--- a/Collection framework.docx
+++ b/Collection framework.docx
@@ -20,16 +20,7 @@
           <w:spacing w:val="2"/>
           <w:shd w:val="clear" w:color="auto" w:fill="FFFFFF"/>
         </w:rPr>
-        <w:t>Any group of individual objects which are represented as a single unit is known as the collection of the objects.</w:t>
-      </w:r>
-      <w:r>
-        <w:rPr>
-          <w:rFonts w:cstheme="minorHAnsi"/>
-          <w:color w:val="273239"/>
-          <w:spacing w:val="2"/>
-          <w:shd w:val="clear" w:color="auto" w:fill="FFFFFF"/>
-        </w:rPr>
-        <w:t xml:space="preserve"> </w:t>
+        <w:t xml:space="preserve">Any group of individual objects which are represented as a single unit is known as the collection of the objects. </w:t>
       </w:r>
     </w:p>
     <w:p>
@@ -167,12 +158,14 @@
         </w:numPr>
         <w:rPr>
           <w:rFonts w:cstheme="minorHAnsi"/>
+          <w:b/>
         </w:rPr>
       </w:pPr>
       <w:proofErr w:type="spellStart"/>
       <w:r>
         <w:rPr>
           <w:rFonts w:cstheme="minorHAnsi"/>
+          <w:b/>
         </w:rPr>
         <w:t>ArrayList</w:t>
       </w:r>
@@ -180,6 +173,7 @@
       <w:r>
         <w:rPr>
           <w:rFonts w:cstheme="minorHAnsi"/>
+          <w:b/>
         </w:rPr>
         <w:t xml:space="preserve"> :</w:t>
       </w:r>
@@ -201,13 +195,8 @@
       </w:r>
       <w:proofErr w:type="spellEnd"/>
       <w:r>
-        <w:t xml:space="preserve"> is a re-sizable array, also called a dynamic array. It grows its size to accommodate new elements and shrinks the size when the elements are </w:t>
-      </w:r>
-      <w:proofErr w:type="spellStart"/>
-      <w:r>
-        <w:t>removed.</w:t>
-      </w:r>
-      <w:proofErr w:type="spellEnd"/>
+        <w:t xml:space="preserve"> is a re-sizable array, also called a dynamic array. It grows its size to accommodate new elements and shrinks the size when the elements are removed.</w:t>
+      </w:r>
     </w:p>
     <w:p>
       <w:pPr>
@@ -499,18 +488,8 @@
           <w:color w:val="273239"/>
           <w:spacing w:val="2"/>
         </w:rPr>
-        <w:t xml:space="preserve">: This constructor is to initialize an empty </w:t>
-      </w:r>
-      <w:proofErr w:type="spellStart"/>
-      <w:r>
-        <w:rPr>
-          <w:rFonts w:eastAsia="Times New Roman" w:cstheme="minorHAnsi"/>
-          <w:color w:val="273239"/>
-          <w:spacing w:val="2"/>
-        </w:rPr>
-        <w:t>List.</w:t>
-      </w:r>
-      <w:proofErr w:type="spellEnd"/>
+        <w:t>: This constructor is to initialize an empty List.</w:t>
+      </w:r>
     </w:p>
     <w:p>
       <w:pPr>
@@ -579,18 +558,8 @@
           <w:color w:val="273239"/>
           <w:spacing w:val="2"/>
         </w:rPr>
-        <w:t xml:space="preserve"> In this constructor, we can pass capacity as a parameter, used to initialize the capacity by the </w:t>
-      </w:r>
-      <w:proofErr w:type="spellStart"/>
-      <w:r>
-        <w:rPr>
-          <w:rFonts w:eastAsia="Times New Roman" w:cstheme="minorHAnsi"/>
-          <w:color w:val="273239"/>
-          <w:spacing w:val="2"/>
-        </w:rPr>
-        <w:t>user.</w:t>
-      </w:r>
-      <w:proofErr w:type="spellEnd"/>
+        <w:t> In this constructor, we can pass capacity as a parameter, used to initialize the capacity by the user.</w:t>
+      </w:r>
     </w:p>
     <w:p>
       <w:pPr>
@@ -651,6 +620,34 @@
     </w:p>
     <w:p>
       <w:pPr>
+        <w:ind w:left="360" w:firstLine="720"/>
+        <w:rPr>
+          <w:rFonts w:cstheme="minorHAnsi"/>
+        </w:rPr>
+      </w:pPr>
+      <w:r>
+        <w:rPr>
+          <w:rFonts w:cstheme="minorHAnsi"/>
+        </w:rPr>
+        <w:t xml:space="preserve">How </w:t>
+      </w:r>
+      <w:proofErr w:type="spellStart"/>
+      <w:r>
+        <w:rPr>
+          <w:rFonts w:cstheme="minorHAnsi"/>
+        </w:rPr>
+        <w:t>ArrayList</w:t>
+      </w:r>
+      <w:proofErr w:type="spellEnd"/>
+      <w:r>
+        <w:rPr>
+          <w:rFonts w:cstheme="minorHAnsi"/>
+        </w:rPr>
+        <w:t xml:space="preserve"> Works?</w:t>
+      </w:r>
+    </w:p>
+    <w:p>
+      <w:pPr>
         <w:pStyle w:val="ListParagraph"/>
         <w:numPr>
           <w:ilvl w:val="0"/>
@@ -660,8 +657,2063 @@
           <w:rFonts w:cstheme="minorHAnsi"/>
         </w:rPr>
       </w:pPr>
+      <w:proofErr w:type="spellStart"/>
+      <w:r>
+        <w:rPr>
+          <w:rFonts w:ascii="Segoe UI" w:hAnsi="Segoe UI" w:cs="Segoe UI"/>
+          <w:color w:val="333333"/>
+          <w:shd w:val="clear" w:color="auto" w:fill="FFFFFF"/>
+        </w:rPr>
+        <w:t>ArrayList</w:t>
+      </w:r>
+      <w:proofErr w:type="spellEnd"/>
+      <w:r>
+        <w:rPr>
+          <w:rFonts w:ascii="Segoe UI" w:hAnsi="Segoe UI" w:cs="Segoe UI"/>
+          <w:color w:val="333333"/>
+          <w:shd w:val="clear" w:color="auto" w:fill="FFFFFF"/>
+        </w:rPr>
+        <w:t xml:space="preserve"> is an array of the Object class that is defined as</w:t>
+      </w:r>
+      <w:r>
+        <w:rPr>
+          <w:rFonts w:ascii="Segoe UI" w:hAnsi="Segoe UI" w:cs="Segoe UI"/>
+          <w:color w:val="333333"/>
+          <w:shd w:val="clear" w:color="auto" w:fill="FFFFFF"/>
+        </w:rPr>
+        <w:t>:</w:t>
+      </w:r>
+    </w:p>
+    <w:p>
+      <w:pPr>
+        <w:pStyle w:val="ListParagraph"/>
+        <w:ind w:left="1440"/>
+        <w:rPr>
+          <w:rFonts w:ascii="Segoe UI" w:hAnsi="Segoe UI" w:cs="Segoe UI"/>
+          <w:color w:val="333333"/>
+          <w:shd w:val="clear" w:color="auto" w:fill="FFFFFF"/>
+        </w:rPr>
+      </w:pPr>
+    </w:p>
+    <w:p>
+      <w:pPr>
+        <w:pStyle w:val="ListParagraph"/>
+        <w:ind w:left="2160" w:firstLine="720"/>
+        <w:rPr>
+          <w:rFonts w:ascii="Segoe UI" w:hAnsi="Segoe UI" w:cs="Segoe UI"/>
+          <w:b/>
+          <w:color w:val="000000" w:themeColor="text1"/>
+          <w:bdr w:val="none" w:sz="0" w:space="0" w:color="auto" w:frame="1"/>
+        </w:rPr>
+      </w:pPr>
+      <w:proofErr w:type="gramStart"/>
+      <w:r>
+        <w:rPr>
+          <w:rStyle w:val="keyword"/>
+          <w:rFonts w:ascii="Segoe UI" w:hAnsi="Segoe UI" w:cs="Segoe UI"/>
+          <w:b/>
+          <w:bCs/>
+          <w:color w:val="000000" w:themeColor="text1"/>
+          <w:bdr w:val="none" w:sz="0" w:space="0" w:color="auto" w:frame="1"/>
+        </w:rPr>
+        <w:t>transient</w:t>
+      </w:r>
+      <w:proofErr w:type="gramEnd"/>
+      <w:r>
+        <w:rPr>
+          <w:rFonts w:ascii="Segoe UI" w:hAnsi="Segoe UI" w:cs="Segoe UI"/>
+          <w:b/>
+          <w:color w:val="000000" w:themeColor="text1"/>
+          <w:bdr w:val="none" w:sz="0" w:space="0" w:color="auto" w:frame="1"/>
+        </w:rPr>
+        <w:t> Object[] </w:t>
+      </w:r>
+      <w:proofErr w:type="spellStart"/>
+      <w:r>
+        <w:rPr>
+          <w:rFonts w:ascii="Segoe UI" w:hAnsi="Segoe UI" w:cs="Segoe UI"/>
+          <w:b/>
+          <w:color w:val="000000" w:themeColor="text1"/>
+          <w:bdr w:val="none" w:sz="0" w:space="0" w:color="auto" w:frame="1"/>
+        </w:rPr>
+        <w:t>elementData</w:t>
+      </w:r>
+      <w:proofErr w:type="spellEnd"/>
+      <w:r>
+        <w:rPr>
+          <w:rFonts w:ascii="Segoe UI" w:hAnsi="Segoe UI" w:cs="Segoe UI"/>
+          <w:b/>
+          <w:color w:val="000000" w:themeColor="text1"/>
+          <w:bdr w:val="none" w:sz="0" w:space="0" w:color="auto" w:frame="1"/>
+        </w:rPr>
+        <w:t>; </w:t>
+      </w:r>
+    </w:p>
+    <w:p>
+      <w:pPr>
+        <w:pStyle w:val="ListParagraph"/>
+        <w:ind w:left="2160" w:firstLine="720"/>
+        <w:rPr>
+          <w:rFonts w:cstheme="minorHAnsi"/>
+        </w:rPr>
+      </w:pPr>
+    </w:p>
+    <w:p>
+      <w:pPr>
+        <w:pStyle w:val="ListParagraph"/>
+        <w:numPr>
+          <w:ilvl w:val="0"/>
+          <w:numId w:val="4"/>
+        </w:numPr>
+        <w:rPr>
+          <w:rStyle w:val="Strong"/>
+          <w:rFonts w:cstheme="minorHAnsi"/>
+          <w:b w:val="0"/>
+          <w:bCs w:val="0"/>
+          <w:color w:val="000000" w:themeColor="text1"/>
+        </w:rPr>
+      </w:pPr>
+      <w:r>
+        <w:rPr>
+          <w:rFonts w:cstheme="minorHAnsi"/>
+          <w:color w:val="000000" w:themeColor="text1"/>
+          <w:shd w:val="clear" w:color="auto" w:fill="FAFBFC"/>
+        </w:rPr>
+        <w:t xml:space="preserve">When an </w:t>
+      </w:r>
+      <w:proofErr w:type="spellStart"/>
+      <w:r>
+        <w:rPr>
+          <w:rFonts w:cstheme="minorHAnsi"/>
+          <w:color w:val="000000" w:themeColor="text1"/>
+          <w:shd w:val="clear" w:color="auto" w:fill="FAFBFC"/>
+        </w:rPr>
+        <w:t>ArrayList</w:t>
+      </w:r>
+      <w:proofErr w:type="spellEnd"/>
+      <w:r>
+        <w:rPr>
+          <w:rFonts w:cstheme="minorHAnsi"/>
+          <w:color w:val="000000" w:themeColor="text1"/>
+          <w:shd w:val="clear" w:color="auto" w:fill="FAFBFC"/>
+        </w:rPr>
+        <w:t xml:space="preserve"> is created, its default capacity or size is 10 if not provided by the user. </w:t>
+      </w:r>
+      <w:r>
+        <w:rPr>
+          <w:rStyle w:val="Strong"/>
+          <w:rFonts w:cstheme="minorHAnsi"/>
+          <w:color w:val="000000" w:themeColor="text1"/>
+          <w:shd w:val="clear" w:color="auto" w:fill="FAFBFC"/>
+        </w:rPr>
+        <w:t xml:space="preserve">The size of the </w:t>
+      </w:r>
+      <w:proofErr w:type="spellStart"/>
+      <w:r>
+        <w:rPr>
+          <w:rStyle w:val="Strong"/>
+          <w:rFonts w:cstheme="minorHAnsi"/>
+          <w:color w:val="000000" w:themeColor="text1"/>
+          <w:shd w:val="clear" w:color="auto" w:fill="FAFBFC"/>
+        </w:rPr>
+        <w:t>ArrayList</w:t>
+      </w:r>
+      <w:proofErr w:type="spellEnd"/>
+      <w:r>
+        <w:rPr>
+          <w:rStyle w:val="Strong"/>
+          <w:rFonts w:cstheme="minorHAnsi"/>
+          <w:color w:val="000000" w:themeColor="text1"/>
+          <w:shd w:val="clear" w:color="auto" w:fill="FAFBFC"/>
+        </w:rPr>
+        <w:t xml:space="preserve"> grows based on load factor and current capacity.</w:t>
+      </w:r>
+    </w:p>
+    <w:p>
+      <w:pPr>
+        <w:numPr>
+          <w:ilvl w:val="0"/>
+          <w:numId w:val="4"/>
+        </w:numPr>
+        <w:shd w:val="clear" w:color="auto" w:fill="FAFBFC"/>
+        <w:spacing w:before="100" w:beforeAutospacing="1" w:after="100" w:afterAutospacing="1" w:line="240" w:lineRule="auto"/>
+        <w:rPr>
+          <w:rFonts w:eastAsia="Times New Roman" w:cstheme="minorHAnsi"/>
+          <w:color w:val="000000" w:themeColor="text1"/>
+        </w:rPr>
+      </w:pPr>
+      <w:r>
+        <w:rPr>
+          <w:rFonts w:eastAsia="Times New Roman" w:cstheme="minorHAnsi"/>
+          <w:color w:val="000000" w:themeColor="text1"/>
+        </w:rPr>
+        <w:t xml:space="preserve">The Load Factor is a measure to decide when to increase its capacity. The default value of load factor of an </w:t>
+      </w:r>
+      <w:proofErr w:type="spellStart"/>
+      <w:r>
+        <w:rPr>
+          <w:rFonts w:eastAsia="Times New Roman" w:cstheme="minorHAnsi"/>
+          <w:color w:val="000000" w:themeColor="text1"/>
+        </w:rPr>
+        <w:t>ArrayList</w:t>
+      </w:r>
+      <w:proofErr w:type="spellEnd"/>
+      <w:r>
+        <w:rPr>
+          <w:rFonts w:eastAsia="Times New Roman" w:cstheme="minorHAnsi"/>
+          <w:color w:val="000000" w:themeColor="text1"/>
+        </w:rPr>
+        <w:t xml:space="preserve"> is 0.75f</w:t>
+      </w:r>
+    </w:p>
+    <w:p>
+      <w:pPr>
+        <w:numPr>
+          <w:ilvl w:val="0"/>
+          <w:numId w:val="4"/>
+        </w:numPr>
+        <w:shd w:val="clear" w:color="auto" w:fill="FAFBFC"/>
+        <w:spacing w:before="100" w:beforeAutospacing="1" w:after="100" w:afterAutospacing="1" w:line="240" w:lineRule="auto"/>
+        <w:rPr>
+          <w:rFonts w:eastAsia="Times New Roman" w:cstheme="minorHAnsi"/>
+          <w:color w:val="000000" w:themeColor="text1"/>
+          <w:sz w:val="24"/>
+          <w:szCs w:val="24"/>
+        </w:rPr>
+      </w:pPr>
+      <w:proofErr w:type="spellStart"/>
+      <w:r>
+        <w:rPr>
+          <w:rFonts w:eastAsia="Times New Roman" w:cstheme="minorHAnsi"/>
+          <w:color w:val="000000" w:themeColor="text1"/>
+          <w:sz w:val="24"/>
+          <w:szCs w:val="24"/>
+        </w:rPr>
+        <w:t>ArrayList</w:t>
+      </w:r>
+      <w:proofErr w:type="spellEnd"/>
+      <w:r>
+        <w:rPr>
+          <w:rFonts w:eastAsia="Times New Roman" w:cstheme="minorHAnsi"/>
+          <w:color w:val="000000" w:themeColor="text1"/>
+          <w:sz w:val="24"/>
+          <w:szCs w:val="24"/>
+        </w:rPr>
+        <w:t xml:space="preserve"> in Java expands its capacity after each threshold which is calculated as the product of </w:t>
+      </w:r>
+      <w:r>
+        <w:rPr>
+          <w:rFonts w:eastAsia="Times New Roman" w:cstheme="minorHAnsi"/>
+          <w:i/>
+          <w:iCs/>
+          <w:color w:val="000000" w:themeColor="text1"/>
+          <w:sz w:val="24"/>
+          <w:szCs w:val="24"/>
+        </w:rPr>
+        <w:t>current capacity</w:t>
+      </w:r>
+      <w:r>
+        <w:rPr>
+          <w:rFonts w:eastAsia="Times New Roman" w:cstheme="minorHAnsi"/>
+          <w:color w:val="000000" w:themeColor="text1"/>
+          <w:sz w:val="24"/>
+          <w:szCs w:val="24"/>
+        </w:rPr>
+        <w:t> and </w:t>
+      </w:r>
+      <w:r>
+        <w:rPr>
+          <w:rFonts w:eastAsia="Times New Roman" w:cstheme="minorHAnsi"/>
+          <w:i/>
+          <w:iCs/>
+          <w:color w:val="000000" w:themeColor="text1"/>
+          <w:sz w:val="24"/>
+          <w:szCs w:val="24"/>
+        </w:rPr>
+        <w:t>load factor</w:t>
+      </w:r>
+      <w:r>
+        <w:rPr>
+          <w:rFonts w:eastAsia="Times New Roman" w:cstheme="minorHAnsi"/>
+          <w:color w:val="000000" w:themeColor="text1"/>
+          <w:sz w:val="24"/>
+          <w:szCs w:val="24"/>
+        </w:rPr>
+        <w:t xml:space="preserve"> of the </w:t>
+      </w:r>
+      <w:proofErr w:type="spellStart"/>
+      <w:r>
+        <w:rPr>
+          <w:rFonts w:eastAsia="Times New Roman" w:cstheme="minorHAnsi"/>
+          <w:color w:val="000000" w:themeColor="text1"/>
+          <w:sz w:val="24"/>
+          <w:szCs w:val="24"/>
+        </w:rPr>
+        <w:t>ArrayList</w:t>
+      </w:r>
+      <w:proofErr w:type="spellEnd"/>
+      <w:r>
+        <w:rPr>
+          <w:rFonts w:eastAsia="Times New Roman" w:cstheme="minorHAnsi"/>
+          <w:color w:val="000000" w:themeColor="text1"/>
+          <w:sz w:val="24"/>
+          <w:szCs w:val="24"/>
+        </w:rPr>
+        <w:t xml:space="preserve"> instance.</w:t>
+      </w:r>
+    </w:p>
+    <w:p>
+      <w:pPr>
+        <w:pStyle w:val="ListParagraph"/>
+        <w:ind w:left="1440" w:firstLine="720"/>
+        <w:rPr>
+          <w:rFonts w:cstheme="minorHAnsi"/>
+          <w:b/>
+          <w:color w:val="000000" w:themeColor="text1"/>
+          <w:sz w:val="24"/>
+          <w:szCs w:val="24"/>
+        </w:rPr>
+      </w:pPr>
+      <w:r>
+        <w:rPr>
+          <w:rFonts w:cstheme="minorHAnsi"/>
+          <w:b/>
+          <w:color w:val="000000" w:themeColor="text1"/>
+          <w:sz w:val="24"/>
+          <w:szCs w:val="24"/>
+        </w:rPr>
+        <w:t>Threshold = (Load Factor) * (Current Capacity)</w:t>
+      </w:r>
+    </w:p>
+    <w:p>
+      <w:pPr>
+        <w:pStyle w:val="ListParagraph"/>
+        <w:numPr>
+          <w:ilvl w:val="0"/>
+          <w:numId w:val="4"/>
+        </w:numPr>
+        <w:rPr>
+          <w:rFonts w:cstheme="minorHAnsi"/>
+          <w:color w:val="000000" w:themeColor="text1"/>
+        </w:rPr>
+      </w:pPr>
+      <w:r>
+        <w:rPr>
+          <w:rStyle w:val="Strong"/>
+          <w:rFonts w:cstheme="minorHAnsi"/>
+          <w:color w:val="000000" w:themeColor="text1"/>
+          <w:shd w:val="clear" w:color="auto" w:fill="FAFBFC"/>
+        </w:rPr>
+        <w:t>For example</w:t>
+      </w:r>
+      <w:r>
+        <w:rPr>
+          <w:rFonts w:cstheme="minorHAnsi"/>
+          <w:color w:val="000000" w:themeColor="text1"/>
+          <w:shd w:val="clear" w:color="auto" w:fill="FAFBFC"/>
+        </w:rPr>
+        <w:t xml:space="preserve">, if the user creates an </w:t>
+      </w:r>
+      <w:proofErr w:type="spellStart"/>
+      <w:r>
+        <w:rPr>
+          <w:rFonts w:cstheme="minorHAnsi"/>
+          <w:color w:val="000000" w:themeColor="text1"/>
+          <w:shd w:val="clear" w:color="auto" w:fill="FAFBFC"/>
+        </w:rPr>
+        <w:t>ArrayList</w:t>
+      </w:r>
+      <w:proofErr w:type="spellEnd"/>
+      <w:r>
+        <w:rPr>
+          <w:rFonts w:cstheme="minorHAnsi"/>
+          <w:color w:val="000000" w:themeColor="text1"/>
+          <w:shd w:val="clear" w:color="auto" w:fill="FAFBFC"/>
+        </w:rPr>
+        <w:t xml:space="preserve"> of size </w:t>
+      </w:r>
+      <w:r>
+        <w:rPr>
+          <w:rStyle w:val="highlight--red"/>
+          <w:rFonts w:cstheme="minorHAnsi"/>
+          <w:color w:val="000000" w:themeColor="text1"/>
+          <w:shd w:val="clear" w:color="auto" w:fill="FAFBFC"/>
+        </w:rPr>
+        <w:t>10</w:t>
+      </w:r>
+      <w:r>
+        <w:rPr>
+          <w:rFonts w:cstheme="minorHAnsi"/>
+          <w:color w:val="000000" w:themeColor="text1"/>
+          <w:shd w:val="clear" w:color="auto" w:fill="FAFBFC"/>
+        </w:rPr>
+        <w:t>,</w:t>
+      </w:r>
+    </w:p>
+    <w:p>
+      <w:pPr>
+        <w:pStyle w:val="ListParagraph"/>
+        <w:ind w:left="2160"/>
+        <w:rPr>
+          <w:rFonts w:cstheme="minorHAnsi"/>
+          <w:b/>
+          <w:color w:val="000000" w:themeColor="text1"/>
+        </w:rPr>
+      </w:pPr>
+      <w:r>
+        <w:rPr>
+          <w:rFonts w:cstheme="minorHAnsi"/>
+          <w:b/>
+          <w:color w:val="000000" w:themeColor="text1"/>
+        </w:rPr>
+        <w:t>Threshold = Load Factor * Current Capacity</w:t>
+      </w:r>
+    </w:p>
+    <w:p>
+      <w:pPr>
+        <w:pStyle w:val="ListParagraph"/>
+        <w:ind w:left="2160"/>
+        <w:rPr>
+          <w:rFonts w:cstheme="minorHAnsi"/>
+          <w:b/>
+          <w:color w:val="000000" w:themeColor="text1"/>
+        </w:rPr>
+      </w:pPr>
+      <w:r>
+        <w:rPr>
+          <w:rFonts w:cstheme="minorHAnsi"/>
+          <w:b/>
+          <w:color w:val="000000" w:themeColor="text1"/>
+        </w:rPr>
+        <w:t xml:space="preserve">          </w:t>
+      </w:r>
+      <w:r>
+        <w:rPr>
+          <w:rFonts w:cstheme="minorHAnsi"/>
+          <w:b/>
+          <w:color w:val="000000" w:themeColor="text1"/>
+        </w:rPr>
+        <w:tab/>
+        <w:t xml:space="preserve">   </w:t>
+      </w:r>
+      <w:r>
+        <w:rPr>
+          <w:rFonts w:cstheme="minorHAnsi"/>
+          <w:b/>
+          <w:color w:val="000000" w:themeColor="text1"/>
+        </w:rPr>
+        <w:t>= 0.75 * 10</w:t>
+      </w:r>
+    </w:p>
+    <w:p>
+      <w:pPr>
+        <w:pStyle w:val="ListParagraph"/>
+        <w:ind w:left="2160"/>
+        <w:rPr>
+          <w:rFonts w:cstheme="minorHAnsi"/>
+          <w:b/>
+          <w:color w:val="000000" w:themeColor="text1"/>
+        </w:rPr>
+      </w:pPr>
+      <w:r>
+        <w:rPr>
+          <w:rFonts w:cstheme="minorHAnsi"/>
+          <w:b/>
+          <w:color w:val="000000" w:themeColor="text1"/>
+        </w:rPr>
+        <w:t xml:space="preserve">         </w:t>
+      </w:r>
+      <w:r>
+        <w:rPr>
+          <w:rFonts w:cstheme="minorHAnsi"/>
+          <w:b/>
+          <w:color w:val="000000" w:themeColor="text1"/>
+        </w:rPr>
+        <w:tab/>
+        <w:t xml:space="preserve">  </w:t>
+      </w:r>
+      <w:r>
+        <w:rPr>
+          <w:rFonts w:cstheme="minorHAnsi"/>
+          <w:b/>
+          <w:color w:val="000000" w:themeColor="text1"/>
+        </w:rPr>
+        <w:t xml:space="preserve"> </w:t>
+      </w:r>
+      <w:r>
+        <w:rPr>
+          <w:rFonts w:ascii="Cambria Math" w:hAnsi="Cambria Math" w:cs="Cambria Math"/>
+          <w:b/>
+          <w:color w:val="000000" w:themeColor="text1"/>
+        </w:rPr>
+        <w:t>≅</w:t>
+      </w:r>
+      <w:r>
+        <w:rPr>
+          <w:rFonts w:cstheme="minorHAnsi"/>
+          <w:b/>
+          <w:color w:val="000000" w:themeColor="text1"/>
+        </w:rPr>
+        <w:t xml:space="preserve"> 7</w:t>
+      </w:r>
+    </w:p>
+    <w:p>
+      <w:pPr>
+        <w:pStyle w:val="ListParagraph"/>
+        <w:ind w:left="1440"/>
+        <w:rPr>
+          <w:rFonts w:cstheme="minorHAnsi"/>
+          <w:color w:val="000000" w:themeColor="text1"/>
+          <w:shd w:val="clear" w:color="auto" w:fill="FAFBFC"/>
+        </w:rPr>
+      </w:pPr>
+      <w:r>
+        <w:rPr>
+          <w:rFonts w:cstheme="minorHAnsi"/>
+          <w:color w:val="000000" w:themeColor="text1"/>
+          <w:shd w:val="clear" w:color="auto" w:fill="FAFBFC"/>
+        </w:rPr>
+        <w:t>This means after adding the 7th element to the list, the size will increase as it has reached the threshold va</w:t>
+      </w:r>
+      <w:r>
+        <w:rPr>
+          <w:rFonts w:cstheme="minorHAnsi"/>
+          <w:color w:val="000000" w:themeColor="text1"/>
+          <w:shd w:val="clear" w:color="auto" w:fill="FAFBFC"/>
+        </w:rPr>
+        <w:t>lue. Internally, a new Array</w:t>
+      </w:r>
+      <w:r>
+        <w:rPr>
+          <w:rFonts w:cstheme="minorHAnsi"/>
+          <w:color w:val="000000" w:themeColor="text1"/>
+          <w:shd w:val="clear" w:color="auto" w:fill="FAFBFC"/>
+        </w:rPr>
+        <w:t xml:space="preserve"> with a new capacity is created and the eleme</w:t>
+      </w:r>
+      <w:r>
+        <w:rPr>
+          <w:rFonts w:cstheme="minorHAnsi"/>
+          <w:color w:val="000000" w:themeColor="text1"/>
+          <w:shd w:val="clear" w:color="auto" w:fill="FAFBFC"/>
+        </w:rPr>
+        <w:t>nts present in the old Array</w:t>
+      </w:r>
+      <w:r>
+        <w:rPr>
+          <w:rFonts w:cstheme="minorHAnsi"/>
+          <w:color w:val="000000" w:themeColor="text1"/>
+          <w:shd w:val="clear" w:color="auto" w:fill="FAFBFC"/>
+        </w:rPr>
+        <w:t xml:space="preserve"> are copied in the new</w:t>
+      </w:r>
+      <w:r>
+        <w:rPr>
+          <w:rFonts w:cstheme="minorHAnsi"/>
+          <w:color w:val="000000" w:themeColor="text1"/>
+          <w:shd w:val="clear" w:color="auto" w:fill="FAFBFC"/>
+        </w:rPr>
+        <w:t xml:space="preserve"> Array.</w:t>
+      </w:r>
+    </w:p>
+    <w:p>
+      <w:pPr>
+        <w:pStyle w:val="NormalWeb"/>
+        <w:numPr>
+          <w:ilvl w:val="0"/>
+          <w:numId w:val="4"/>
+        </w:numPr>
+        <w:shd w:val="clear" w:color="auto" w:fill="FAFBFC"/>
+        <w:rPr>
+          <w:rFonts w:asciiTheme="minorHAnsi" w:hAnsiTheme="minorHAnsi" w:cstheme="minorHAnsi"/>
+          <w:color w:val="000000" w:themeColor="text1"/>
+          <w:sz w:val="22"/>
+          <w:szCs w:val="22"/>
+        </w:rPr>
+      </w:pPr>
+      <w:proofErr w:type="gramStart"/>
+      <w:r>
+        <w:rPr>
+          <w:rFonts w:asciiTheme="minorHAnsi" w:hAnsiTheme="minorHAnsi" w:cstheme="minorHAnsi"/>
+          <w:color w:val="000000" w:themeColor="text1"/>
+          <w:sz w:val="22"/>
+          <w:szCs w:val="22"/>
+        </w:rPr>
+        <w:t>the</w:t>
+      </w:r>
+      <w:proofErr w:type="gramEnd"/>
+      <w:r>
+        <w:rPr>
+          <w:rFonts w:asciiTheme="minorHAnsi" w:hAnsiTheme="minorHAnsi" w:cstheme="minorHAnsi"/>
+          <w:color w:val="000000" w:themeColor="text1"/>
+          <w:sz w:val="22"/>
+          <w:szCs w:val="22"/>
+        </w:rPr>
+        <w:t xml:space="preserve"> new capacity of the </w:t>
+      </w:r>
+      <w:proofErr w:type="spellStart"/>
+      <w:r>
+        <w:rPr>
+          <w:rFonts w:asciiTheme="minorHAnsi" w:hAnsiTheme="minorHAnsi" w:cstheme="minorHAnsi"/>
+          <w:color w:val="000000" w:themeColor="text1"/>
+          <w:sz w:val="22"/>
+          <w:szCs w:val="22"/>
+        </w:rPr>
+        <w:t>ArrayList</w:t>
+      </w:r>
+      <w:proofErr w:type="spellEnd"/>
+      <w:r>
+        <w:rPr>
+          <w:rFonts w:asciiTheme="minorHAnsi" w:hAnsiTheme="minorHAnsi" w:cstheme="minorHAnsi"/>
+          <w:color w:val="000000" w:themeColor="text1"/>
+          <w:sz w:val="22"/>
+          <w:szCs w:val="22"/>
+        </w:rPr>
+        <w:t xml:space="preserve"> is calculated to be </w:t>
+      </w:r>
+      <w:r>
+        <w:rPr>
+          <w:rStyle w:val="Strong"/>
+          <w:rFonts w:asciiTheme="minorHAnsi" w:hAnsiTheme="minorHAnsi" w:cstheme="minorHAnsi"/>
+          <w:color w:val="000000" w:themeColor="text1"/>
+          <w:sz w:val="22"/>
+          <w:szCs w:val="22"/>
+        </w:rPr>
+        <w:t>50%</w:t>
+      </w:r>
+      <w:r>
+        <w:rPr>
+          <w:rFonts w:asciiTheme="minorHAnsi" w:hAnsiTheme="minorHAnsi" w:cstheme="minorHAnsi"/>
+          <w:color w:val="000000" w:themeColor="text1"/>
+          <w:sz w:val="22"/>
+          <w:szCs w:val="22"/>
+        </w:rPr>
+        <w:t> more than its old capacity.</w:t>
+      </w:r>
+    </w:p>
+    <w:p>
+      <w:pPr>
+        <w:pStyle w:val="NormalWeb"/>
+        <w:shd w:val="clear" w:color="auto" w:fill="FAFBFC"/>
+        <w:ind w:left="1440" w:firstLine="720"/>
+        <w:rPr>
+          <w:rFonts w:asciiTheme="minorHAnsi" w:hAnsiTheme="minorHAnsi" w:cstheme="minorHAnsi"/>
+          <w:color w:val="000000" w:themeColor="text1"/>
+          <w:sz w:val="22"/>
+          <w:szCs w:val="22"/>
+        </w:rPr>
+      </w:pPr>
+      <w:proofErr w:type="spellStart"/>
+      <w:r>
+        <w:rPr>
+          <w:rStyle w:val="highlight--red"/>
+          <w:rFonts w:asciiTheme="minorHAnsi" w:hAnsiTheme="minorHAnsi" w:cstheme="minorHAnsi"/>
+          <w:b/>
+          <w:bCs/>
+          <w:color w:val="000000" w:themeColor="text1"/>
+          <w:sz w:val="22"/>
+          <w:szCs w:val="22"/>
+        </w:rPr>
+        <w:t>new_capacity</w:t>
+      </w:r>
+      <w:proofErr w:type="spellEnd"/>
+      <w:r>
+        <w:rPr>
+          <w:rStyle w:val="highlight--red"/>
+          <w:rFonts w:asciiTheme="minorHAnsi" w:hAnsiTheme="minorHAnsi" w:cstheme="minorHAnsi"/>
+          <w:b/>
+          <w:bCs/>
+          <w:color w:val="000000" w:themeColor="text1"/>
+          <w:sz w:val="22"/>
+          <w:szCs w:val="22"/>
+        </w:rPr>
+        <w:t xml:space="preserve"> = </w:t>
+      </w:r>
+      <w:proofErr w:type="spellStart"/>
+      <w:r>
+        <w:rPr>
+          <w:rStyle w:val="highlight--red"/>
+          <w:rFonts w:asciiTheme="minorHAnsi" w:hAnsiTheme="minorHAnsi" w:cstheme="minorHAnsi"/>
+          <w:b/>
+          <w:bCs/>
+          <w:color w:val="000000" w:themeColor="text1"/>
+          <w:sz w:val="22"/>
+          <w:szCs w:val="22"/>
+        </w:rPr>
+        <w:t>old_capacity</w:t>
+      </w:r>
+      <w:proofErr w:type="spellEnd"/>
+      <w:r>
+        <w:rPr>
+          <w:rStyle w:val="highlight--red"/>
+          <w:rFonts w:asciiTheme="minorHAnsi" w:hAnsiTheme="minorHAnsi" w:cstheme="minorHAnsi"/>
+          <w:b/>
+          <w:bCs/>
+          <w:color w:val="000000" w:themeColor="text1"/>
+          <w:sz w:val="22"/>
+          <w:szCs w:val="22"/>
+        </w:rPr>
+        <w:t xml:space="preserve"> + (</w:t>
+      </w:r>
+      <w:proofErr w:type="spellStart"/>
+      <w:r>
+        <w:rPr>
+          <w:rStyle w:val="highlight--red"/>
+          <w:rFonts w:asciiTheme="minorHAnsi" w:hAnsiTheme="minorHAnsi" w:cstheme="minorHAnsi"/>
+          <w:b/>
+          <w:bCs/>
+          <w:color w:val="000000" w:themeColor="text1"/>
+          <w:sz w:val="22"/>
+          <w:szCs w:val="22"/>
+        </w:rPr>
+        <w:t>old_capacity</w:t>
+      </w:r>
+      <w:proofErr w:type="spellEnd"/>
+      <w:r>
+        <w:rPr>
+          <w:rStyle w:val="highlight--red"/>
+          <w:rFonts w:asciiTheme="minorHAnsi" w:hAnsiTheme="minorHAnsi" w:cstheme="minorHAnsi"/>
+          <w:b/>
+          <w:bCs/>
+          <w:color w:val="000000" w:themeColor="text1"/>
+          <w:sz w:val="22"/>
+          <w:szCs w:val="22"/>
+        </w:rPr>
+        <w:t xml:space="preserve"> &gt;&gt; 1)</w:t>
+      </w:r>
+    </w:p>
+    <w:p>
+      <w:pPr>
+        <w:pStyle w:val="ListParagraph"/>
+        <w:numPr>
+          <w:ilvl w:val="0"/>
+          <w:numId w:val="4"/>
+        </w:numPr>
+        <w:rPr>
+          <w:rFonts w:cstheme="minorHAnsi"/>
+          <w:color w:val="000000" w:themeColor="text1"/>
+        </w:rPr>
+      </w:pPr>
+      <w:r>
+        <w:rPr>
+          <w:rFonts w:cstheme="minorHAnsi"/>
+          <w:b/>
+          <w:color w:val="000000" w:themeColor="text1"/>
+          <w:shd w:val="clear" w:color="auto" w:fill="FAFBFC"/>
+        </w:rPr>
+        <w:t>For example</w:t>
+      </w:r>
+      <w:r>
+        <w:rPr>
+          <w:rFonts w:cstheme="minorHAnsi"/>
+          <w:color w:val="000000" w:themeColor="text1"/>
+          <w:shd w:val="clear" w:color="auto" w:fill="FAFBFC"/>
+        </w:rPr>
+        <w:t>, if the array size is </w:t>
+      </w:r>
+      <w:r>
+        <w:rPr>
+          <w:rStyle w:val="highlight--red"/>
+          <w:rFonts w:cstheme="minorHAnsi"/>
+          <w:color w:val="000000" w:themeColor="text1"/>
+          <w:shd w:val="clear" w:color="auto" w:fill="FAFBFC"/>
+        </w:rPr>
+        <w:t>10</w:t>
+      </w:r>
+      <w:r>
+        <w:rPr>
+          <w:rFonts w:cstheme="minorHAnsi"/>
+          <w:color w:val="000000" w:themeColor="text1"/>
+          <w:shd w:val="clear" w:color="auto" w:fill="FAFBFC"/>
+        </w:rPr>
+        <w:t> and it has reached the threshold value, we have to increase its capacity to add new elements. The new capacity will be </w:t>
+      </w:r>
+      <w:r>
+        <w:rPr>
+          <w:rStyle w:val="Strong"/>
+          <w:rFonts w:cstheme="minorHAnsi"/>
+          <w:color w:val="000000" w:themeColor="text1"/>
+          <w:shd w:val="clear" w:color="auto" w:fill="FAFBFC"/>
+        </w:rPr>
+        <w:t>10 + (10 &gt;&gt; 1) =&gt; 10 + 5 =&gt; 15</w:t>
+      </w:r>
+      <w:r>
+        <w:rPr>
+          <w:rFonts w:cstheme="minorHAnsi"/>
+          <w:color w:val="000000" w:themeColor="text1"/>
+          <w:shd w:val="clear" w:color="auto" w:fill="FAFBFC"/>
+        </w:rPr>
+        <w:t>. Hence, the size is increased from </w:t>
+      </w:r>
+      <w:r>
+        <w:rPr>
+          <w:rStyle w:val="highlight--red"/>
+          <w:rFonts w:cstheme="minorHAnsi"/>
+          <w:color w:val="000000" w:themeColor="text1"/>
+          <w:shd w:val="clear" w:color="auto" w:fill="FAFBFC"/>
+        </w:rPr>
+        <w:t>10</w:t>
+      </w:r>
+      <w:r>
+        <w:rPr>
+          <w:rFonts w:cstheme="minorHAnsi"/>
+          <w:color w:val="000000" w:themeColor="text1"/>
+          <w:shd w:val="clear" w:color="auto" w:fill="FAFBFC"/>
+        </w:rPr>
+        <w:t> to </w:t>
+      </w:r>
+      <w:r>
+        <w:rPr>
+          <w:rStyle w:val="highlight--red"/>
+          <w:rFonts w:cstheme="minorHAnsi"/>
+          <w:color w:val="000000" w:themeColor="text1"/>
+          <w:shd w:val="clear" w:color="auto" w:fill="FAFBFC"/>
+        </w:rPr>
+        <w:t>15</w:t>
+      </w:r>
+      <w:r>
+        <w:rPr>
+          <w:rFonts w:cstheme="minorHAnsi"/>
+          <w:color w:val="000000" w:themeColor="text1"/>
+          <w:shd w:val="clear" w:color="auto" w:fill="FAFBFC"/>
+        </w:rPr>
+        <w:t>.</w:t>
+      </w:r>
+    </w:p>
+    <w:p>
+      <w:pPr>
+        <w:spacing w:before="100" w:beforeAutospacing="1" w:after="100" w:afterAutospacing="1" w:line="240" w:lineRule="auto"/>
+        <w:ind w:firstLine="720"/>
+        <w:rPr>
+          <w:rFonts w:eastAsia="Times New Roman" w:cstheme="minorHAnsi"/>
+          <w:color w:val="000000" w:themeColor="text1"/>
+          <w:sz w:val="24"/>
+          <w:szCs w:val="24"/>
+        </w:rPr>
+      </w:pPr>
+      <w:r>
+        <w:rPr>
+          <w:rFonts w:eastAsia="Times New Roman" w:cstheme="minorHAnsi"/>
+          <w:b/>
+          <w:bCs/>
+          <w:color w:val="000000" w:themeColor="text1"/>
+          <w:sz w:val="24"/>
+          <w:szCs w:val="24"/>
+        </w:rPr>
+        <w:t xml:space="preserve">Time Complexities of key </w:t>
+      </w:r>
+      <w:proofErr w:type="spellStart"/>
+      <w:r>
+        <w:rPr>
+          <w:rFonts w:eastAsia="Times New Roman" w:cstheme="minorHAnsi"/>
+          <w:b/>
+          <w:bCs/>
+          <w:color w:val="000000" w:themeColor="text1"/>
+          <w:sz w:val="24"/>
+          <w:szCs w:val="24"/>
+        </w:rPr>
+        <w:t>ArrayList</w:t>
+      </w:r>
+      <w:proofErr w:type="spellEnd"/>
+      <w:r>
+        <w:rPr>
+          <w:rFonts w:eastAsia="Times New Roman" w:cstheme="minorHAnsi"/>
+          <w:b/>
+          <w:bCs/>
+          <w:color w:val="000000" w:themeColor="text1"/>
+          <w:sz w:val="24"/>
+          <w:szCs w:val="24"/>
+        </w:rPr>
+        <w:t xml:space="preserve"> operations:</w:t>
+      </w:r>
+    </w:p>
+    <w:p>
+      <w:pPr>
+        <w:numPr>
+          <w:ilvl w:val="0"/>
+          <w:numId w:val="12"/>
+        </w:numPr>
+        <w:spacing w:before="100" w:beforeAutospacing="1" w:after="100" w:afterAutospacing="1" w:line="240" w:lineRule="auto"/>
+        <w:rPr>
+          <w:rFonts w:eastAsia="Times New Roman" w:cstheme="minorHAnsi"/>
+          <w:color w:val="000000" w:themeColor="text1"/>
+        </w:rPr>
+      </w:pPr>
+      <w:r>
+        <w:rPr>
+          <w:rFonts w:eastAsia="Times New Roman" w:cstheme="minorHAnsi"/>
+          <w:color w:val="000000" w:themeColor="text1"/>
+        </w:rPr>
+        <w:t>Random access takes O(1) time</w:t>
+      </w:r>
+    </w:p>
+    <w:p>
+      <w:pPr>
+        <w:numPr>
+          <w:ilvl w:val="0"/>
+          <w:numId w:val="12"/>
+        </w:numPr>
+        <w:spacing w:before="100" w:beforeAutospacing="1" w:after="100" w:afterAutospacing="1" w:line="240" w:lineRule="auto"/>
+        <w:rPr>
+          <w:rFonts w:eastAsia="Times New Roman" w:cstheme="minorHAnsi"/>
+          <w:color w:val="000000" w:themeColor="text1"/>
+        </w:rPr>
+      </w:pPr>
+      <w:r>
+        <w:rPr>
+          <w:rFonts w:eastAsia="Times New Roman" w:cstheme="minorHAnsi"/>
+          <w:color w:val="000000" w:themeColor="text1"/>
+        </w:rPr>
+        <w:lastRenderedPageBreak/>
+        <w:t>Adding element takes amortized constant time O(1)</w:t>
+      </w:r>
+    </w:p>
+    <w:p>
+      <w:pPr>
+        <w:numPr>
+          <w:ilvl w:val="0"/>
+          <w:numId w:val="12"/>
+        </w:numPr>
+        <w:spacing w:before="100" w:beforeAutospacing="1" w:after="100" w:afterAutospacing="1" w:line="240" w:lineRule="auto"/>
+        <w:rPr>
+          <w:rFonts w:eastAsia="Times New Roman" w:cstheme="minorHAnsi"/>
+          <w:color w:val="000000" w:themeColor="text1"/>
+        </w:rPr>
+      </w:pPr>
+      <w:r>
+        <w:rPr>
+          <w:rFonts w:eastAsia="Times New Roman" w:cstheme="minorHAnsi"/>
+          <w:color w:val="000000" w:themeColor="text1"/>
+        </w:rPr>
+        <w:t>Inserting/Deleting takes O(n) time</w:t>
+      </w:r>
+    </w:p>
+    <w:p>
+      <w:pPr>
+        <w:numPr>
+          <w:ilvl w:val="0"/>
+          <w:numId w:val="12"/>
+        </w:numPr>
+        <w:spacing w:before="100" w:beforeAutospacing="1" w:after="100" w:afterAutospacing="1" w:line="240" w:lineRule="auto"/>
+        <w:rPr>
+          <w:rFonts w:eastAsia="Times New Roman" w:cstheme="minorHAnsi"/>
+          <w:color w:val="000000" w:themeColor="text1"/>
+        </w:rPr>
+      </w:pPr>
+      <w:r>
+        <w:rPr>
+          <w:rFonts w:eastAsia="Times New Roman" w:cstheme="minorHAnsi"/>
+          <w:color w:val="000000" w:themeColor="text1"/>
+        </w:rPr>
+        <w:t>Searching takes O(n) time for unsorted array and O(log n) for a sorted one</w:t>
+      </w:r>
+    </w:p>
+    <w:p>
+      <w:pPr>
+        <w:pStyle w:val="ListParagraph"/>
+        <w:numPr>
+          <w:ilvl w:val="0"/>
+          <w:numId w:val="3"/>
+        </w:numPr>
+        <w:rPr>
+          <w:rFonts w:cstheme="minorHAnsi"/>
+          <w:b/>
+          <w:color w:val="000000" w:themeColor="text1"/>
+        </w:rPr>
+      </w:pPr>
+      <w:proofErr w:type="spellStart"/>
+      <w:r>
+        <w:rPr>
+          <w:rFonts w:cstheme="minorHAnsi"/>
+          <w:b/>
+          <w:color w:val="000000" w:themeColor="text1"/>
+        </w:rPr>
+        <w:t>LinkedList</w:t>
+      </w:r>
+      <w:proofErr w:type="spellEnd"/>
+      <w:r>
+        <w:rPr>
+          <w:rFonts w:cstheme="minorHAnsi"/>
+          <w:b/>
+          <w:color w:val="000000" w:themeColor="text1"/>
+        </w:rPr>
+        <w:t>:</w:t>
+      </w:r>
+    </w:p>
+    <w:p>
+      <w:pPr>
+        <w:pStyle w:val="ListParagraph"/>
+        <w:numPr>
+          <w:ilvl w:val="0"/>
+          <w:numId w:val="4"/>
+        </w:numPr>
+        <w:rPr>
+          <w:rFonts w:cstheme="minorHAnsi"/>
+        </w:rPr>
+      </w:pPr>
+      <w:r>
+        <w:rPr>
+          <w:rFonts w:cstheme="minorHAnsi"/>
+        </w:rPr>
+        <w:t xml:space="preserve">Java </w:t>
+      </w:r>
+      <w:proofErr w:type="spellStart"/>
+      <w:r>
+        <w:rPr>
+          <w:rFonts w:cstheme="minorHAnsi"/>
+        </w:rPr>
+        <w:t>LinkedList</w:t>
+      </w:r>
+      <w:proofErr w:type="spellEnd"/>
+      <w:r>
+        <w:rPr>
+          <w:rFonts w:cstheme="minorHAnsi"/>
+        </w:rPr>
+        <w:t xml:space="preserve"> is a </w:t>
+      </w:r>
+      <w:hyperlink r:id="rId8" w:history="1">
+        <w:r>
+          <w:rPr>
+            <w:rStyle w:val="Hyperlink"/>
+            <w:rFonts w:cstheme="minorHAnsi"/>
+            <w:b/>
+            <w:color w:val="000000" w:themeColor="text1"/>
+            <w:u w:val="none"/>
+          </w:rPr>
+          <w:t>doubly linked list</w:t>
+        </w:r>
+      </w:hyperlink>
+      <w:r>
+        <w:rPr>
+          <w:rFonts w:cstheme="minorHAnsi"/>
+        </w:rPr>
+        <w:t> implementation of Java’s List and </w:t>
+      </w:r>
+      <w:proofErr w:type="spellStart"/>
+      <w:r>
+        <w:rPr>
+          <w:rFonts w:cstheme="minorHAnsi"/>
+        </w:rPr>
+        <w:t>Deque</w:t>
+      </w:r>
+      <w:proofErr w:type="spellEnd"/>
+      <w:r>
+        <w:rPr>
+          <w:rFonts w:cstheme="minorHAnsi"/>
+        </w:rPr>
+        <w:t> interfaces. It is part of Java’s collections framework. </w:t>
+      </w:r>
+    </w:p>
+    <w:p>
+      <w:pPr>
+        <w:pStyle w:val="ListParagraph"/>
+        <w:numPr>
+          <w:ilvl w:val="0"/>
+          <w:numId w:val="4"/>
+        </w:numPr>
+        <w:rPr>
+          <w:rFonts w:cstheme="minorHAnsi"/>
+        </w:rPr>
+      </w:pPr>
+      <w:r>
+        <w:rPr>
+          <w:rFonts w:eastAsia="Times New Roman" w:cstheme="minorHAnsi"/>
+        </w:rPr>
+        <w:t xml:space="preserve">Java </w:t>
+      </w:r>
+      <w:proofErr w:type="spellStart"/>
+      <w:r>
+        <w:rPr>
+          <w:rFonts w:eastAsia="Times New Roman" w:cstheme="minorHAnsi"/>
+        </w:rPr>
+        <w:t>LinkedList</w:t>
+      </w:r>
+      <w:proofErr w:type="spellEnd"/>
+      <w:r>
+        <w:rPr>
+          <w:rFonts w:eastAsia="Times New Roman" w:cstheme="minorHAnsi"/>
+        </w:rPr>
+        <w:t xml:space="preserve"> maintains the insertion order of the </w:t>
+      </w:r>
+      <w:proofErr w:type="spellStart"/>
+      <w:r>
+        <w:rPr>
+          <w:rFonts w:eastAsia="Times New Roman" w:cstheme="minorHAnsi"/>
+        </w:rPr>
+        <w:t>elements.</w:t>
+      </w:r>
+      <w:proofErr w:type="spellEnd"/>
+    </w:p>
+    <w:p>
+      <w:pPr>
+        <w:pStyle w:val="ListParagraph"/>
+        <w:numPr>
+          <w:ilvl w:val="0"/>
+          <w:numId w:val="4"/>
+        </w:numPr>
+        <w:rPr>
+          <w:rFonts w:cstheme="minorHAnsi"/>
+        </w:rPr>
+      </w:pPr>
+      <w:proofErr w:type="spellStart"/>
+      <w:r>
+        <w:rPr>
+          <w:rFonts w:eastAsia="Times New Roman" w:cstheme="minorHAnsi"/>
+        </w:rPr>
+        <w:t>LinkedList</w:t>
+      </w:r>
+      <w:proofErr w:type="spellEnd"/>
+      <w:r>
+        <w:rPr>
+          <w:rFonts w:eastAsia="Times New Roman" w:cstheme="minorHAnsi"/>
+        </w:rPr>
+        <w:t xml:space="preserve"> can have duplicate and null values.</w:t>
+      </w:r>
+    </w:p>
+    <w:p>
+      <w:pPr>
+        <w:pStyle w:val="ListParagraph"/>
+        <w:numPr>
+          <w:ilvl w:val="0"/>
+          <w:numId w:val="4"/>
+        </w:numPr>
+      </w:pPr>
+      <w:r>
+        <w:rPr>
+          <w:rFonts w:eastAsia="Times New Roman" w:cstheme="minorHAnsi"/>
+        </w:rPr>
+        <w:t xml:space="preserve">The </w:t>
+      </w:r>
+      <w:proofErr w:type="spellStart"/>
+      <w:r>
+        <w:rPr>
+          <w:rFonts w:eastAsia="Times New Roman" w:cstheme="minorHAnsi"/>
+        </w:rPr>
+        <w:t>LinkedList</w:t>
+      </w:r>
+      <w:proofErr w:type="spellEnd"/>
+      <w:r>
+        <w:rPr>
+          <w:rFonts w:eastAsia="Times New Roman" w:cstheme="minorHAnsi"/>
+        </w:rPr>
+        <w:t xml:space="preserve"> class implements </w:t>
+      </w:r>
+      <w:hyperlink r:id="rId9" w:history="1">
+        <w:r>
+          <w:rPr>
+            <w:rStyle w:val="Hyperlink"/>
+            <w:color w:val="000000" w:themeColor="text1"/>
+            <w:u w:val="none"/>
+          </w:rPr>
+          <w:t>Queue</w:t>
+        </w:r>
+      </w:hyperlink>
+      <w:r>
+        <w:rPr>
+          <w:color w:val="000000" w:themeColor="text1"/>
+        </w:rPr>
+        <w:t> and </w:t>
+      </w:r>
+      <w:proofErr w:type="spellStart"/>
+      <w:r>
+        <w:rPr>
+          <w:color w:val="000000" w:themeColor="text1"/>
+        </w:rPr>
+        <w:fldChar w:fldCharType="begin"/>
+      </w:r>
+      <w:r>
+        <w:rPr>
+          <w:color w:val="000000" w:themeColor="text1"/>
+        </w:rPr>
+        <w:instrText xml:space="preserve"> HYPERLINK "https://docs.oracle.com/javase/8/docs/api/java/util/Deque.html" </w:instrText>
+      </w:r>
+      <w:r>
+        <w:rPr>
+          <w:color w:val="000000" w:themeColor="text1"/>
+        </w:rPr>
+        <w:fldChar w:fldCharType="separate"/>
+      </w:r>
+      <w:r>
+        <w:rPr>
+          <w:rStyle w:val="Hyperlink"/>
+          <w:color w:val="000000" w:themeColor="text1"/>
+          <w:u w:val="none"/>
+        </w:rPr>
+        <w:t>Deque</w:t>
+      </w:r>
+      <w:proofErr w:type="spellEnd"/>
+      <w:r>
+        <w:rPr>
+          <w:color w:val="000000" w:themeColor="text1"/>
+        </w:rPr>
+        <w:fldChar w:fldCharType="end"/>
+      </w:r>
+      <w:r>
+        <w:t> interfaces. Therefore, it</w:t>
+      </w:r>
+      <w:r>
+        <w:rPr>
+          <w:rFonts w:eastAsia="Times New Roman" w:cstheme="minorHAnsi"/>
+        </w:rPr>
+        <w:t xml:space="preserve"> can also be used as a </w:t>
+      </w:r>
+      <w:r>
+        <w:t>Queue, </w:t>
+      </w:r>
+      <w:proofErr w:type="spellStart"/>
+      <w:r>
+        <w:t>Deque</w:t>
+      </w:r>
+      <w:proofErr w:type="spellEnd"/>
+      <w:r>
+        <w:t> or Stack.</w:t>
+      </w:r>
+    </w:p>
+    <w:p>
+      <w:pPr>
+        <w:pStyle w:val="ListParagraph"/>
+        <w:numPr>
+          <w:ilvl w:val="0"/>
+          <w:numId w:val="4"/>
+        </w:numPr>
+        <w:rPr>
+          <w:rFonts w:cstheme="minorHAnsi"/>
+        </w:rPr>
+      </w:pPr>
+      <w:r>
+        <w:rPr>
+          <w:rFonts w:eastAsia="Times New Roman" w:cstheme="minorHAnsi"/>
+        </w:rPr>
+        <w:t xml:space="preserve">Java </w:t>
+      </w:r>
+      <w:proofErr w:type="spellStart"/>
+      <w:r>
+        <w:rPr>
+          <w:rFonts w:eastAsia="Times New Roman" w:cstheme="minorHAnsi"/>
+        </w:rPr>
+        <w:t>LinkedList</w:t>
+      </w:r>
+      <w:proofErr w:type="spellEnd"/>
+      <w:r>
+        <w:rPr>
+          <w:rFonts w:eastAsia="Times New Roman" w:cstheme="minorHAnsi"/>
+        </w:rPr>
+        <w:t xml:space="preserve"> is not thread-safe. You must explicitly synchronize concurrent modifications to the </w:t>
+      </w:r>
+      <w:proofErr w:type="spellStart"/>
+      <w:r>
+        <w:rPr>
+          <w:rFonts w:eastAsia="Times New Roman" w:cstheme="minorHAnsi"/>
+        </w:rPr>
+        <w:t>LinkedList</w:t>
+      </w:r>
+      <w:proofErr w:type="spellEnd"/>
+      <w:r>
+        <w:rPr>
+          <w:rFonts w:eastAsia="Times New Roman" w:cstheme="minorHAnsi"/>
+        </w:rPr>
+        <w:t xml:space="preserve"> in a multi-threaded environment.</w:t>
+      </w:r>
+    </w:p>
+    <w:p>
+      <w:pPr>
+        <w:pStyle w:val="ListParagraph"/>
+        <w:numPr>
+          <w:ilvl w:val="0"/>
+          <w:numId w:val="4"/>
+        </w:numPr>
+      </w:pPr>
+      <w:r>
+        <w:t>The following are the constructors available in this class:</w:t>
+      </w:r>
+      <w:r>
+        <w:br/>
+        <w:t> 1. </w:t>
+      </w:r>
+      <w:proofErr w:type="spellStart"/>
+      <w:proofErr w:type="gramStart"/>
+      <w:r>
+        <w:t>LinkedList</w:t>
+      </w:r>
+      <w:proofErr w:type="spellEnd"/>
+      <w:r>
+        <w:t>(</w:t>
+      </w:r>
+      <w:proofErr w:type="gramEnd"/>
+      <w:r>
+        <w:t>): This constructor is used to create an empty linked list</w:t>
+      </w:r>
+      <w:r>
+        <w:t>.</w:t>
+      </w:r>
+    </w:p>
+    <w:p>
+      <w:pPr>
+        <w:pStyle w:val="ListParagraph"/>
+        <w:ind w:left="1440"/>
+      </w:pPr>
+      <w:r>
+        <w:t>2. </w:t>
+      </w:r>
+      <w:proofErr w:type="spellStart"/>
+      <w:proofErr w:type="gramStart"/>
+      <w:r>
+        <w:t>LinkedList</w:t>
+      </w:r>
+      <w:proofErr w:type="spellEnd"/>
+      <w:r>
+        <w:t>(</w:t>
+      </w:r>
+      <w:proofErr w:type="gramEnd"/>
+      <w:r>
+        <w:t>Collection C): This constructor is used to create an ordered list that contains all the elements of a specified collection, as returned by the collection’s iterator</w:t>
+      </w:r>
+    </w:p>
+    <w:p>
+      <w:pPr>
+        <w:ind w:left="360" w:firstLine="720"/>
+        <w:rPr>
+          <w:b/>
+        </w:rPr>
+      </w:pPr>
+      <w:r>
+        <w:rPr>
+          <w:b/>
+        </w:rPr>
+        <w:t xml:space="preserve">How Does </w:t>
+      </w:r>
+      <w:proofErr w:type="spellStart"/>
+      <w:r>
+        <w:rPr>
+          <w:b/>
+        </w:rPr>
+        <w:t>LinkedList</w:t>
+      </w:r>
+      <w:proofErr w:type="spellEnd"/>
+      <w:r>
+        <w:rPr>
+          <w:b/>
+        </w:rPr>
+        <w:t xml:space="preserve"> Class in Java works </w:t>
+      </w:r>
+      <w:r>
+        <w:rPr>
+          <w:b/>
+        </w:rPr>
+        <w:t>internally</w:t>
+      </w:r>
+      <w:r>
+        <w:rPr>
+          <w:b/>
+        </w:rPr>
+        <w:t>?</w:t>
+      </w:r>
+    </w:p>
+    <w:p>
+      <w:pPr>
+        <w:pStyle w:val="ListParagraph"/>
+        <w:numPr>
+          <w:ilvl w:val="0"/>
+          <w:numId w:val="15"/>
+        </w:numPr>
+      </w:pPr>
+      <w:r>
+        <w:t>Unlike arrays where we have to specify the size of the array before declaration. In Linked List, we don't have to specify the size of the list as a linked list is a dynamic data structure and it automatically changes size when an element is added or removed. Also, the nodes of the linked list are not stored in a contiguous memory location, they are linked to each other with the help of next and previous pointers.</w:t>
+      </w:r>
+    </w:p>
+    <w:p>
+      <w:pPr>
+        <w:pStyle w:val="ListParagraph"/>
+        <w:numPr>
+          <w:ilvl w:val="0"/>
+          <w:numId w:val="3"/>
+        </w:numPr>
+      </w:pPr>
+      <w:r>
+        <w:rPr>
+          <w:rStyle w:val="Strong"/>
+          <w:rFonts w:ascii="Segoe UI" w:hAnsi="Segoe UI" w:cs="Segoe UI"/>
+          <w:color w:val="333333"/>
+          <w:shd w:val="clear" w:color="auto" w:fill="FFFFFF"/>
+        </w:rPr>
+        <w:t>Vector</w:t>
+      </w:r>
+      <w:r>
+        <w:rPr>
+          <w:rFonts w:ascii="Segoe UI" w:hAnsi="Segoe UI" w:cs="Segoe UI"/>
+          <w:color w:val="333333"/>
+          <w:shd w:val="clear" w:color="auto" w:fill="FFFFFF"/>
+        </w:rPr>
+        <w:t>:</w:t>
+      </w:r>
+    </w:p>
+    <w:p>
+      <w:pPr>
+        <w:pStyle w:val="ListParagraph"/>
+        <w:numPr>
+          <w:ilvl w:val="0"/>
+          <w:numId w:val="15"/>
+        </w:numPr>
+      </w:pPr>
+      <w:r>
+        <w:t>Vector is like the dynamic array which can grow or shrink its size. Unlike array, we can store n-number of elements in it as there is no size limit.</w:t>
+      </w:r>
+    </w:p>
+    <w:p>
+      <w:pPr>
+        <w:pStyle w:val="ListParagraph"/>
+        <w:numPr>
+          <w:ilvl w:val="0"/>
+          <w:numId w:val="15"/>
+        </w:numPr>
+      </w:pPr>
+      <w:r>
+        <w:t xml:space="preserve">Elements can be of all primitive types like </w:t>
+      </w:r>
+      <w:proofErr w:type="spellStart"/>
+      <w:r>
+        <w:t>int</w:t>
+      </w:r>
+      <w:proofErr w:type="spellEnd"/>
+      <w:r>
+        <w:t>, float, Object etc.</w:t>
+      </w:r>
+    </w:p>
+    <w:p>
+      <w:pPr>
+        <w:pStyle w:val="ListParagraph"/>
+        <w:numPr>
+          <w:ilvl w:val="0"/>
+          <w:numId w:val="15"/>
+        </w:numPr>
+        <w:rPr>
+          <w:rFonts w:cstheme="minorHAnsi"/>
+        </w:rPr>
+      </w:pPr>
+      <w:r>
+        <w:rPr>
+          <w:rFonts w:cstheme="minorHAnsi"/>
+          <w:color w:val="333333"/>
+          <w:shd w:val="clear" w:color="auto" w:fill="FFFFFF"/>
+        </w:rPr>
+        <w:t xml:space="preserve">It is recommended to use the Vector class in the thread-safe implementation only. If you don't need to use the </w:t>
+      </w:r>
+      <w:r>
+        <w:rPr>
+          <w:rFonts w:cstheme="minorHAnsi"/>
+          <w:b/>
+          <w:color w:val="333333"/>
+          <w:shd w:val="clear" w:color="auto" w:fill="FFFFFF"/>
+        </w:rPr>
+        <w:t>thread-safe</w:t>
+      </w:r>
+      <w:r>
+        <w:rPr>
+          <w:rFonts w:cstheme="minorHAnsi"/>
+          <w:color w:val="333333"/>
+          <w:shd w:val="clear" w:color="auto" w:fill="FFFFFF"/>
+        </w:rPr>
+        <w:t xml:space="preserve"> implementation, you should use the </w:t>
+      </w:r>
+      <w:proofErr w:type="spellStart"/>
+      <w:r>
+        <w:rPr>
+          <w:rFonts w:cstheme="minorHAnsi"/>
+          <w:color w:val="333333"/>
+          <w:shd w:val="clear" w:color="auto" w:fill="FFFFFF"/>
+        </w:rPr>
+        <w:t>ArrayList</w:t>
+      </w:r>
+      <w:proofErr w:type="spellEnd"/>
+      <w:r>
+        <w:rPr>
+          <w:rFonts w:cstheme="minorHAnsi"/>
+          <w:color w:val="333333"/>
+          <w:shd w:val="clear" w:color="auto" w:fill="FFFFFF"/>
+        </w:rPr>
+        <w:t xml:space="preserve">, the </w:t>
+      </w:r>
+      <w:proofErr w:type="spellStart"/>
+      <w:r>
+        <w:rPr>
+          <w:rFonts w:cstheme="minorHAnsi"/>
+          <w:color w:val="333333"/>
+          <w:shd w:val="clear" w:color="auto" w:fill="FFFFFF"/>
+        </w:rPr>
+        <w:t>ArrayList</w:t>
+      </w:r>
+      <w:proofErr w:type="spellEnd"/>
+      <w:r>
+        <w:rPr>
+          <w:rFonts w:cstheme="minorHAnsi"/>
+          <w:color w:val="333333"/>
+          <w:shd w:val="clear" w:color="auto" w:fill="FFFFFF"/>
+        </w:rPr>
+        <w:t xml:space="preserve"> will perform better in such case.</w:t>
+      </w:r>
+    </w:p>
+    <w:p>
+      <w:pPr>
+        <w:pStyle w:val="ListParagraph"/>
+        <w:numPr>
+          <w:ilvl w:val="0"/>
+          <w:numId w:val="15"/>
+        </w:numPr>
+        <w:rPr>
+          <w:rFonts w:cstheme="minorHAnsi"/>
+        </w:rPr>
+      </w:pPr>
+      <w:r>
+        <w:rPr>
+          <w:rFonts w:cstheme="minorHAnsi"/>
+          <w:color w:val="333333"/>
+          <w:shd w:val="clear" w:color="auto" w:fill="FFFFFF"/>
+        </w:rPr>
+        <w:t>The Iterators returned by the Vector class are </w:t>
+      </w:r>
+      <w:r>
+        <w:rPr>
+          <w:rStyle w:val="Emphasis"/>
+          <w:rFonts w:cstheme="minorHAnsi"/>
+          <w:color w:val="333333"/>
+          <w:shd w:val="clear" w:color="auto" w:fill="FFFFFF"/>
+        </w:rPr>
+        <w:t>fail-fast</w:t>
+      </w:r>
+      <w:r>
+        <w:rPr>
+          <w:rFonts w:cstheme="minorHAnsi"/>
+          <w:color w:val="333333"/>
+          <w:shd w:val="clear" w:color="auto" w:fill="FFFFFF"/>
+        </w:rPr>
+        <w:t xml:space="preserve">. In case of concurrent modification, it fails and throws the </w:t>
+      </w:r>
+      <w:proofErr w:type="spellStart"/>
+      <w:r>
+        <w:rPr>
+          <w:rFonts w:cstheme="minorHAnsi"/>
+          <w:b/>
+          <w:color w:val="333333"/>
+          <w:shd w:val="clear" w:color="auto" w:fill="FFFFFF"/>
+        </w:rPr>
+        <w:t>ConcurrentModificationException</w:t>
+      </w:r>
+      <w:proofErr w:type="spellEnd"/>
+      <w:r>
+        <w:rPr>
+          <w:rFonts w:cstheme="minorHAnsi"/>
+          <w:color w:val="333333"/>
+          <w:shd w:val="clear" w:color="auto" w:fill="FFFFFF"/>
+        </w:rPr>
+        <w:t>.</w:t>
+      </w:r>
+    </w:p>
+    <w:p>
+      <w:pPr>
+        <w:pStyle w:val="ListParagraph"/>
+        <w:numPr>
+          <w:ilvl w:val="0"/>
+          <w:numId w:val="15"/>
+        </w:numPr>
+        <w:rPr>
+          <w:rFonts w:cstheme="minorHAnsi"/>
+        </w:rPr>
+      </w:pPr>
+      <w:r>
+        <w:rPr>
+          <w:rFonts w:cstheme="minorHAnsi"/>
+          <w:color w:val="333333"/>
+          <w:shd w:val="clear" w:color="auto" w:fill="FFFFFF"/>
+        </w:rPr>
+        <w:t xml:space="preserve">It is similar to the </w:t>
+      </w:r>
+      <w:proofErr w:type="spellStart"/>
+      <w:r>
+        <w:rPr>
+          <w:rFonts w:cstheme="minorHAnsi"/>
+          <w:color w:val="333333"/>
+          <w:shd w:val="clear" w:color="auto" w:fill="FFFFFF"/>
+        </w:rPr>
+        <w:t>ArrayList</w:t>
+      </w:r>
+      <w:proofErr w:type="spellEnd"/>
+      <w:r>
+        <w:rPr>
+          <w:rFonts w:cstheme="minorHAnsi"/>
+          <w:color w:val="333333"/>
+          <w:shd w:val="clear" w:color="auto" w:fill="FFFFFF"/>
+        </w:rPr>
+        <w:t>, but with two differences-</w:t>
+      </w:r>
+    </w:p>
+    <w:p>
+      <w:pPr>
+        <w:pStyle w:val="ListParagraph"/>
+        <w:numPr>
+          <w:ilvl w:val="0"/>
+          <w:numId w:val="17"/>
+        </w:numPr>
+        <w:rPr>
+          <w:rFonts w:cstheme="minorHAnsi"/>
+          <w:b/>
+        </w:rPr>
+      </w:pPr>
+      <w:r>
+        <w:rPr>
+          <w:rFonts w:cstheme="minorHAnsi"/>
+          <w:b/>
+        </w:rPr>
+        <w:t>Vector is synchronized</w:t>
+      </w:r>
+    </w:p>
+    <w:p>
+      <w:pPr>
+        <w:pStyle w:val="ListParagraph"/>
+        <w:numPr>
+          <w:ilvl w:val="0"/>
+          <w:numId w:val="17"/>
+        </w:numPr>
+        <w:rPr>
+          <w:rFonts w:cstheme="minorHAnsi"/>
+        </w:rPr>
+      </w:pPr>
+      <w:r>
+        <w:rPr>
+          <w:rFonts w:cstheme="minorHAnsi"/>
+        </w:rPr>
+        <w:t>Java Vector contains many legacy methods that are not the</w:t>
+      </w:r>
+      <w:r>
+        <w:rPr>
+          <w:rFonts w:cstheme="minorHAnsi"/>
+        </w:rPr>
+        <w:t xml:space="preserve"> part of a collections framework</w:t>
+      </w:r>
+    </w:p>
+    <w:p>
+      <w:pPr>
+        <w:ind w:left="720"/>
+        <w:rPr>
+          <w:b/>
+        </w:rPr>
+      </w:pPr>
+      <w:r>
+        <w:t xml:space="preserve">        </w:t>
+      </w:r>
+      <w:r>
+        <w:rPr>
+          <w:b/>
+        </w:rPr>
+        <w:t>Vectors Constructors:</w:t>
+      </w:r>
+    </w:p>
+    <w:p>
+      <w:pPr>
+        <w:pStyle w:val="ListParagraph"/>
+        <w:numPr>
+          <w:ilvl w:val="0"/>
+          <w:numId w:val="26"/>
+        </w:numPr>
+      </w:pPr>
+      <w:proofErr w:type="gramStart"/>
+      <w:r>
+        <w:rPr>
+          <w:b/>
+        </w:rPr>
+        <w:t>Vector(</w:t>
+      </w:r>
+      <w:proofErr w:type="spellStart"/>
+      <w:proofErr w:type="gramEnd"/>
+      <w:r>
+        <w:rPr>
+          <w:b/>
+        </w:rPr>
+        <w:t>int</w:t>
+      </w:r>
+      <w:proofErr w:type="spellEnd"/>
+      <w:r>
+        <w:rPr>
+          <w:b/>
+        </w:rPr>
+        <w:t xml:space="preserve"> </w:t>
+      </w:r>
+      <w:proofErr w:type="spellStart"/>
+      <w:r>
+        <w:rPr>
+          <w:b/>
+        </w:rPr>
+        <w:t>initialCapacity</w:t>
+      </w:r>
+      <w:proofErr w:type="spellEnd"/>
+      <w:r>
+        <w:rPr>
+          <w:b/>
+        </w:rPr>
+        <w:t xml:space="preserve">, </w:t>
+      </w:r>
+      <w:proofErr w:type="spellStart"/>
+      <w:r>
+        <w:rPr>
+          <w:b/>
+        </w:rPr>
+        <w:t>int</w:t>
+      </w:r>
+      <w:proofErr w:type="spellEnd"/>
+      <w:r>
+        <w:rPr>
+          <w:b/>
+        </w:rPr>
+        <w:t xml:space="preserve"> Increment)</w:t>
+      </w:r>
+      <w:r>
+        <w:t xml:space="preserve"> – Constructs a vector with given </w:t>
+      </w:r>
+      <w:proofErr w:type="spellStart"/>
+      <w:r>
+        <w:t>initialCapacity</w:t>
+      </w:r>
+      <w:proofErr w:type="spellEnd"/>
+      <w:r>
+        <w:t xml:space="preserve"> and its Increment in </w:t>
+      </w:r>
+      <w:proofErr w:type="spellStart"/>
+      <w:r>
+        <w:t>size.</w:t>
+      </w:r>
+      <w:proofErr w:type="spellEnd"/>
+    </w:p>
+    <w:p>
+      <w:pPr>
+        <w:pStyle w:val="ListParagraph"/>
+        <w:numPr>
+          <w:ilvl w:val="0"/>
+          <w:numId w:val="26"/>
+        </w:numPr>
+      </w:pPr>
+      <w:proofErr w:type="gramStart"/>
+      <w:r>
+        <w:rPr>
+          <w:b/>
+        </w:rPr>
+        <w:t>Vector(</w:t>
+      </w:r>
+      <w:proofErr w:type="spellStart"/>
+      <w:proofErr w:type="gramEnd"/>
+      <w:r>
+        <w:rPr>
+          <w:b/>
+        </w:rPr>
+        <w:t>int</w:t>
+      </w:r>
+      <w:proofErr w:type="spellEnd"/>
+      <w:r>
+        <w:rPr>
+          <w:b/>
+        </w:rPr>
+        <w:t xml:space="preserve"> </w:t>
+      </w:r>
+      <w:proofErr w:type="spellStart"/>
+      <w:r>
+        <w:rPr>
+          <w:b/>
+        </w:rPr>
+        <w:t>initialCapacity</w:t>
+      </w:r>
+      <w:proofErr w:type="spellEnd"/>
+      <w:r>
+        <w:rPr>
+          <w:b/>
+        </w:rPr>
+        <w:t>)</w:t>
+      </w:r>
+      <w:r>
+        <w:t xml:space="preserve"> – Constructs an empty vector with given </w:t>
+      </w:r>
+      <w:proofErr w:type="spellStart"/>
+      <w:r>
+        <w:t>initialCapacity</w:t>
+      </w:r>
+      <w:proofErr w:type="spellEnd"/>
+      <w:r>
+        <w:t>. In this case, Increment is zero.</w:t>
+      </w:r>
+    </w:p>
+    <w:p>
+      <w:pPr>
+        <w:pStyle w:val="ListParagraph"/>
+        <w:numPr>
+          <w:ilvl w:val="0"/>
+          <w:numId w:val="26"/>
+        </w:numPr>
+      </w:pPr>
+      <w:proofErr w:type="gramStart"/>
+      <w:r>
+        <w:rPr>
+          <w:b/>
+        </w:rPr>
+        <w:lastRenderedPageBreak/>
+        <w:t>Vector(</w:t>
+      </w:r>
+      <w:proofErr w:type="gramEnd"/>
+      <w:r>
+        <w:rPr>
+          <w:b/>
+        </w:rPr>
+        <w:t>)</w:t>
+      </w:r>
+      <w:r>
+        <w:t> – Constructs a default vector of capacity 10.</w:t>
+      </w:r>
+    </w:p>
+    <w:p>
+      <w:pPr>
+        <w:pStyle w:val="ListParagraph"/>
+        <w:numPr>
+          <w:ilvl w:val="0"/>
+          <w:numId w:val="26"/>
+        </w:numPr>
+      </w:pPr>
+      <w:proofErr w:type="gramStart"/>
+      <w:r>
+        <w:rPr>
+          <w:b/>
+        </w:rPr>
+        <w:t>Vector(</w:t>
+      </w:r>
+      <w:proofErr w:type="gramEnd"/>
+      <w:r>
+        <w:rPr>
+          <w:b/>
+        </w:rPr>
+        <w:t>Collection c)</w:t>
+      </w:r>
+      <w:r>
+        <w:t> – Constructs a vector with a given collection</w:t>
+      </w:r>
+      <w:r>
+        <w:t>, the order of the elements is same as returned by the collection’s iterator.</w:t>
+      </w:r>
+    </w:p>
+    <w:p>
+      <w:pPr>
+        <w:pStyle w:val="NormalWeb"/>
+        <w:spacing w:before="0" w:beforeAutospacing="0"/>
+        <w:rPr>
+          <w:rFonts w:asciiTheme="minorHAnsi" w:hAnsiTheme="minorHAnsi" w:cstheme="minorHAnsi"/>
+          <w:b/>
+          <w:color w:val="4A4A4A"/>
+          <w:sz w:val="22"/>
+          <w:szCs w:val="22"/>
+        </w:rPr>
+      </w:pPr>
+      <w:r>
+        <w:rPr>
+          <w:rFonts w:asciiTheme="minorHAnsi" w:hAnsiTheme="minorHAnsi" w:cstheme="minorHAnsi"/>
+          <w:b/>
+          <w:color w:val="4A4A4A"/>
+          <w:sz w:val="22"/>
+          <w:szCs w:val="22"/>
+        </w:rPr>
+        <w:t>Most Common Errors in Declaration of Vectors</w:t>
+      </w:r>
+      <w:r>
+        <w:rPr>
+          <w:rFonts w:asciiTheme="minorHAnsi" w:hAnsiTheme="minorHAnsi" w:cstheme="minorHAnsi"/>
+          <w:b/>
+          <w:color w:val="4A4A4A"/>
+          <w:sz w:val="22"/>
+          <w:szCs w:val="22"/>
+        </w:rPr>
+        <w:t>:</w:t>
+      </w:r>
       <w:bookmarkStart w:id="0" w:name="_GoBack"/>
       <w:bookmarkEnd w:id="0"/>
+    </w:p>
+    <w:p>
+      <w:pPr>
+        <w:numPr>
+          <w:ilvl w:val="0"/>
+          <w:numId w:val="27"/>
+        </w:numPr>
+        <w:spacing w:before="100" w:beforeAutospacing="1" w:after="100" w:afterAutospacing="1" w:line="240" w:lineRule="auto"/>
+        <w:rPr>
+          <w:rFonts w:eastAsia="Times New Roman" w:cstheme="minorHAnsi"/>
+          <w:color w:val="4A4A4A"/>
+        </w:rPr>
+      </w:pPr>
+      <w:r>
+        <w:rPr>
+          <w:rFonts w:eastAsia="Times New Roman" w:cstheme="minorHAnsi"/>
+          <w:color w:val="4A4A4A"/>
+        </w:rPr>
+        <w:t>Vector throws an </w:t>
+      </w:r>
+      <w:proofErr w:type="spellStart"/>
+      <w:r>
+        <w:rPr>
+          <w:rFonts w:eastAsia="Times New Roman" w:cstheme="minorHAnsi"/>
+          <w:b/>
+          <w:bCs/>
+          <w:color w:val="4A4A4A"/>
+        </w:rPr>
+        <w:t>IllegalArgumentException</w:t>
+      </w:r>
+      <w:proofErr w:type="spellEnd"/>
+      <w:r>
+        <w:rPr>
+          <w:rFonts w:eastAsia="Times New Roman" w:cstheme="minorHAnsi"/>
+          <w:color w:val="4A4A4A"/>
+        </w:rPr>
+        <w:t xml:space="preserve"> if the </w:t>
+      </w:r>
+      <w:proofErr w:type="spellStart"/>
+      <w:r>
+        <w:rPr>
+          <w:rFonts w:eastAsia="Times New Roman" w:cstheme="minorHAnsi"/>
+          <w:color w:val="4A4A4A"/>
+        </w:rPr>
+        <w:t>InitialSize</w:t>
+      </w:r>
+      <w:proofErr w:type="spellEnd"/>
+      <w:r>
+        <w:rPr>
+          <w:rFonts w:eastAsia="Times New Roman" w:cstheme="minorHAnsi"/>
+          <w:color w:val="4A4A4A"/>
+        </w:rPr>
+        <w:t xml:space="preserve"> of the vector defined is negative.</w:t>
+      </w:r>
+    </w:p>
+    <w:p>
+      <w:pPr>
+        <w:numPr>
+          <w:ilvl w:val="0"/>
+          <w:numId w:val="27"/>
+        </w:numPr>
+        <w:spacing w:before="100" w:beforeAutospacing="1" w:after="100" w:afterAutospacing="1" w:line="240" w:lineRule="auto"/>
+        <w:rPr>
+          <w:rFonts w:eastAsia="Times New Roman" w:cstheme="minorHAnsi"/>
+          <w:color w:val="4A4A4A"/>
+        </w:rPr>
+      </w:pPr>
+      <w:r>
+        <w:rPr>
+          <w:rFonts w:eastAsia="Times New Roman" w:cstheme="minorHAnsi"/>
+          <w:color w:val="4A4A4A"/>
+        </w:rPr>
+        <w:t>If the specified collection is null, It throws </w:t>
+      </w:r>
+      <w:proofErr w:type="spellStart"/>
+      <w:r>
+        <w:rPr>
+          <w:rFonts w:eastAsia="Times New Roman" w:cstheme="minorHAnsi"/>
+          <w:b/>
+          <w:bCs/>
+          <w:color w:val="4A4A4A"/>
+        </w:rPr>
+        <w:t>NullPointerException</w:t>
+      </w:r>
+      <w:proofErr w:type="spellEnd"/>
+      <w:r>
+        <w:rPr>
+          <w:rFonts w:eastAsia="Times New Roman" w:cstheme="minorHAnsi"/>
+          <w:b/>
+          <w:bCs/>
+          <w:color w:val="4A4A4A"/>
+        </w:rPr>
+        <w:t> </w:t>
+      </w:r>
+    </w:p>
+    <w:p>
+      <w:pPr>
+        <w:spacing w:after="100" w:afterAutospacing="1" w:line="240" w:lineRule="auto"/>
+        <w:rPr>
+          <w:rFonts w:eastAsia="Times New Roman" w:cstheme="minorHAnsi"/>
+          <w:color w:val="4A4A4A"/>
+        </w:rPr>
+      </w:pPr>
+      <w:r>
+        <w:rPr>
+          <w:rFonts w:eastAsia="Times New Roman" w:cstheme="minorHAnsi"/>
+          <w:b/>
+          <w:bCs/>
+          <w:i/>
+          <w:iCs/>
+          <w:color w:val="4A4A4A"/>
+        </w:rPr>
+        <w:t>Note: </w:t>
+      </w:r>
+    </w:p>
+    <w:p>
+      <w:pPr>
+        <w:numPr>
+          <w:ilvl w:val="0"/>
+          <w:numId w:val="28"/>
+        </w:numPr>
+        <w:spacing w:before="100" w:beforeAutospacing="1" w:after="100" w:afterAutospacing="1" w:line="240" w:lineRule="auto"/>
+        <w:rPr>
+          <w:rFonts w:eastAsia="Times New Roman" w:cstheme="minorHAnsi"/>
+          <w:color w:val="4A4A4A"/>
+        </w:rPr>
+      </w:pPr>
+      <w:r>
+        <w:rPr>
+          <w:rFonts w:eastAsia="Times New Roman" w:cstheme="minorHAnsi"/>
+          <w:color w:val="4A4A4A"/>
+        </w:rPr>
+        <w:t xml:space="preserve">If the vector increment is not specified then </w:t>
+      </w:r>
+      <w:proofErr w:type="gramStart"/>
+      <w:r>
+        <w:rPr>
+          <w:rFonts w:eastAsia="Times New Roman" w:cstheme="minorHAnsi"/>
+          <w:color w:val="4A4A4A"/>
+        </w:rPr>
+        <w:t>it’s</w:t>
+      </w:r>
+      <w:proofErr w:type="gramEnd"/>
+      <w:r>
+        <w:rPr>
+          <w:rFonts w:eastAsia="Times New Roman" w:cstheme="minorHAnsi"/>
+          <w:color w:val="4A4A4A"/>
+        </w:rPr>
+        <w:t xml:space="preserve"> capacity will be doubled in every increment cycle.</w:t>
+      </w:r>
+    </w:p>
+    <w:p>
+      <w:pPr>
+        <w:numPr>
+          <w:ilvl w:val="0"/>
+          <w:numId w:val="28"/>
+        </w:numPr>
+        <w:spacing w:before="100" w:beforeAutospacing="1" w:after="100" w:afterAutospacing="1" w:line="240" w:lineRule="auto"/>
+        <w:rPr>
+          <w:rFonts w:eastAsia="Times New Roman" w:cstheme="minorHAnsi"/>
+          <w:color w:val="4A4A4A"/>
+        </w:rPr>
+      </w:pPr>
+      <w:r>
+        <w:rPr>
+          <w:rFonts w:eastAsia="Times New Roman" w:cstheme="minorHAnsi"/>
+          <w:color w:val="4A4A4A"/>
+        </w:rPr>
+        <w:t>The capacity of a vector cannot be below the size, it may equal to it.</w:t>
+      </w:r>
+    </w:p>
+    <w:p/>
+    <w:p>
+      <w:pPr>
+        <w:rPr>
+          <w:rFonts w:cstheme="minorHAnsi"/>
+        </w:rPr>
+      </w:pPr>
+    </w:p>
+    <w:p>
+      <w:pPr>
+        <w:ind w:left="720"/>
+        <w:rPr>
+          <w:rFonts w:cstheme="minorHAnsi"/>
+        </w:rPr>
+      </w:pPr>
     </w:p>
     <w:sectPr>
       <w:pgSz w:w="12240" w:h="15840"/>
@@ -676,6 +2728,119 @@
 <file path=word/numbering.xml><?xml version="1.0" encoding="utf-8"?>
 <w:numbering xmlns:wpc="http://schemas.microsoft.com/office/word/2010/wordprocessingCanvas" xmlns:cx="http://schemas.microsoft.com/office/drawing/2014/chartex" xmlns:cx1="http://schemas.microsoft.com/office/drawing/2015/9/8/chartex" xmlns:mc="http://schemas.openxmlformats.org/markup-compatibility/2006" xmlns:o="urn:schemas-microsoft-com:office:office" xmlns:r="http://schemas.openxmlformats.org/officeDocument/2006/relationships" xmlns:m="http://schemas.openxmlformats.org/officeDocument/2006/math" xmlns:v="urn:schemas-microsoft-com:vml" xmlns:wp14="http://schemas.microsoft.com/office/word/2010/wordprocessingDrawing" xmlns:wp="http://schemas.openxmlformats.org/drawingml/2006/wordprocessingDrawing" xmlns:w10="urn:schemas-microsoft-com:office:word" xmlns:w="http://schemas.openxmlformats.org/wordprocessingml/2006/main" xmlns:w14="http://schemas.microsoft.com/office/word/2010/wordml" xmlns:w15="http://schemas.microsoft.com/office/word/2012/wordml" xmlns:w16se="http://schemas.microsoft.com/office/word/2015/wordml/symex" xmlns:wpg="http://schemas.microsoft.com/office/word/2010/wordprocessingGroup" xmlns:wpi="http://schemas.microsoft.com/office/word/2010/wordprocessingInk" xmlns:wne="http://schemas.microsoft.com/office/word/2006/wordml" xmlns:wps="http://schemas.microsoft.com/office/word/2010/wordprocessingShape" mc:Ignorable="w14 w15 w16se wp14">
   <w:abstractNum w:abstractNumId="0" w15:restartNumberingAfterBreak="0">
+    <w:nsid w:val="036C7C13"/>
+    <w:multiLevelType w:val="hybridMultilevel"/>
+    <w:tmpl w:val="647410B0"/>
+    <w:lvl w:ilvl="0" w:tplc="04090001">
+      <w:start w:val="1"/>
+      <w:numFmt w:val="bullet"/>
+      <w:lvlText w:val=""/>
+      <w:lvlJc w:val="left"/>
+      <w:pPr>
+        <w:ind w:left="1690" w:hanging="360"/>
+      </w:pPr>
+      <w:rPr>
+        <w:rFonts w:ascii="Symbol" w:hAnsi="Symbol" w:hint="default"/>
+      </w:rPr>
+    </w:lvl>
+    <w:lvl w:ilvl="1" w:tplc="04090003" w:tentative="1">
+      <w:start w:val="1"/>
+      <w:numFmt w:val="bullet"/>
+      <w:lvlText w:val="o"/>
+      <w:lvlJc w:val="left"/>
+      <w:pPr>
+        <w:ind w:left="2410" w:hanging="360"/>
+      </w:pPr>
+      <w:rPr>
+        <w:rFonts w:ascii="Courier New" w:hAnsi="Courier New" w:cs="Courier New" w:hint="default"/>
+      </w:rPr>
+    </w:lvl>
+    <w:lvl w:ilvl="2" w:tplc="04090005" w:tentative="1">
+      <w:start w:val="1"/>
+      <w:numFmt w:val="bullet"/>
+      <w:lvlText w:val=""/>
+      <w:lvlJc w:val="left"/>
+      <w:pPr>
+        <w:ind w:left="3130" w:hanging="360"/>
+      </w:pPr>
+      <w:rPr>
+        <w:rFonts w:ascii="Wingdings" w:hAnsi="Wingdings" w:hint="default"/>
+      </w:rPr>
+    </w:lvl>
+    <w:lvl w:ilvl="3" w:tplc="04090001" w:tentative="1">
+      <w:start w:val="1"/>
+      <w:numFmt w:val="bullet"/>
+      <w:lvlText w:val=""/>
+      <w:lvlJc w:val="left"/>
+      <w:pPr>
+        <w:ind w:left="3850" w:hanging="360"/>
+      </w:pPr>
+      <w:rPr>
+        <w:rFonts w:ascii="Symbol" w:hAnsi="Symbol" w:hint="default"/>
+      </w:rPr>
+    </w:lvl>
+    <w:lvl w:ilvl="4" w:tplc="04090003" w:tentative="1">
+      <w:start w:val="1"/>
+      <w:numFmt w:val="bullet"/>
+      <w:lvlText w:val="o"/>
+      <w:lvlJc w:val="left"/>
+      <w:pPr>
+        <w:ind w:left="4570" w:hanging="360"/>
+      </w:pPr>
+      <w:rPr>
+        <w:rFonts w:ascii="Courier New" w:hAnsi="Courier New" w:cs="Courier New" w:hint="default"/>
+      </w:rPr>
+    </w:lvl>
+    <w:lvl w:ilvl="5" w:tplc="04090005" w:tentative="1">
+      <w:start w:val="1"/>
+      <w:numFmt w:val="bullet"/>
+      <w:lvlText w:val=""/>
+      <w:lvlJc w:val="left"/>
+      <w:pPr>
+        <w:ind w:left="5290" w:hanging="360"/>
+      </w:pPr>
+      <w:rPr>
+        <w:rFonts w:ascii="Wingdings" w:hAnsi="Wingdings" w:hint="default"/>
+      </w:rPr>
+    </w:lvl>
+    <w:lvl w:ilvl="6" w:tplc="04090001" w:tentative="1">
+      <w:start w:val="1"/>
+      <w:numFmt w:val="bullet"/>
+      <w:lvlText w:val=""/>
+      <w:lvlJc w:val="left"/>
+      <w:pPr>
+        <w:ind w:left="6010" w:hanging="360"/>
+      </w:pPr>
+      <w:rPr>
+        <w:rFonts w:ascii="Symbol" w:hAnsi="Symbol" w:hint="default"/>
+      </w:rPr>
+    </w:lvl>
+    <w:lvl w:ilvl="7" w:tplc="04090003" w:tentative="1">
+      <w:start w:val="1"/>
+      <w:numFmt w:val="bullet"/>
+      <w:lvlText w:val="o"/>
+      <w:lvlJc w:val="left"/>
+      <w:pPr>
+        <w:ind w:left="6730" w:hanging="360"/>
+      </w:pPr>
+      <w:rPr>
+        <w:rFonts w:ascii="Courier New" w:hAnsi="Courier New" w:cs="Courier New" w:hint="default"/>
+      </w:rPr>
+    </w:lvl>
+    <w:lvl w:ilvl="8" w:tplc="04090005" w:tentative="1">
+      <w:start w:val="1"/>
+      <w:numFmt w:val="bullet"/>
+      <w:lvlText w:val=""/>
+      <w:lvlJc w:val="left"/>
+      <w:pPr>
+        <w:ind w:left="7450" w:hanging="360"/>
+      </w:pPr>
+      <w:rPr>
+        <w:rFonts w:ascii="Wingdings" w:hAnsi="Wingdings" w:hint="default"/>
+      </w:rPr>
+    </w:lvl>
+  </w:abstractNum>
+  <w:abstractNum w:abstractNumId="1" w15:restartNumberingAfterBreak="0">
     <w:nsid w:val="042E787B"/>
     <w:multiLevelType w:val="hybridMultilevel"/>
     <w:tmpl w:val="9E78CC80"/>
@@ -788,7 +2953,7 @@
       </w:rPr>
     </w:lvl>
   </w:abstractNum>
-  <w:abstractNum w:abstractNumId="1" w15:restartNumberingAfterBreak="0">
+  <w:abstractNum w:abstractNumId="2" w15:restartNumberingAfterBreak="0">
     <w:nsid w:val="121028AD"/>
     <w:multiLevelType w:val="hybridMultilevel"/>
     <w:tmpl w:val="00006912"/>
@@ -877,10 +3042,10 @@
       </w:pPr>
     </w:lvl>
   </w:abstractNum>
-  <w:abstractNum w:abstractNumId="2" w15:restartNumberingAfterBreak="0">
+  <w:abstractNum w:abstractNumId="3" w15:restartNumberingAfterBreak="0">
     <w:nsid w:val="26F710D6"/>
     <w:multiLevelType w:val="hybridMultilevel"/>
-    <w:tmpl w:val="0B9A7A96"/>
+    <w:tmpl w:val="CB3AE94E"/>
     <w:lvl w:ilvl="0" w:tplc="04090001">
       <w:start w:val="1"/>
       <w:numFmt w:val="bullet"/>
@@ -990,7 +3155,242 @@
       </w:rPr>
     </w:lvl>
   </w:abstractNum>
-  <w:abstractNum w:abstractNumId="3" w15:restartNumberingAfterBreak="0">
+  <w:abstractNum w:abstractNumId="4" w15:restartNumberingAfterBreak="0">
+    <w:nsid w:val="27C56223"/>
+    <w:multiLevelType w:val="hybridMultilevel"/>
+    <w:tmpl w:val="2A14C44A"/>
+    <w:lvl w:ilvl="0" w:tplc="0409000F">
+      <w:start w:val="1"/>
+      <w:numFmt w:val="decimal"/>
+      <w:lvlText w:val="%1."/>
+      <w:lvlJc w:val="left"/>
+      <w:pPr>
+        <w:ind w:left="2160" w:hanging="360"/>
+      </w:pPr>
+    </w:lvl>
+    <w:lvl w:ilvl="1" w:tplc="04090019" w:tentative="1">
+      <w:start w:val="1"/>
+      <w:numFmt w:val="lowerLetter"/>
+      <w:lvlText w:val="%2."/>
+      <w:lvlJc w:val="left"/>
+      <w:pPr>
+        <w:ind w:left="2880" w:hanging="360"/>
+      </w:pPr>
+    </w:lvl>
+    <w:lvl w:ilvl="2" w:tplc="0409001B" w:tentative="1">
+      <w:start w:val="1"/>
+      <w:numFmt w:val="lowerRoman"/>
+      <w:lvlText w:val="%3."/>
+      <w:lvlJc w:val="right"/>
+      <w:pPr>
+        <w:ind w:left="3600" w:hanging="180"/>
+      </w:pPr>
+    </w:lvl>
+    <w:lvl w:ilvl="3" w:tplc="0409000F" w:tentative="1">
+      <w:start w:val="1"/>
+      <w:numFmt w:val="decimal"/>
+      <w:lvlText w:val="%4."/>
+      <w:lvlJc w:val="left"/>
+      <w:pPr>
+        <w:ind w:left="4320" w:hanging="360"/>
+      </w:pPr>
+    </w:lvl>
+    <w:lvl w:ilvl="4" w:tplc="04090019" w:tentative="1">
+      <w:start w:val="1"/>
+      <w:numFmt w:val="lowerLetter"/>
+      <w:lvlText w:val="%5."/>
+      <w:lvlJc w:val="left"/>
+      <w:pPr>
+        <w:ind w:left="5040" w:hanging="360"/>
+      </w:pPr>
+    </w:lvl>
+    <w:lvl w:ilvl="5" w:tplc="0409001B" w:tentative="1">
+      <w:start w:val="1"/>
+      <w:numFmt w:val="lowerRoman"/>
+      <w:lvlText w:val="%6."/>
+      <w:lvlJc w:val="right"/>
+      <w:pPr>
+        <w:ind w:left="5760" w:hanging="180"/>
+      </w:pPr>
+    </w:lvl>
+    <w:lvl w:ilvl="6" w:tplc="0409000F" w:tentative="1">
+      <w:start w:val="1"/>
+      <w:numFmt w:val="decimal"/>
+      <w:lvlText w:val="%7."/>
+      <w:lvlJc w:val="left"/>
+      <w:pPr>
+        <w:ind w:left="6480" w:hanging="360"/>
+      </w:pPr>
+    </w:lvl>
+    <w:lvl w:ilvl="7" w:tplc="04090019" w:tentative="1">
+      <w:start w:val="1"/>
+      <w:numFmt w:val="lowerLetter"/>
+      <w:lvlText w:val="%8."/>
+      <w:lvlJc w:val="left"/>
+      <w:pPr>
+        <w:ind w:left="7200" w:hanging="360"/>
+      </w:pPr>
+    </w:lvl>
+    <w:lvl w:ilvl="8" w:tplc="0409001B" w:tentative="1">
+      <w:start w:val="1"/>
+      <w:numFmt w:val="lowerRoman"/>
+      <w:lvlText w:val="%9."/>
+      <w:lvlJc w:val="right"/>
+      <w:pPr>
+        <w:ind w:left="7920" w:hanging="180"/>
+      </w:pPr>
+    </w:lvl>
+  </w:abstractNum>
+  <w:abstractNum w:abstractNumId="5" w15:restartNumberingAfterBreak="0">
+    <w:nsid w:val="328678D8"/>
+    <w:multiLevelType w:val="multilevel"/>
+    <w:tmpl w:val="92B0D3B4"/>
+    <w:lvl w:ilvl="0">
+      <w:start w:val="1"/>
+      <w:numFmt w:val="bullet"/>
+      <w:lvlText w:val=""/>
+      <w:lvlJc w:val="left"/>
+      <w:pPr>
+        <w:tabs>
+          <w:tab w:val="num" w:pos="1440"/>
+        </w:tabs>
+        <w:ind w:left="1440" w:hanging="360"/>
+      </w:pPr>
+      <w:rPr>
+        <w:rFonts w:ascii="Symbol" w:hAnsi="Symbol" w:hint="default"/>
+        <w:sz w:val="20"/>
+      </w:rPr>
+    </w:lvl>
+    <w:lvl w:ilvl="1" w:tentative="1">
+      <w:start w:val="1"/>
+      <w:numFmt w:val="bullet"/>
+      <w:lvlText w:val="o"/>
+      <w:lvlJc w:val="left"/>
+      <w:pPr>
+        <w:tabs>
+          <w:tab w:val="num" w:pos="2160"/>
+        </w:tabs>
+        <w:ind w:left="2160" w:hanging="360"/>
+      </w:pPr>
+      <w:rPr>
+        <w:rFonts w:ascii="Courier New" w:hAnsi="Courier New" w:hint="default"/>
+        <w:sz w:val="20"/>
+      </w:rPr>
+    </w:lvl>
+    <w:lvl w:ilvl="2" w:tentative="1">
+      <w:start w:val="1"/>
+      <w:numFmt w:val="bullet"/>
+      <w:lvlText w:val=""/>
+      <w:lvlJc w:val="left"/>
+      <w:pPr>
+        <w:tabs>
+          <w:tab w:val="num" w:pos="2880"/>
+        </w:tabs>
+        <w:ind w:left="2880" w:hanging="360"/>
+      </w:pPr>
+      <w:rPr>
+        <w:rFonts w:ascii="Wingdings" w:hAnsi="Wingdings" w:hint="default"/>
+        <w:sz w:val="20"/>
+      </w:rPr>
+    </w:lvl>
+    <w:lvl w:ilvl="3" w:tentative="1">
+      <w:start w:val="1"/>
+      <w:numFmt w:val="bullet"/>
+      <w:lvlText w:val=""/>
+      <w:lvlJc w:val="left"/>
+      <w:pPr>
+        <w:tabs>
+          <w:tab w:val="num" w:pos="3600"/>
+        </w:tabs>
+        <w:ind w:left="3600" w:hanging="360"/>
+      </w:pPr>
+      <w:rPr>
+        <w:rFonts w:ascii="Wingdings" w:hAnsi="Wingdings" w:hint="default"/>
+        <w:sz w:val="20"/>
+      </w:rPr>
+    </w:lvl>
+    <w:lvl w:ilvl="4" w:tentative="1">
+      <w:start w:val="1"/>
+      <w:numFmt w:val="bullet"/>
+      <w:lvlText w:val=""/>
+      <w:lvlJc w:val="left"/>
+      <w:pPr>
+        <w:tabs>
+          <w:tab w:val="num" w:pos="4320"/>
+        </w:tabs>
+        <w:ind w:left="4320" w:hanging="360"/>
+      </w:pPr>
+      <w:rPr>
+        <w:rFonts w:ascii="Wingdings" w:hAnsi="Wingdings" w:hint="default"/>
+        <w:sz w:val="20"/>
+      </w:rPr>
+    </w:lvl>
+    <w:lvl w:ilvl="5" w:tentative="1">
+      <w:start w:val="1"/>
+      <w:numFmt w:val="bullet"/>
+      <w:lvlText w:val=""/>
+      <w:lvlJc w:val="left"/>
+      <w:pPr>
+        <w:tabs>
+          <w:tab w:val="num" w:pos="5040"/>
+        </w:tabs>
+        <w:ind w:left="5040" w:hanging="360"/>
+      </w:pPr>
+      <w:rPr>
+        <w:rFonts w:ascii="Wingdings" w:hAnsi="Wingdings" w:hint="default"/>
+        <w:sz w:val="20"/>
+      </w:rPr>
+    </w:lvl>
+    <w:lvl w:ilvl="6" w:tentative="1">
+      <w:start w:val="1"/>
+      <w:numFmt w:val="bullet"/>
+      <w:lvlText w:val=""/>
+      <w:lvlJc w:val="left"/>
+      <w:pPr>
+        <w:tabs>
+          <w:tab w:val="num" w:pos="5760"/>
+        </w:tabs>
+        <w:ind w:left="5760" w:hanging="360"/>
+      </w:pPr>
+      <w:rPr>
+        <w:rFonts w:ascii="Wingdings" w:hAnsi="Wingdings" w:hint="default"/>
+        <w:sz w:val="20"/>
+      </w:rPr>
+    </w:lvl>
+    <w:lvl w:ilvl="7" w:tentative="1">
+      <w:start w:val="1"/>
+      <w:numFmt w:val="bullet"/>
+      <w:lvlText w:val=""/>
+      <w:lvlJc w:val="left"/>
+      <w:pPr>
+        <w:tabs>
+          <w:tab w:val="num" w:pos="6480"/>
+        </w:tabs>
+        <w:ind w:left="6480" w:hanging="360"/>
+      </w:pPr>
+      <w:rPr>
+        <w:rFonts w:ascii="Wingdings" w:hAnsi="Wingdings" w:hint="default"/>
+        <w:sz w:val="20"/>
+      </w:rPr>
+    </w:lvl>
+    <w:lvl w:ilvl="8" w:tentative="1">
+      <w:start w:val="1"/>
+      <w:numFmt w:val="bullet"/>
+      <w:lvlText w:val=""/>
+      <w:lvlJc w:val="left"/>
+      <w:pPr>
+        <w:tabs>
+          <w:tab w:val="num" w:pos="7200"/>
+        </w:tabs>
+        <w:ind w:left="7200" w:hanging="360"/>
+      </w:pPr>
+      <w:rPr>
+        <w:rFonts w:ascii="Wingdings" w:hAnsi="Wingdings" w:hint="default"/>
+        <w:sz w:val="20"/>
+      </w:rPr>
+    </w:lvl>
+  </w:abstractNum>
+  <w:abstractNum w:abstractNumId="6" w15:restartNumberingAfterBreak="0">
     <w:nsid w:val="343F1833"/>
     <w:multiLevelType w:val="multilevel"/>
     <w:tmpl w:val="2B32A414"/>
@@ -1139,7 +3539,120 @@
       </w:rPr>
     </w:lvl>
   </w:abstractNum>
-  <w:abstractNum w:abstractNumId="4" w15:restartNumberingAfterBreak="0">
+  <w:abstractNum w:abstractNumId="7" w15:restartNumberingAfterBreak="0">
+    <w:nsid w:val="374E583B"/>
+    <w:multiLevelType w:val="multilevel"/>
+    <w:tmpl w:val="214EF0C8"/>
+    <w:lvl w:ilvl="0">
+      <w:start w:val="1"/>
+      <w:numFmt w:val="decimal"/>
+      <w:lvlText w:val="%1."/>
+      <w:lvlJc w:val="left"/>
+      <w:pPr>
+        <w:tabs>
+          <w:tab w:val="num" w:pos="720"/>
+        </w:tabs>
+        <w:ind w:left="720" w:hanging="360"/>
+      </w:pPr>
+    </w:lvl>
+    <w:lvl w:ilvl="1" w:tentative="1">
+      <w:start w:val="1"/>
+      <w:numFmt w:val="decimal"/>
+      <w:lvlText w:val="%2."/>
+      <w:lvlJc w:val="left"/>
+      <w:pPr>
+        <w:tabs>
+          <w:tab w:val="num" w:pos="1440"/>
+        </w:tabs>
+        <w:ind w:left="1440" w:hanging="360"/>
+      </w:pPr>
+    </w:lvl>
+    <w:lvl w:ilvl="2" w:tentative="1">
+      <w:start w:val="1"/>
+      <w:numFmt w:val="decimal"/>
+      <w:lvlText w:val="%3."/>
+      <w:lvlJc w:val="left"/>
+      <w:pPr>
+        <w:tabs>
+          <w:tab w:val="num" w:pos="2160"/>
+        </w:tabs>
+        <w:ind w:left="2160" w:hanging="360"/>
+      </w:pPr>
+    </w:lvl>
+    <w:lvl w:ilvl="3" w:tentative="1">
+      <w:start w:val="1"/>
+      <w:numFmt w:val="decimal"/>
+      <w:lvlText w:val="%4."/>
+      <w:lvlJc w:val="left"/>
+      <w:pPr>
+        <w:tabs>
+          <w:tab w:val="num" w:pos="2880"/>
+        </w:tabs>
+        <w:ind w:left="2880" w:hanging="360"/>
+      </w:pPr>
+    </w:lvl>
+    <w:lvl w:ilvl="4" w:tentative="1">
+      <w:start w:val="1"/>
+      <w:numFmt w:val="decimal"/>
+      <w:lvlText w:val="%5."/>
+      <w:lvlJc w:val="left"/>
+      <w:pPr>
+        <w:tabs>
+          <w:tab w:val="num" w:pos="3600"/>
+        </w:tabs>
+        <w:ind w:left="3600" w:hanging="360"/>
+      </w:pPr>
+    </w:lvl>
+    <w:lvl w:ilvl="5" w:tentative="1">
+      <w:start w:val="1"/>
+      <w:numFmt w:val="decimal"/>
+      <w:lvlText w:val="%6."/>
+      <w:lvlJc w:val="left"/>
+      <w:pPr>
+        <w:tabs>
+          <w:tab w:val="num" w:pos="4320"/>
+        </w:tabs>
+        <w:ind w:left="4320" w:hanging="360"/>
+      </w:pPr>
+    </w:lvl>
+    <w:lvl w:ilvl="6" w:tentative="1">
+      <w:start w:val="1"/>
+      <w:numFmt w:val="decimal"/>
+      <w:lvlText w:val="%7."/>
+      <w:lvlJc w:val="left"/>
+      <w:pPr>
+        <w:tabs>
+          <w:tab w:val="num" w:pos="5040"/>
+        </w:tabs>
+        <w:ind w:left="5040" w:hanging="360"/>
+      </w:pPr>
+    </w:lvl>
+    <w:lvl w:ilvl="7" w:tentative="1">
+      <w:start w:val="1"/>
+      <w:numFmt w:val="decimal"/>
+      <w:lvlText w:val="%8."/>
+      <w:lvlJc w:val="left"/>
+      <w:pPr>
+        <w:tabs>
+          <w:tab w:val="num" w:pos="5760"/>
+        </w:tabs>
+        <w:ind w:left="5760" w:hanging="360"/>
+      </w:pPr>
+    </w:lvl>
+    <w:lvl w:ilvl="8" w:tentative="1">
+      <w:start w:val="1"/>
+      <w:numFmt w:val="decimal"/>
+      <w:lvlText w:val="%9."/>
+      <w:lvlJc w:val="left"/>
+      <w:pPr>
+        <w:tabs>
+          <w:tab w:val="num" w:pos="6480"/>
+        </w:tabs>
+        <w:ind w:left="6480" w:hanging="360"/>
+      </w:pPr>
+    </w:lvl>
+  </w:abstractNum>
+  <w:abstractNum w:abstractNumId="8" w15:restartNumberingAfterBreak="0">
     <w:nsid w:val="40D14B66"/>
     <w:multiLevelType w:val="hybridMultilevel"/>
     <w:tmpl w:val="BA1653BC"/>
@@ -1252,7 +3765,120 @@
       </w:rPr>
     </w:lvl>
   </w:abstractNum>
-  <w:abstractNum w:abstractNumId="5" w15:restartNumberingAfterBreak="0">
+  <w:abstractNum w:abstractNumId="9" w15:restartNumberingAfterBreak="0">
+    <w:nsid w:val="47DF0B95"/>
+    <w:multiLevelType w:val="hybridMultilevel"/>
+    <w:tmpl w:val="FB441E7E"/>
+    <w:lvl w:ilvl="0" w:tplc="04090001">
+      <w:start w:val="1"/>
+      <w:numFmt w:val="bullet"/>
+      <w:lvlText w:val=""/>
+      <w:lvlJc w:val="left"/>
+      <w:pPr>
+        <w:ind w:left="1760" w:hanging="360"/>
+      </w:pPr>
+      <w:rPr>
+        <w:rFonts w:ascii="Symbol" w:hAnsi="Symbol" w:hint="default"/>
+      </w:rPr>
+    </w:lvl>
+    <w:lvl w:ilvl="1" w:tplc="04090003" w:tentative="1">
+      <w:start w:val="1"/>
+      <w:numFmt w:val="bullet"/>
+      <w:lvlText w:val="o"/>
+      <w:lvlJc w:val="left"/>
+      <w:pPr>
+        <w:ind w:left="2480" w:hanging="360"/>
+      </w:pPr>
+      <w:rPr>
+        <w:rFonts w:ascii="Courier New" w:hAnsi="Courier New" w:cs="Courier New" w:hint="default"/>
+      </w:rPr>
+    </w:lvl>
+    <w:lvl w:ilvl="2" w:tplc="04090005" w:tentative="1">
+      <w:start w:val="1"/>
+      <w:numFmt w:val="bullet"/>
+      <w:lvlText w:val=""/>
+      <w:lvlJc w:val="left"/>
+      <w:pPr>
+        <w:ind w:left="3200" w:hanging="360"/>
+      </w:pPr>
+      <w:rPr>
+        <w:rFonts w:ascii="Wingdings" w:hAnsi="Wingdings" w:hint="default"/>
+      </w:rPr>
+    </w:lvl>
+    <w:lvl w:ilvl="3" w:tplc="04090001" w:tentative="1">
+      <w:start w:val="1"/>
+      <w:numFmt w:val="bullet"/>
+      <w:lvlText w:val=""/>
+      <w:lvlJc w:val="left"/>
+      <w:pPr>
+        <w:ind w:left="3920" w:hanging="360"/>
+      </w:pPr>
+      <w:rPr>
+        <w:rFonts w:ascii="Symbol" w:hAnsi="Symbol" w:hint="default"/>
+      </w:rPr>
+    </w:lvl>
+    <w:lvl w:ilvl="4" w:tplc="04090003" w:tentative="1">
+      <w:start w:val="1"/>
+      <w:numFmt w:val="bullet"/>
+      <w:lvlText w:val="o"/>
+      <w:lvlJc w:val="left"/>
+      <w:pPr>
+        <w:ind w:left="4640" w:hanging="360"/>
+      </w:pPr>
+      <w:rPr>
+        <w:rFonts w:ascii="Courier New" w:hAnsi="Courier New" w:cs="Courier New" w:hint="default"/>
+      </w:rPr>
+    </w:lvl>
+    <w:lvl w:ilvl="5" w:tplc="04090005" w:tentative="1">
+      <w:start w:val="1"/>
+      <w:numFmt w:val="bullet"/>
+      <w:lvlText w:val=""/>
+      <w:lvlJc w:val="left"/>
+      <w:pPr>
+        <w:ind w:left="5360" w:hanging="360"/>
+      </w:pPr>
+      <w:rPr>
+        <w:rFonts w:ascii="Wingdings" w:hAnsi="Wingdings" w:hint="default"/>
+      </w:rPr>
+    </w:lvl>
+    <w:lvl w:ilvl="6" w:tplc="04090001" w:tentative="1">
+      <w:start w:val="1"/>
+      <w:numFmt w:val="bullet"/>
+      <w:lvlText w:val=""/>
+      <w:lvlJc w:val="left"/>
+      <w:pPr>
+        <w:ind w:left="6080" w:hanging="360"/>
+      </w:pPr>
+      <w:rPr>
+        <w:rFonts w:ascii="Symbol" w:hAnsi="Symbol" w:hint="default"/>
+      </w:rPr>
+    </w:lvl>
+    <w:lvl w:ilvl="7" w:tplc="04090003" w:tentative="1">
+      <w:start w:val="1"/>
+      <w:numFmt w:val="bullet"/>
+      <w:lvlText w:val="o"/>
+      <w:lvlJc w:val="left"/>
+      <w:pPr>
+        <w:ind w:left="6800" w:hanging="360"/>
+      </w:pPr>
+      <w:rPr>
+        <w:rFonts w:ascii="Courier New" w:hAnsi="Courier New" w:cs="Courier New" w:hint="default"/>
+      </w:rPr>
+    </w:lvl>
+    <w:lvl w:ilvl="8" w:tplc="04090005" w:tentative="1">
+      <w:start w:val="1"/>
+      <w:numFmt w:val="bullet"/>
+      <w:lvlText w:val=""/>
+      <w:lvlJc w:val="left"/>
+      <w:pPr>
+        <w:ind w:left="7520" w:hanging="360"/>
+      </w:pPr>
+      <w:rPr>
+        <w:rFonts w:ascii="Wingdings" w:hAnsi="Wingdings" w:hint="default"/>
+      </w:rPr>
+    </w:lvl>
+  </w:abstractNum>
+  <w:abstractNum w:abstractNumId="10" w15:restartNumberingAfterBreak="0">
     <w:nsid w:val="48147C20"/>
     <w:multiLevelType w:val="hybridMultilevel"/>
     <w:tmpl w:val="64520D94"/>
@@ -1365,7 +3991,1430 @@
       </w:rPr>
     </w:lvl>
   </w:abstractNum>
-  <w:abstractNum w:abstractNumId="6" w15:restartNumberingAfterBreak="0">
+  <w:abstractNum w:abstractNumId="11" w15:restartNumberingAfterBreak="0">
+    <w:nsid w:val="4B5372AB"/>
+    <w:multiLevelType w:val="hybridMultilevel"/>
+    <w:tmpl w:val="D95A0C86"/>
+    <w:lvl w:ilvl="0" w:tplc="04090001">
+      <w:start w:val="1"/>
+      <w:numFmt w:val="bullet"/>
+      <w:lvlText w:val=""/>
+      <w:lvlJc w:val="left"/>
+      <w:pPr>
+        <w:ind w:left="1370" w:hanging="360"/>
+      </w:pPr>
+      <w:rPr>
+        <w:rFonts w:ascii="Symbol" w:hAnsi="Symbol" w:hint="default"/>
+      </w:rPr>
+    </w:lvl>
+    <w:lvl w:ilvl="1" w:tplc="04090003" w:tentative="1">
+      <w:start w:val="1"/>
+      <w:numFmt w:val="bullet"/>
+      <w:lvlText w:val="o"/>
+      <w:lvlJc w:val="left"/>
+      <w:pPr>
+        <w:ind w:left="2090" w:hanging="360"/>
+      </w:pPr>
+      <w:rPr>
+        <w:rFonts w:ascii="Courier New" w:hAnsi="Courier New" w:cs="Courier New" w:hint="default"/>
+      </w:rPr>
+    </w:lvl>
+    <w:lvl w:ilvl="2" w:tplc="04090005" w:tentative="1">
+      <w:start w:val="1"/>
+      <w:numFmt w:val="bullet"/>
+      <w:lvlText w:val=""/>
+      <w:lvlJc w:val="left"/>
+      <w:pPr>
+        <w:ind w:left="2810" w:hanging="360"/>
+      </w:pPr>
+      <w:rPr>
+        <w:rFonts w:ascii="Wingdings" w:hAnsi="Wingdings" w:hint="default"/>
+      </w:rPr>
+    </w:lvl>
+    <w:lvl w:ilvl="3" w:tplc="04090001" w:tentative="1">
+      <w:start w:val="1"/>
+      <w:numFmt w:val="bullet"/>
+      <w:lvlText w:val=""/>
+      <w:lvlJc w:val="left"/>
+      <w:pPr>
+        <w:ind w:left="3530" w:hanging="360"/>
+      </w:pPr>
+      <w:rPr>
+        <w:rFonts w:ascii="Symbol" w:hAnsi="Symbol" w:hint="default"/>
+      </w:rPr>
+    </w:lvl>
+    <w:lvl w:ilvl="4" w:tplc="04090003" w:tentative="1">
+      <w:start w:val="1"/>
+      <w:numFmt w:val="bullet"/>
+      <w:lvlText w:val="o"/>
+      <w:lvlJc w:val="left"/>
+      <w:pPr>
+        <w:ind w:left="4250" w:hanging="360"/>
+      </w:pPr>
+      <w:rPr>
+        <w:rFonts w:ascii="Courier New" w:hAnsi="Courier New" w:cs="Courier New" w:hint="default"/>
+      </w:rPr>
+    </w:lvl>
+    <w:lvl w:ilvl="5" w:tplc="04090005" w:tentative="1">
+      <w:start w:val="1"/>
+      <w:numFmt w:val="bullet"/>
+      <w:lvlText w:val=""/>
+      <w:lvlJc w:val="left"/>
+      <w:pPr>
+        <w:ind w:left="4970" w:hanging="360"/>
+      </w:pPr>
+      <w:rPr>
+        <w:rFonts w:ascii="Wingdings" w:hAnsi="Wingdings" w:hint="default"/>
+      </w:rPr>
+    </w:lvl>
+    <w:lvl w:ilvl="6" w:tplc="04090001" w:tentative="1">
+      <w:start w:val="1"/>
+      <w:numFmt w:val="bullet"/>
+      <w:lvlText w:val=""/>
+      <w:lvlJc w:val="left"/>
+      <w:pPr>
+        <w:ind w:left="5690" w:hanging="360"/>
+      </w:pPr>
+      <w:rPr>
+        <w:rFonts w:ascii="Symbol" w:hAnsi="Symbol" w:hint="default"/>
+      </w:rPr>
+    </w:lvl>
+    <w:lvl w:ilvl="7" w:tplc="04090003" w:tentative="1">
+      <w:start w:val="1"/>
+      <w:numFmt w:val="bullet"/>
+      <w:lvlText w:val="o"/>
+      <w:lvlJc w:val="left"/>
+      <w:pPr>
+        <w:ind w:left="6410" w:hanging="360"/>
+      </w:pPr>
+      <w:rPr>
+        <w:rFonts w:ascii="Courier New" w:hAnsi="Courier New" w:cs="Courier New" w:hint="default"/>
+      </w:rPr>
+    </w:lvl>
+    <w:lvl w:ilvl="8" w:tplc="04090005" w:tentative="1">
+      <w:start w:val="1"/>
+      <w:numFmt w:val="bullet"/>
+      <w:lvlText w:val=""/>
+      <w:lvlJc w:val="left"/>
+      <w:pPr>
+        <w:ind w:left="7130" w:hanging="360"/>
+      </w:pPr>
+      <w:rPr>
+        <w:rFonts w:ascii="Wingdings" w:hAnsi="Wingdings" w:hint="default"/>
+      </w:rPr>
+    </w:lvl>
+  </w:abstractNum>
+  <w:abstractNum w:abstractNumId="12" w15:restartNumberingAfterBreak="0">
+    <w:nsid w:val="4C7563D4"/>
+    <w:multiLevelType w:val="hybridMultilevel"/>
+    <w:tmpl w:val="17B265B4"/>
+    <w:lvl w:ilvl="0" w:tplc="04090001">
+      <w:start w:val="1"/>
+      <w:numFmt w:val="bullet"/>
+      <w:lvlText w:val=""/>
+      <w:lvlJc w:val="left"/>
+      <w:pPr>
+        <w:ind w:left="1490" w:hanging="360"/>
+      </w:pPr>
+      <w:rPr>
+        <w:rFonts w:ascii="Symbol" w:hAnsi="Symbol" w:hint="default"/>
+      </w:rPr>
+    </w:lvl>
+    <w:lvl w:ilvl="1" w:tplc="04090003" w:tentative="1">
+      <w:start w:val="1"/>
+      <w:numFmt w:val="bullet"/>
+      <w:lvlText w:val="o"/>
+      <w:lvlJc w:val="left"/>
+      <w:pPr>
+        <w:ind w:left="2210" w:hanging="360"/>
+      </w:pPr>
+      <w:rPr>
+        <w:rFonts w:ascii="Courier New" w:hAnsi="Courier New" w:cs="Courier New" w:hint="default"/>
+      </w:rPr>
+    </w:lvl>
+    <w:lvl w:ilvl="2" w:tplc="04090005" w:tentative="1">
+      <w:start w:val="1"/>
+      <w:numFmt w:val="bullet"/>
+      <w:lvlText w:val=""/>
+      <w:lvlJc w:val="left"/>
+      <w:pPr>
+        <w:ind w:left="2930" w:hanging="360"/>
+      </w:pPr>
+      <w:rPr>
+        <w:rFonts w:ascii="Wingdings" w:hAnsi="Wingdings" w:hint="default"/>
+      </w:rPr>
+    </w:lvl>
+    <w:lvl w:ilvl="3" w:tplc="04090001" w:tentative="1">
+      <w:start w:val="1"/>
+      <w:numFmt w:val="bullet"/>
+      <w:lvlText w:val=""/>
+      <w:lvlJc w:val="left"/>
+      <w:pPr>
+        <w:ind w:left="3650" w:hanging="360"/>
+      </w:pPr>
+      <w:rPr>
+        <w:rFonts w:ascii="Symbol" w:hAnsi="Symbol" w:hint="default"/>
+      </w:rPr>
+    </w:lvl>
+    <w:lvl w:ilvl="4" w:tplc="04090003" w:tentative="1">
+      <w:start w:val="1"/>
+      <w:numFmt w:val="bullet"/>
+      <w:lvlText w:val="o"/>
+      <w:lvlJc w:val="left"/>
+      <w:pPr>
+        <w:ind w:left="4370" w:hanging="360"/>
+      </w:pPr>
+      <w:rPr>
+        <w:rFonts w:ascii="Courier New" w:hAnsi="Courier New" w:cs="Courier New" w:hint="default"/>
+      </w:rPr>
+    </w:lvl>
+    <w:lvl w:ilvl="5" w:tplc="04090005" w:tentative="1">
+      <w:start w:val="1"/>
+      <w:numFmt w:val="bullet"/>
+      <w:lvlText w:val=""/>
+      <w:lvlJc w:val="left"/>
+      <w:pPr>
+        <w:ind w:left="5090" w:hanging="360"/>
+      </w:pPr>
+      <w:rPr>
+        <w:rFonts w:ascii="Wingdings" w:hAnsi="Wingdings" w:hint="default"/>
+      </w:rPr>
+    </w:lvl>
+    <w:lvl w:ilvl="6" w:tplc="04090001" w:tentative="1">
+      <w:start w:val="1"/>
+      <w:numFmt w:val="bullet"/>
+      <w:lvlText w:val=""/>
+      <w:lvlJc w:val="left"/>
+      <w:pPr>
+        <w:ind w:left="5810" w:hanging="360"/>
+      </w:pPr>
+      <w:rPr>
+        <w:rFonts w:ascii="Symbol" w:hAnsi="Symbol" w:hint="default"/>
+      </w:rPr>
+    </w:lvl>
+    <w:lvl w:ilvl="7" w:tplc="04090003" w:tentative="1">
+      <w:start w:val="1"/>
+      <w:numFmt w:val="bullet"/>
+      <w:lvlText w:val="o"/>
+      <w:lvlJc w:val="left"/>
+      <w:pPr>
+        <w:ind w:left="6530" w:hanging="360"/>
+      </w:pPr>
+      <w:rPr>
+        <w:rFonts w:ascii="Courier New" w:hAnsi="Courier New" w:cs="Courier New" w:hint="default"/>
+      </w:rPr>
+    </w:lvl>
+    <w:lvl w:ilvl="8" w:tplc="04090005" w:tentative="1">
+      <w:start w:val="1"/>
+      <w:numFmt w:val="bullet"/>
+      <w:lvlText w:val=""/>
+      <w:lvlJc w:val="left"/>
+      <w:pPr>
+        <w:ind w:left="7250" w:hanging="360"/>
+      </w:pPr>
+      <w:rPr>
+        <w:rFonts w:ascii="Wingdings" w:hAnsi="Wingdings" w:hint="default"/>
+      </w:rPr>
+    </w:lvl>
+  </w:abstractNum>
+  <w:abstractNum w:abstractNumId="13" w15:restartNumberingAfterBreak="0">
+    <w:nsid w:val="4FB40049"/>
+    <w:multiLevelType w:val="hybridMultilevel"/>
+    <w:tmpl w:val="5D5E53B4"/>
+    <w:lvl w:ilvl="0" w:tplc="04090001">
+      <w:start w:val="1"/>
+      <w:numFmt w:val="bullet"/>
+      <w:lvlText w:val=""/>
+      <w:lvlJc w:val="left"/>
+      <w:pPr>
+        <w:ind w:left="720" w:hanging="360"/>
+      </w:pPr>
+      <w:rPr>
+        <w:rFonts w:ascii="Symbol" w:hAnsi="Symbol" w:hint="default"/>
+      </w:rPr>
+    </w:lvl>
+    <w:lvl w:ilvl="1" w:tplc="04090003" w:tentative="1">
+      <w:start w:val="1"/>
+      <w:numFmt w:val="bullet"/>
+      <w:lvlText w:val="o"/>
+      <w:lvlJc w:val="left"/>
+      <w:pPr>
+        <w:ind w:left="1440" w:hanging="360"/>
+      </w:pPr>
+      <w:rPr>
+        <w:rFonts w:ascii="Courier New" w:hAnsi="Courier New" w:cs="Courier New" w:hint="default"/>
+      </w:rPr>
+    </w:lvl>
+    <w:lvl w:ilvl="2" w:tplc="04090005" w:tentative="1">
+      <w:start w:val="1"/>
+      <w:numFmt w:val="bullet"/>
+      <w:lvlText w:val=""/>
+      <w:lvlJc w:val="left"/>
+      <w:pPr>
+        <w:ind w:left="2160" w:hanging="360"/>
+      </w:pPr>
+      <w:rPr>
+        <w:rFonts w:ascii="Wingdings" w:hAnsi="Wingdings" w:hint="default"/>
+      </w:rPr>
+    </w:lvl>
+    <w:lvl w:ilvl="3" w:tplc="04090001" w:tentative="1">
+      <w:start w:val="1"/>
+      <w:numFmt w:val="bullet"/>
+      <w:lvlText w:val=""/>
+      <w:lvlJc w:val="left"/>
+      <w:pPr>
+        <w:ind w:left="2880" w:hanging="360"/>
+      </w:pPr>
+      <w:rPr>
+        <w:rFonts w:ascii="Symbol" w:hAnsi="Symbol" w:hint="default"/>
+      </w:rPr>
+    </w:lvl>
+    <w:lvl w:ilvl="4" w:tplc="04090003" w:tentative="1">
+      <w:start w:val="1"/>
+      <w:numFmt w:val="bullet"/>
+      <w:lvlText w:val="o"/>
+      <w:lvlJc w:val="left"/>
+      <w:pPr>
+        <w:ind w:left="3600" w:hanging="360"/>
+      </w:pPr>
+      <w:rPr>
+        <w:rFonts w:ascii="Courier New" w:hAnsi="Courier New" w:cs="Courier New" w:hint="default"/>
+      </w:rPr>
+    </w:lvl>
+    <w:lvl w:ilvl="5" w:tplc="04090005" w:tentative="1">
+      <w:start w:val="1"/>
+      <w:numFmt w:val="bullet"/>
+      <w:lvlText w:val=""/>
+      <w:lvlJc w:val="left"/>
+      <w:pPr>
+        <w:ind w:left="4320" w:hanging="360"/>
+      </w:pPr>
+      <w:rPr>
+        <w:rFonts w:ascii="Wingdings" w:hAnsi="Wingdings" w:hint="default"/>
+      </w:rPr>
+    </w:lvl>
+    <w:lvl w:ilvl="6" w:tplc="04090001" w:tentative="1">
+      <w:start w:val="1"/>
+      <w:numFmt w:val="bullet"/>
+      <w:lvlText w:val=""/>
+      <w:lvlJc w:val="left"/>
+      <w:pPr>
+        <w:ind w:left="5040" w:hanging="360"/>
+      </w:pPr>
+      <w:rPr>
+        <w:rFonts w:ascii="Symbol" w:hAnsi="Symbol" w:hint="default"/>
+      </w:rPr>
+    </w:lvl>
+    <w:lvl w:ilvl="7" w:tplc="04090003" w:tentative="1">
+      <w:start w:val="1"/>
+      <w:numFmt w:val="bullet"/>
+      <w:lvlText w:val="o"/>
+      <w:lvlJc w:val="left"/>
+      <w:pPr>
+        <w:ind w:left="5760" w:hanging="360"/>
+      </w:pPr>
+      <w:rPr>
+        <w:rFonts w:ascii="Courier New" w:hAnsi="Courier New" w:cs="Courier New" w:hint="default"/>
+      </w:rPr>
+    </w:lvl>
+    <w:lvl w:ilvl="8" w:tplc="04090005" w:tentative="1">
+      <w:start w:val="1"/>
+      <w:numFmt w:val="bullet"/>
+      <w:lvlText w:val=""/>
+      <w:lvlJc w:val="left"/>
+      <w:pPr>
+        <w:ind w:left="6480" w:hanging="360"/>
+      </w:pPr>
+      <w:rPr>
+        <w:rFonts w:ascii="Wingdings" w:hAnsi="Wingdings" w:hint="default"/>
+      </w:rPr>
+    </w:lvl>
+  </w:abstractNum>
+  <w:abstractNum w:abstractNumId="14" w15:restartNumberingAfterBreak="0">
+    <w:nsid w:val="5793799C"/>
+    <w:multiLevelType w:val="multilevel"/>
+    <w:tmpl w:val="5CA6A034"/>
+    <w:lvl w:ilvl="0">
+      <w:start w:val="1"/>
+      <w:numFmt w:val="bullet"/>
+      <w:lvlText w:val=""/>
+      <w:lvlJc w:val="left"/>
+      <w:pPr>
+        <w:tabs>
+          <w:tab w:val="num" w:pos="720"/>
+        </w:tabs>
+        <w:ind w:left="720" w:hanging="360"/>
+      </w:pPr>
+      <w:rPr>
+        <w:rFonts w:ascii="Symbol" w:hAnsi="Symbol" w:hint="default"/>
+        <w:sz w:val="20"/>
+      </w:rPr>
+    </w:lvl>
+    <w:lvl w:ilvl="1" w:tentative="1">
+      <w:start w:val="1"/>
+      <w:numFmt w:val="bullet"/>
+      <w:lvlText w:val="o"/>
+      <w:lvlJc w:val="left"/>
+      <w:pPr>
+        <w:tabs>
+          <w:tab w:val="num" w:pos="1440"/>
+        </w:tabs>
+        <w:ind w:left="1440" w:hanging="360"/>
+      </w:pPr>
+      <w:rPr>
+        <w:rFonts w:ascii="Courier New" w:hAnsi="Courier New" w:hint="default"/>
+        <w:sz w:val="20"/>
+      </w:rPr>
+    </w:lvl>
+    <w:lvl w:ilvl="2" w:tentative="1">
+      <w:start w:val="1"/>
+      <w:numFmt w:val="bullet"/>
+      <w:lvlText w:val=""/>
+      <w:lvlJc w:val="left"/>
+      <w:pPr>
+        <w:tabs>
+          <w:tab w:val="num" w:pos="2160"/>
+        </w:tabs>
+        <w:ind w:left="2160" w:hanging="360"/>
+      </w:pPr>
+      <w:rPr>
+        <w:rFonts w:ascii="Wingdings" w:hAnsi="Wingdings" w:hint="default"/>
+        <w:sz w:val="20"/>
+      </w:rPr>
+    </w:lvl>
+    <w:lvl w:ilvl="3" w:tentative="1">
+      <w:start w:val="1"/>
+      <w:numFmt w:val="bullet"/>
+      <w:lvlText w:val=""/>
+      <w:lvlJc w:val="left"/>
+      <w:pPr>
+        <w:tabs>
+          <w:tab w:val="num" w:pos="2880"/>
+        </w:tabs>
+        <w:ind w:left="2880" w:hanging="360"/>
+      </w:pPr>
+      <w:rPr>
+        <w:rFonts w:ascii="Wingdings" w:hAnsi="Wingdings" w:hint="default"/>
+        <w:sz w:val="20"/>
+      </w:rPr>
+    </w:lvl>
+    <w:lvl w:ilvl="4" w:tentative="1">
+      <w:start w:val="1"/>
+      <w:numFmt w:val="bullet"/>
+      <w:lvlText w:val=""/>
+      <w:lvlJc w:val="left"/>
+      <w:pPr>
+        <w:tabs>
+          <w:tab w:val="num" w:pos="3600"/>
+        </w:tabs>
+        <w:ind w:left="3600" w:hanging="360"/>
+      </w:pPr>
+      <w:rPr>
+        <w:rFonts w:ascii="Wingdings" w:hAnsi="Wingdings" w:hint="default"/>
+        <w:sz w:val="20"/>
+      </w:rPr>
+    </w:lvl>
+    <w:lvl w:ilvl="5" w:tentative="1">
+      <w:start w:val="1"/>
+      <w:numFmt w:val="bullet"/>
+      <w:lvlText w:val=""/>
+      <w:lvlJc w:val="left"/>
+      <w:pPr>
+        <w:tabs>
+          <w:tab w:val="num" w:pos="4320"/>
+        </w:tabs>
+        <w:ind w:left="4320" w:hanging="360"/>
+      </w:pPr>
+      <w:rPr>
+        <w:rFonts w:ascii="Wingdings" w:hAnsi="Wingdings" w:hint="default"/>
+        <w:sz w:val="20"/>
+      </w:rPr>
+    </w:lvl>
+    <w:lvl w:ilvl="6" w:tentative="1">
+      <w:start w:val="1"/>
+      <w:numFmt w:val="bullet"/>
+      <w:lvlText w:val=""/>
+      <w:lvlJc w:val="left"/>
+      <w:pPr>
+        <w:tabs>
+          <w:tab w:val="num" w:pos="5040"/>
+        </w:tabs>
+        <w:ind w:left="5040" w:hanging="360"/>
+      </w:pPr>
+      <w:rPr>
+        <w:rFonts w:ascii="Wingdings" w:hAnsi="Wingdings" w:hint="default"/>
+        <w:sz w:val="20"/>
+      </w:rPr>
+    </w:lvl>
+    <w:lvl w:ilvl="7" w:tentative="1">
+      <w:start w:val="1"/>
+      <w:numFmt w:val="bullet"/>
+      <w:lvlText w:val=""/>
+      <w:lvlJc w:val="left"/>
+      <w:pPr>
+        <w:tabs>
+          <w:tab w:val="num" w:pos="5760"/>
+        </w:tabs>
+        <w:ind w:left="5760" w:hanging="360"/>
+      </w:pPr>
+      <w:rPr>
+        <w:rFonts w:ascii="Wingdings" w:hAnsi="Wingdings" w:hint="default"/>
+        <w:sz w:val="20"/>
+      </w:rPr>
+    </w:lvl>
+    <w:lvl w:ilvl="8" w:tentative="1">
+      <w:start w:val="1"/>
+      <w:numFmt w:val="bullet"/>
+      <w:lvlText w:val=""/>
+      <w:lvlJc w:val="left"/>
+      <w:pPr>
+        <w:tabs>
+          <w:tab w:val="num" w:pos="6480"/>
+        </w:tabs>
+        <w:ind w:left="6480" w:hanging="360"/>
+      </w:pPr>
+      <w:rPr>
+        <w:rFonts w:ascii="Wingdings" w:hAnsi="Wingdings" w:hint="default"/>
+        <w:sz w:val="20"/>
+      </w:rPr>
+    </w:lvl>
+  </w:abstractNum>
+  <w:abstractNum w:abstractNumId="15" w15:restartNumberingAfterBreak="0">
+    <w:nsid w:val="5B7D24A4"/>
+    <w:multiLevelType w:val="multilevel"/>
+    <w:tmpl w:val="E6A867EE"/>
+    <w:lvl w:ilvl="0">
+      <w:start w:val="1"/>
+      <w:numFmt w:val="bullet"/>
+      <w:lvlText w:val=""/>
+      <w:lvlJc w:val="left"/>
+      <w:pPr>
+        <w:tabs>
+          <w:tab w:val="num" w:pos="720"/>
+        </w:tabs>
+        <w:ind w:left="720" w:hanging="360"/>
+      </w:pPr>
+      <w:rPr>
+        <w:rFonts w:ascii="Symbol" w:hAnsi="Symbol" w:hint="default"/>
+        <w:sz w:val="20"/>
+      </w:rPr>
+    </w:lvl>
+    <w:lvl w:ilvl="1" w:tentative="1">
+      <w:start w:val="1"/>
+      <w:numFmt w:val="bullet"/>
+      <w:lvlText w:val="o"/>
+      <w:lvlJc w:val="left"/>
+      <w:pPr>
+        <w:tabs>
+          <w:tab w:val="num" w:pos="1440"/>
+        </w:tabs>
+        <w:ind w:left="1440" w:hanging="360"/>
+      </w:pPr>
+      <w:rPr>
+        <w:rFonts w:ascii="Courier New" w:hAnsi="Courier New" w:hint="default"/>
+        <w:sz w:val="20"/>
+      </w:rPr>
+    </w:lvl>
+    <w:lvl w:ilvl="2" w:tentative="1">
+      <w:start w:val="1"/>
+      <w:numFmt w:val="bullet"/>
+      <w:lvlText w:val=""/>
+      <w:lvlJc w:val="left"/>
+      <w:pPr>
+        <w:tabs>
+          <w:tab w:val="num" w:pos="2160"/>
+        </w:tabs>
+        <w:ind w:left="2160" w:hanging="360"/>
+      </w:pPr>
+      <w:rPr>
+        <w:rFonts w:ascii="Wingdings" w:hAnsi="Wingdings" w:hint="default"/>
+        <w:sz w:val="20"/>
+      </w:rPr>
+    </w:lvl>
+    <w:lvl w:ilvl="3" w:tentative="1">
+      <w:start w:val="1"/>
+      <w:numFmt w:val="bullet"/>
+      <w:lvlText w:val=""/>
+      <w:lvlJc w:val="left"/>
+      <w:pPr>
+        <w:tabs>
+          <w:tab w:val="num" w:pos="2880"/>
+        </w:tabs>
+        <w:ind w:left="2880" w:hanging="360"/>
+      </w:pPr>
+      <w:rPr>
+        <w:rFonts w:ascii="Wingdings" w:hAnsi="Wingdings" w:hint="default"/>
+        <w:sz w:val="20"/>
+      </w:rPr>
+    </w:lvl>
+    <w:lvl w:ilvl="4" w:tentative="1">
+      <w:start w:val="1"/>
+      <w:numFmt w:val="bullet"/>
+      <w:lvlText w:val=""/>
+      <w:lvlJc w:val="left"/>
+      <w:pPr>
+        <w:tabs>
+          <w:tab w:val="num" w:pos="3600"/>
+        </w:tabs>
+        <w:ind w:left="3600" w:hanging="360"/>
+      </w:pPr>
+      <w:rPr>
+        <w:rFonts w:ascii="Wingdings" w:hAnsi="Wingdings" w:hint="default"/>
+        <w:sz w:val="20"/>
+      </w:rPr>
+    </w:lvl>
+    <w:lvl w:ilvl="5" w:tentative="1">
+      <w:start w:val="1"/>
+      <w:numFmt w:val="bullet"/>
+      <w:lvlText w:val=""/>
+      <w:lvlJc w:val="left"/>
+      <w:pPr>
+        <w:tabs>
+          <w:tab w:val="num" w:pos="4320"/>
+        </w:tabs>
+        <w:ind w:left="4320" w:hanging="360"/>
+      </w:pPr>
+      <w:rPr>
+        <w:rFonts w:ascii="Wingdings" w:hAnsi="Wingdings" w:hint="default"/>
+        <w:sz w:val="20"/>
+      </w:rPr>
+    </w:lvl>
+    <w:lvl w:ilvl="6" w:tentative="1">
+      <w:start w:val="1"/>
+      <w:numFmt w:val="bullet"/>
+      <w:lvlText w:val=""/>
+      <w:lvlJc w:val="left"/>
+      <w:pPr>
+        <w:tabs>
+          <w:tab w:val="num" w:pos="5040"/>
+        </w:tabs>
+        <w:ind w:left="5040" w:hanging="360"/>
+      </w:pPr>
+      <w:rPr>
+        <w:rFonts w:ascii="Wingdings" w:hAnsi="Wingdings" w:hint="default"/>
+        <w:sz w:val="20"/>
+      </w:rPr>
+    </w:lvl>
+    <w:lvl w:ilvl="7" w:tentative="1">
+      <w:start w:val="1"/>
+      <w:numFmt w:val="bullet"/>
+      <w:lvlText w:val=""/>
+      <w:lvlJc w:val="left"/>
+      <w:pPr>
+        <w:tabs>
+          <w:tab w:val="num" w:pos="5760"/>
+        </w:tabs>
+        <w:ind w:left="5760" w:hanging="360"/>
+      </w:pPr>
+      <w:rPr>
+        <w:rFonts w:ascii="Wingdings" w:hAnsi="Wingdings" w:hint="default"/>
+        <w:sz w:val="20"/>
+      </w:rPr>
+    </w:lvl>
+    <w:lvl w:ilvl="8" w:tentative="1">
+      <w:start w:val="1"/>
+      <w:numFmt w:val="bullet"/>
+      <w:lvlText w:val=""/>
+      <w:lvlJc w:val="left"/>
+      <w:pPr>
+        <w:tabs>
+          <w:tab w:val="num" w:pos="6480"/>
+        </w:tabs>
+        <w:ind w:left="6480" w:hanging="360"/>
+      </w:pPr>
+      <w:rPr>
+        <w:rFonts w:ascii="Wingdings" w:hAnsi="Wingdings" w:hint="default"/>
+        <w:sz w:val="20"/>
+      </w:rPr>
+    </w:lvl>
+  </w:abstractNum>
+  <w:abstractNum w:abstractNumId="16" w15:restartNumberingAfterBreak="0">
+    <w:nsid w:val="5D827B8B"/>
+    <w:multiLevelType w:val="hybridMultilevel"/>
+    <w:tmpl w:val="882C9CA4"/>
+    <w:lvl w:ilvl="0" w:tplc="04090009">
+      <w:start w:val="1"/>
+      <w:numFmt w:val="bullet"/>
+      <w:lvlText w:val=""/>
+      <w:lvlJc w:val="left"/>
+      <w:pPr>
+        <w:ind w:left="2660" w:hanging="360"/>
+      </w:pPr>
+      <w:rPr>
+        <w:rFonts w:ascii="Wingdings" w:hAnsi="Wingdings" w:hint="default"/>
+      </w:rPr>
+    </w:lvl>
+    <w:lvl w:ilvl="1" w:tplc="04090003" w:tentative="1">
+      <w:start w:val="1"/>
+      <w:numFmt w:val="bullet"/>
+      <w:lvlText w:val="o"/>
+      <w:lvlJc w:val="left"/>
+      <w:pPr>
+        <w:ind w:left="3380" w:hanging="360"/>
+      </w:pPr>
+      <w:rPr>
+        <w:rFonts w:ascii="Courier New" w:hAnsi="Courier New" w:cs="Courier New" w:hint="default"/>
+      </w:rPr>
+    </w:lvl>
+    <w:lvl w:ilvl="2" w:tplc="04090005" w:tentative="1">
+      <w:start w:val="1"/>
+      <w:numFmt w:val="bullet"/>
+      <w:lvlText w:val=""/>
+      <w:lvlJc w:val="left"/>
+      <w:pPr>
+        <w:ind w:left="4100" w:hanging="360"/>
+      </w:pPr>
+      <w:rPr>
+        <w:rFonts w:ascii="Wingdings" w:hAnsi="Wingdings" w:hint="default"/>
+      </w:rPr>
+    </w:lvl>
+    <w:lvl w:ilvl="3" w:tplc="04090001" w:tentative="1">
+      <w:start w:val="1"/>
+      <w:numFmt w:val="bullet"/>
+      <w:lvlText w:val=""/>
+      <w:lvlJc w:val="left"/>
+      <w:pPr>
+        <w:ind w:left="4820" w:hanging="360"/>
+      </w:pPr>
+      <w:rPr>
+        <w:rFonts w:ascii="Symbol" w:hAnsi="Symbol" w:hint="default"/>
+      </w:rPr>
+    </w:lvl>
+    <w:lvl w:ilvl="4" w:tplc="04090003" w:tentative="1">
+      <w:start w:val="1"/>
+      <w:numFmt w:val="bullet"/>
+      <w:lvlText w:val="o"/>
+      <w:lvlJc w:val="left"/>
+      <w:pPr>
+        <w:ind w:left="5540" w:hanging="360"/>
+      </w:pPr>
+      <w:rPr>
+        <w:rFonts w:ascii="Courier New" w:hAnsi="Courier New" w:cs="Courier New" w:hint="default"/>
+      </w:rPr>
+    </w:lvl>
+    <w:lvl w:ilvl="5" w:tplc="04090005" w:tentative="1">
+      <w:start w:val="1"/>
+      <w:numFmt w:val="bullet"/>
+      <w:lvlText w:val=""/>
+      <w:lvlJc w:val="left"/>
+      <w:pPr>
+        <w:ind w:left="6260" w:hanging="360"/>
+      </w:pPr>
+      <w:rPr>
+        <w:rFonts w:ascii="Wingdings" w:hAnsi="Wingdings" w:hint="default"/>
+      </w:rPr>
+    </w:lvl>
+    <w:lvl w:ilvl="6" w:tplc="04090001" w:tentative="1">
+      <w:start w:val="1"/>
+      <w:numFmt w:val="bullet"/>
+      <w:lvlText w:val=""/>
+      <w:lvlJc w:val="left"/>
+      <w:pPr>
+        <w:ind w:left="6980" w:hanging="360"/>
+      </w:pPr>
+      <w:rPr>
+        <w:rFonts w:ascii="Symbol" w:hAnsi="Symbol" w:hint="default"/>
+      </w:rPr>
+    </w:lvl>
+    <w:lvl w:ilvl="7" w:tplc="04090003" w:tentative="1">
+      <w:start w:val="1"/>
+      <w:numFmt w:val="bullet"/>
+      <w:lvlText w:val="o"/>
+      <w:lvlJc w:val="left"/>
+      <w:pPr>
+        <w:ind w:left="7700" w:hanging="360"/>
+      </w:pPr>
+      <w:rPr>
+        <w:rFonts w:ascii="Courier New" w:hAnsi="Courier New" w:cs="Courier New" w:hint="default"/>
+      </w:rPr>
+    </w:lvl>
+    <w:lvl w:ilvl="8" w:tplc="04090005" w:tentative="1">
+      <w:start w:val="1"/>
+      <w:numFmt w:val="bullet"/>
+      <w:lvlText w:val=""/>
+      <w:lvlJc w:val="left"/>
+      <w:pPr>
+        <w:ind w:left="8420" w:hanging="360"/>
+      </w:pPr>
+      <w:rPr>
+        <w:rFonts w:ascii="Wingdings" w:hAnsi="Wingdings" w:hint="default"/>
+      </w:rPr>
+    </w:lvl>
+  </w:abstractNum>
+  <w:abstractNum w:abstractNumId="17" w15:restartNumberingAfterBreak="0">
+    <w:nsid w:val="60501BCA"/>
+    <w:multiLevelType w:val="multilevel"/>
+    <w:tmpl w:val="9446EC38"/>
+    <w:lvl w:ilvl="0">
+      <w:start w:val="1"/>
+      <w:numFmt w:val="bullet"/>
+      <w:lvlText w:val=""/>
+      <w:lvlJc w:val="left"/>
+      <w:pPr>
+        <w:tabs>
+          <w:tab w:val="num" w:pos="720"/>
+        </w:tabs>
+        <w:ind w:left="720" w:hanging="360"/>
+      </w:pPr>
+      <w:rPr>
+        <w:rFonts w:ascii="Symbol" w:hAnsi="Symbol" w:hint="default"/>
+        <w:sz w:val="20"/>
+      </w:rPr>
+    </w:lvl>
+    <w:lvl w:ilvl="1" w:tentative="1">
+      <w:start w:val="1"/>
+      <w:numFmt w:val="bullet"/>
+      <w:lvlText w:val="o"/>
+      <w:lvlJc w:val="left"/>
+      <w:pPr>
+        <w:tabs>
+          <w:tab w:val="num" w:pos="1440"/>
+        </w:tabs>
+        <w:ind w:left="1440" w:hanging="360"/>
+      </w:pPr>
+      <w:rPr>
+        <w:rFonts w:ascii="Courier New" w:hAnsi="Courier New" w:hint="default"/>
+        <w:sz w:val="20"/>
+      </w:rPr>
+    </w:lvl>
+    <w:lvl w:ilvl="2" w:tentative="1">
+      <w:start w:val="1"/>
+      <w:numFmt w:val="bullet"/>
+      <w:lvlText w:val=""/>
+      <w:lvlJc w:val="left"/>
+      <w:pPr>
+        <w:tabs>
+          <w:tab w:val="num" w:pos="2160"/>
+        </w:tabs>
+        <w:ind w:left="2160" w:hanging="360"/>
+      </w:pPr>
+      <w:rPr>
+        <w:rFonts w:ascii="Wingdings" w:hAnsi="Wingdings" w:hint="default"/>
+        <w:sz w:val="20"/>
+      </w:rPr>
+    </w:lvl>
+    <w:lvl w:ilvl="3" w:tentative="1">
+      <w:start w:val="1"/>
+      <w:numFmt w:val="bullet"/>
+      <w:lvlText w:val=""/>
+      <w:lvlJc w:val="left"/>
+      <w:pPr>
+        <w:tabs>
+          <w:tab w:val="num" w:pos="2880"/>
+        </w:tabs>
+        <w:ind w:left="2880" w:hanging="360"/>
+      </w:pPr>
+      <w:rPr>
+        <w:rFonts w:ascii="Wingdings" w:hAnsi="Wingdings" w:hint="default"/>
+        <w:sz w:val="20"/>
+      </w:rPr>
+    </w:lvl>
+    <w:lvl w:ilvl="4" w:tentative="1">
+      <w:start w:val="1"/>
+      <w:numFmt w:val="bullet"/>
+      <w:lvlText w:val=""/>
+      <w:lvlJc w:val="left"/>
+      <w:pPr>
+        <w:tabs>
+          <w:tab w:val="num" w:pos="3600"/>
+        </w:tabs>
+        <w:ind w:left="3600" w:hanging="360"/>
+      </w:pPr>
+      <w:rPr>
+        <w:rFonts w:ascii="Wingdings" w:hAnsi="Wingdings" w:hint="default"/>
+        <w:sz w:val="20"/>
+      </w:rPr>
+    </w:lvl>
+    <w:lvl w:ilvl="5" w:tentative="1">
+      <w:start w:val="1"/>
+      <w:numFmt w:val="bullet"/>
+      <w:lvlText w:val=""/>
+      <w:lvlJc w:val="left"/>
+      <w:pPr>
+        <w:tabs>
+          <w:tab w:val="num" w:pos="4320"/>
+        </w:tabs>
+        <w:ind w:left="4320" w:hanging="360"/>
+      </w:pPr>
+      <w:rPr>
+        <w:rFonts w:ascii="Wingdings" w:hAnsi="Wingdings" w:hint="default"/>
+        <w:sz w:val="20"/>
+      </w:rPr>
+    </w:lvl>
+    <w:lvl w:ilvl="6" w:tentative="1">
+      <w:start w:val="1"/>
+      <w:numFmt w:val="bullet"/>
+      <w:lvlText w:val=""/>
+      <w:lvlJc w:val="left"/>
+      <w:pPr>
+        <w:tabs>
+          <w:tab w:val="num" w:pos="5040"/>
+        </w:tabs>
+        <w:ind w:left="5040" w:hanging="360"/>
+      </w:pPr>
+      <w:rPr>
+        <w:rFonts w:ascii="Wingdings" w:hAnsi="Wingdings" w:hint="default"/>
+        <w:sz w:val="20"/>
+      </w:rPr>
+    </w:lvl>
+    <w:lvl w:ilvl="7" w:tentative="1">
+      <w:start w:val="1"/>
+      <w:numFmt w:val="bullet"/>
+      <w:lvlText w:val=""/>
+      <w:lvlJc w:val="left"/>
+      <w:pPr>
+        <w:tabs>
+          <w:tab w:val="num" w:pos="5760"/>
+        </w:tabs>
+        <w:ind w:left="5760" w:hanging="360"/>
+      </w:pPr>
+      <w:rPr>
+        <w:rFonts w:ascii="Wingdings" w:hAnsi="Wingdings" w:hint="default"/>
+        <w:sz w:val="20"/>
+      </w:rPr>
+    </w:lvl>
+    <w:lvl w:ilvl="8" w:tentative="1">
+      <w:start w:val="1"/>
+      <w:numFmt w:val="bullet"/>
+      <w:lvlText w:val=""/>
+      <w:lvlJc w:val="left"/>
+      <w:pPr>
+        <w:tabs>
+          <w:tab w:val="num" w:pos="6480"/>
+        </w:tabs>
+        <w:ind w:left="6480" w:hanging="360"/>
+      </w:pPr>
+      <w:rPr>
+        <w:rFonts w:ascii="Wingdings" w:hAnsi="Wingdings" w:hint="default"/>
+        <w:sz w:val="20"/>
+      </w:rPr>
+    </w:lvl>
+  </w:abstractNum>
+  <w:abstractNum w:abstractNumId="18" w15:restartNumberingAfterBreak="0">
+    <w:nsid w:val="62B50814"/>
+    <w:multiLevelType w:val="multilevel"/>
+    <w:tmpl w:val="3DC41788"/>
+    <w:lvl w:ilvl="0">
+      <w:start w:val="1"/>
+      <w:numFmt w:val="bullet"/>
+      <w:lvlText w:val="o"/>
+      <w:lvlJc w:val="left"/>
+      <w:pPr>
+        <w:tabs>
+          <w:tab w:val="num" w:pos="720"/>
+        </w:tabs>
+        <w:ind w:left="720" w:hanging="360"/>
+      </w:pPr>
+      <w:rPr>
+        <w:rFonts w:ascii="Courier New" w:hAnsi="Courier New" w:hint="default"/>
+        <w:sz w:val="20"/>
+      </w:rPr>
+    </w:lvl>
+    <w:lvl w:ilvl="1" w:tentative="1">
+      <w:start w:val="1"/>
+      <w:numFmt w:val="bullet"/>
+      <w:lvlText w:val="o"/>
+      <w:lvlJc w:val="left"/>
+      <w:pPr>
+        <w:tabs>
+          <w:tab w:val="num" w:pos="1440"/>
+        </w:tabs>
+        <w:ind w:left="1440" w:hanging="360"/>
+      </w:pPr>
+      <w:rPr>
+        <w:rFonts w:ascii="Courier New" w:hAnsi="Courier New" w:hint="default"/>
+        <w:sz w:val="20"/>
+      </w:rPr>
+    </w:lvl>
+    <w:lvl w:ilvl="2" w:tentative="1">
+      <w:start w:val="1"/>
+      <w:numFmt w:val="bullet"/>
+      <w:lvlText w:val="o"/>
+      <w:lvlJc w:val="left"/>
+      <w:pPr>
+        <w:tabs>
+          <w:tab w:val="num" w:pos="2160"/>
+        </w:tabs>
+        <w:ind w:left="2160" w:hanging="360"/>
+      </w:pPr>
+      <w:rPr>
+        <w:rFonts w:ascii="Courier New" w:hAnsi="Courier New" w:hint="default"/>
+        <w:sz w:val="20"/>
+      </w:rPr>
+    </w:lvl>
+    <w:lvl w:ilvl="3" w:tentative="1">
+      <w:start w:val="1"/>
+      <w:numFmt w:val="bullet"/>
+      <w:lvlText w:val="o"/>
+      <w:lvlJc w:val="left"/>
+      <w:pPr>
+        <w:tabs>
+          <w:tab w:val="num" w:pos="2880"/>
+        </w:tabs>
+        <w:ind w:left="2880" w:hanging="360"/>
+      </w:pPr>
+      <w:rPr>
+        <w:rFonts w:ascii="Courier New" w:hAnsi="Courier New" w:hint="default"/>
+        <w:sz w:val="20"/>
+      </w:rPr>
+    </w:lvl>
+    <w:lvl w:ilvl="4" w:tentative="1">
+      <w:start w:val="1"/>
+      <w:numFmt w:val="bullet"/>
+      <w:lvlText w:val="o"/>
+      <w:lvlJc w:val="left"/>
+      <w:pPr>
+        <w:tabs>
+          <w:tab w:val="num" w:pos="3600"/>
+        </w:tabs>
+        <w:ind w:left="3600" w:hanging="360"/>
+      </w:pPr>
+      <w:rPr>
+        <w:rFonts w:ascii="Courier New" w:hAnsi="Courier New" w:hint="default"/>
+        <w:sz w:val="20"/>
+      </w:rPr>
+    </w:lvl>
+    <w:lvl w:ilvl="5" w:tentative="1">
+      <w:start w:val="1"/>
+      <w:numFmt w:val="bullet"/>
+      <w:lvlText w:val="o"/>
+      <w:lvlJc w:val="left"/>
+      <w:pPr>
+        <w:tabs>
+          <w:tab w:val="num" w:pos="4320"/>
+        </w:tabs>
+        <w:ind w:left="4320" w:hanging="360"/>
+      </w:pPr>
+      <w:rPr>
+        <w:rFonts w:ascii="Courier New" w:hAnsi="Courier New" w:hint="default"/>
+        <w:sz w:val="20"/>
+      </w:rPr>
+    </w:lvl>
+    <w:lvl w:ilvl="6" w:tentative="1">
+      <w:start w:val="1"/>
+      <w:numFmt w:val="bullet"/>
+      <w:lvlText w:val="o"/>
+      <w:lvlJc w:val="left"/>
+      <w:pPr>
+        <w:tabs>
+          <w:tab w:val="num" w:pos="5040"/>
+        </w:tabs>
+        <w:ind w:left="5040" w:hanging="360"/>
+      </w:pPr>
+      <w:rPr>
+        <w:rFonts w:ascii="Courier New" w:hAnsi="Courier New" w:hint="default"/>
+        <w:sz w:val="20"/>
+      </w:rPr>
+    </w:lvl>
+    <w:lvl w:ilvl="7" w:tentative="1">
+      <w:start w:val="1"/>
+      <w:numFmt w:val="bullet"/>
+      <w:lvlText w:val="o"/>
+      <w:lvlJc w:val="left"/>
+      <w:pPr>
+        <w:tabs>
+          <w:tab w:val="num" w:pos="5760"/>
+        </w:tabs>
+        <w:ind w:left="5760" w:hanging="360"/>
+      </w:pPr>
+      <w:rPr>
+        <w:rFonts w:ascii="Courier New" w:hAnsi="Courier New" w:hint="default"/>
+        <w:sz w:val="20"/>
+      </w:rPr>
+    </w:lvl>
+    <w:lvl w:ilvl="8" w:tentative="1">
+      <w:start w:val="1"/>
+      <w:numFmt w:val="bullet"/>
+      <w:lvlText w:val="o"/>
+      <w:lvlJc w:val="left"/>
+      <w:pPr>
+        <w:tabs>
+          <w:tab w:val="num" w:pos="6480"/>
+        </w:tabs>
+        <w:ind w:left="6480" w:hanging="360"/>
+      </w:pPr>
+      <w:rPr>
+        <w:rFonts w:ascii="Courier New" w:hAnsi="Courier New" w:hint="default"/>
+        <w:sz w:val="20"/>
+      </w:rPr>
+    </w:lvl>
+  </w:abstractNum>
+  <w:abstractNum w:abstractNumId="19" w15:restartNumberingAfterBreak="0">
+    <w:nsid w:val="68253233"/>
+    <w:multiLevelType w:val="hybridMultilevel"/>
+    <w:tmpl w:val="4BA8C4F2"/>
+    <w:lvl w:ilvl="0" w:tplc="04090001">
+      <w:start w:val="1"/>
+      <w:numFmt w:val="bullet"/>
+      <w:lvlText w:val=""/>
+      <w:lvlJc w:val="left"/>
+      <w:pPr>
+        <w:ind w:left="1540" w:hanging="360"/>
+      </w:pPr>
+      <w:rPr>
+        <w:rFonts w:ascii="Symbol" w:hAnsi="Symbol" w:hint="default"/>
+      </w:rPr>
+    </w:lvl>
+    <w:lvl w:ilvl="1" w:tplc="04090003" w:tentative="1">
+      <w:start w:val="1"/>
+      <w:numFmt w:val="bullet"/>
+      <w:lvlText w:val="o"/>
+      <w:lvlJc w:val="left"/>
+      <w:pPr>
+        <w:ind w:left="2260" w:hanging="360"/>
+      </w:pPr>
+      <w:rPr>
+        <w:rFonts w:ascii="Courier New" w:hAnsi="Courier New" w:cs="Courier New" w:hint="default"/>
+      </w:rPr>
+    </w:lvl>
+    <w:lvl w:ilvl="2" w:tplc="04090005" w:tentative="1">
+      <w:start w:val="1"/>
+      <w:numFmt w:val="bullet"/>
+      <w:lvlText w:val=""/>
+      <w:lvlJc w:val="left"/>
+      <w:pPr>
+        <w:ind w:left="2980" w:hanging="360"/>
+      </w:pPr>
+      <w:rPr>
+        <w:rFonts w:ascii="Wingdings" w:hAnsi="Wingdings" w:hint="default"/>
+      </w:rPr>
+    </w:lvl>
+    <w:lvl w:ilvl="3" w:tplc="04090001" w:tentative="1">
+      <w:start w:val="1"/>
+      <w:numFmt w:val="bullet"/>
+      <w:lvlText w:val=""/>
+      <w:lvlJc w:val="left"/>
+      <w:pPr>
+        <w:ind w:left="3700" w:hanging="360"/>
+      </w:pPr>
+      <w:rPr>
+        <w:rFonts w:ascii="Symbol" w:hAnsi="Symbol" w:hint="default"/>
+      </w:rPr>
+    </w:lvl>
+    <w:lvl w:ilvl="4" w:tplc="04090003" w:tentative="1">
+      <w:start w:val="1"/>
+      <w:numFmt w:val="bullet"/>
+      <w:lvlText w:val="o"/>
+      <w:lvlJc w:val="left"/>
+      <w:pPr>
+        <w:ind w:left="4420" w:hanging="360"/>
+      </w:pPr>
+      <w:rPr>
+        <w:rFonts w:ascii="Courier New" w:hAnsi="Courier New" w:cs="Courier New" w:hint="default"/>
+      </w:rPr>
+    </w:lvl>
+    <w:lvl w:ilvl="5" w:tplc="04090005" w:tentative="1">
+      <w:start w:val="1"/>
+      <w:numFmt w:val="bullet"/>
+      <w:lvlText w:val=""/>
+      <w:lvlJc w:val="left"/>
+      <w:pPr>
+        <w:ind w:left="5140" w:hanging="360"/>
+      </w:pPr>
+      <w:rPr>
+        <w:rFonts w:ascii="Wingdings" w:hAnsi="Wingdings" w:hint="default"/>
+      </w:rPr>
+    </w:lvl>
+    <w:lvl w:ilvl="6" w:tplc="04090001" w:tentative="1">
+      <w:start w:val="1"/>
+      <w:numFmt w:val="bullet"/>
+      <w:lvlText w:val=""/>
+      <w:lvlJc w:val="left"/>
+      <w:pPr>
+        <w:ind w:left="5860" w:hanging="360"/>
+      </w:pPr>
+      <w:rPr>
+        <w:rFonts w:ascii="Symbol" w:hAnsi="Symbol" w:hint="default"/>
+      </w:rPr>
+    </w:lvl>
+    <w:lvl w:ilvl="7" w:tplc="04090003" w:tentative="1">
+      <w:start w:val="1"/>
+      <w:numFmt w:val="bullet"/>
+      <w:lvlText w:val="o"/>
+      <w:lvlJc w:val="left"/>
+      <w:pPr>
+        <w:ind w:left="6580" w:hanging="360"/>
+      </w:pPr>
+      <w:rPr>
+        <w:rFonts w:ascii="Courier New" w:hAnsi="Courier New" w:cs="Courier New" w:hint="default"/>
+      </w:rPr>
+    </w:lvl>
+    <w:lvl w:ilvl="8" w:tplc="04090005" w:tentative="1">
+      <w:start w:val="1"/>
+      <w:numFmt w:val="bullet"/>
+      <w:lvlText w:val=""/>
+      <w:lvlJc w:val="left"/>
+      <w:pPr>
+        <w:ind w:left="7300" w:hanging="360"/>
+      </w:pPr>
+      <w:rPr>
+        <w:rFonts w:ascii="Wingdings" w:hAnsi="Wingdings" w:hint="default"/>
+      </w:rPr>
+    </w:lvl>
+  </w:abstractNum>
+  <w:abstractNum w:abstractNumId="20" w15:restartNumberingAfterBreak="0">
+    <w:nsid w:val="6BAC7B19"/>
+    <w:multiLevelType w:val="multilevel"/>
+    <w:tmpl w:val="A8963416"/>
+    <w:lvl w:ilvl="0">
+      <w:start w:val="1"/>
+      <w:numFmt w:val="decimal"/>
+      <w:lvlText w:val="%1."/>
+      <w:lvlJc w:val="left"/>
+      <w:pPr>
+        <w:tabs>
+          <w:tab w:val="num" w:pos="720"/>
+        </w:tabs>
+        <w:ind w:left="720" w:hanging="360"/>
+      </w:pPr>
+    </w:lvl>
+    <w:lvl w:ilvl="1" w:tentative="1">
+      <w:start w:val="1"/>
+      <w:numFmt w:val="decimal"/>
+      <w:lvlText w:val="%2."/>
+      <w:lvlJc w:val="left"/>
+      <w:pPr>
+        <w:tabs>
+          <w:tab w:val="num" w:pos="1440"/>
+        </w:tabs>
+        <w:ind w:left="1440" w:hanging="360"/>
+      </w:pPr>
+    </w:lvl>
+    <w:lvl w:ilvl="2" w:tentative="1">
+      <w:start w:val="1"/>
+      <w:numFmt w:val="decimal"/>
+      <w:lvlText w:val="%3."/>
+      <w:lvlJc w:val="left"/>
+      <w:pPr>
+        <w:tabs>
+          <w:tab w:val="num" w:pos="2160"/>
+        </w:tabs>
+        <w:ind w:left="2160" w:hanging="360"/>
+      </w:pPr>
+    </w:lvl>
+    <w:lvl w:ilvl="3" w:tentative="1">
+      <w:start w:val="1"/>
+      <w:numFmt w:val="decimal"/>
+      <w:lvlText w:val="%4."/>
+      <w:lvlJc w:val="left"/>
+      <w:pPr>
+        <w:tabs>
+          <w:tab w:val="num" w:pos="2880"/>
+        </w:tabs>
+        <w:ind w:left="2880" w:hanging="360"/>
+      </w:pPr>
+    </w:lvl>
+    <w:lvl w:ilvl="4" w:tentative="1">
+      <w:start w:val="1"/>
+      <w:numFmt w:val="decimal"/>
+      <w:lvlText w:val="%5."/>
+      <w:lvlJc w:val="left"/>
+      <w:pPr>
+        <w:tabs>
+          <w:tab w:val="num" w:pos="3600"/>
+        </w:tabs>
+        <w:ind w:left="3600" w:hanging="360"/>
+      </w:pPr>
+    </w:lvl>
+    <w:lvl w:ilvl="5" w:tentative="1">
+      <w:start w:val="1"/>
+      <w:numFmt w:val="decimal"/>
+      <w:lvlText w:val="%6."/>
+      <w:lvlJc w:val="left"/>
+      <w:pPr>
+        <w:tabs>
+          <w:tab w:val="num" w:pos="4320"/>
+        </w:tabs>
+        <w:ind w:left="4320" w:hanging="360"/>
+      </w:pPr>
+    </w:lvl>
+    <w:lvl w:ilvl="6" w:tentative="1">
+      <w:start w:val="1"/>
+      <w:numFmt w:val="decimal"/>
+      <w:lvlText w:val="%7."/>
+      <w:lvlJc w:val="left"/>
+      <w:pPr>
+        <w:tabs>
+          <w:tab w:val="num" w:pos="5040"/>
+        </w:tabs>
+        <w:ind w:left="5040" w:hanging="360"/>
+      </w:pPr>
+    </w:lvl>
+    <w:lvl w:ilvl="7" w:tentative="1">
+      <w:start w:val="1"/>
+      <w:numFmt w:val="decimal"/>
+      <w:lvlText w:val="%8."/>
+      <w:lvlJc w:val="left"/>
+      <w:pPr>
+        <w:tabs>
+          <w:tab w:val="num" w:pos="5760"/>
+        </w:tabs>
+        <w:ind w:left="5760" w:hanging="360"/>
+      </w:pPr>
+    </w:lvl>
+    <w:lvl w:ilvl="8" w:tentative="1">
+      <w:start w:val="1"/>
+      <w:numFmt w:val="decimal"/>
+      <w:lvlText w:val="%9."/>
+      <w:lvlJc w:val="left"/>
+      <w:pPr>
+        <w:tabs>
+          <w:tab w:val="num" w:pos="6480"/>
+        </w:tabs>
+        <w:ind w:left="6480" w:hanging="360"/>
+      </w:pPr>
+    </w:lvl>
+  </w:abstractNum>
+  <w:abstractNum w:abstractNumId="21" w15:restartNumberingAfterBreak="0">
+    <w:nsid w:val="6DE71042"/>
+    <w:multiLevelType w:val="multilevel"/>
+    <w:tmpl w:val="B9743F92"/>
+    <w:lvl w:ilvl="0">
+      <w:start w:val="1"/>
+      <w:numFmt w:val="bullet"/>
+      <w:lvlText w:val=""/>
+      <w:lvlJc w:val="left"/>
+      <w:pPr>
+        <w:tabs>
+          <w:tab w:val="num" w:pos="720"/>
+        </w:tabs>
+        <w:ind w:left="720" w:hanging="360"/>
+      </w:pPr>
+      <w:rPr>
+        <w:rFonts w:ascii="Symbol" w:hAnsi="Symbol" w:hint="default"/>
+        <w:sz w:val="20"/>
+      </w:rPr>
+    </w:lvl>
+    <w:lvl w:ilvl="1" w:tentative="1">
+      <w:start w:val="1"/>
+      <w:numFmt w:val="bullet"/>
+      <w:lvlText w:val="o"/>
+      <w:lvlJc w:val="left"/>
+      <w:pPr>
+        <w:tabs>
+          <w:tab w:val="num" w:pos="1440"/>
+        </w:tabs>
+        <w:ind w:left="1440" w:hanging="360"/>
+      </w:pPr>
+      <w:rPr>
+        <w:rFonts w:ascii="Courier New" w:hAnsi="Courier New" w:hint="default"/>
+        <w:sz w:val="20"/>
+      </w:rPr>
+    </w:lvl>
+    <w:lvl w:ilvl="2" w:tentative="1">
+      <w:start w:val="1"/>
+      <w:numFmt w:val="bullet"/>
+      <w:lvlText w:val=""/>
+      <w:lvlJc w:val="left"/>
+      <w:pPr>
+        <w:tabs>
+          <w:tab w:val="num" w:pos="2160"/>
+        </w:tabs>
+        <w:ind w:left="2160" w:hanging="360"/>
+      </w:pPr>
+      <w:rPr>
+        <w:rFonts w:ascii="Wingdings" w:hAnsi="Wingdings" w:hint="default"/>
+        <w:sz w:val="20"/>
+      </w:rPr>
+    </w:lvl>
+    <w:lvl w:ilvl="3" w:tentative="1">
+      <w:start w:val="1"/>
+      <w:numFmt w:val="bullet"/>
+      <w:lvlText w:val=""/>
+      <w:lvlJc w:val="left"/>
+      <w:pPr>
+        <w:tabs>
+          <w:tab w:val="num" w:pos="2880"/>
+        </w:tabs>
+        <w:ind w:left="2880" w:hanging="360"/>
+      </w:pPr>
+      <w:rPr>
+        <w:rFonts w:ascii="Wingdings" w:hAnsi="Wingdings" w:hint="default"/>
+        <w:sz w:val="20"/>
+      </w:rPr>
+    </w:lvl>
+    <w:lvl w:ilvl="4" w:tentative="1">
+      <w:start w:val="1"/>
+      <w:numFmt w:val="bullet"/>
+      <w:lvlText w:val=""/>
+      <w:lvlJc w:val="left"/>
+      <w:pPr>
+        <w:tabs>
+          <w:tab w:val="num" w:pos="3600"/>
+        </w:tabs>
+        <w:ind w:left="3600" w:hanging="360"/>
+      </w:pPr>
+      <w:rPr>
+        <w:rFonts w:ascii="Wingdings" w:hAnsi="Wingdings" w:hint="default"/>
+        <w:sz w:val="20"/>
+      </w:rPr>
+    </w:lvl>
+    <w:lvl w:ilvl="5" w:tentative="1">
+      <w:start w:val="1"/>
+      <w:numFmt w:val="bullet"/>
+      <w:lvlText w:val=""/>
+      <w:lvlJc w:val="left"/>
+      <w:pPr>
+        <w:tabs>
+          <w:tab w:val="num" w:pos="4320"/>
+        </w:tabs>
+        <w:ind w:left="4320" w:hanging="360"/>
+      </w:pPr>
+      <w:rPr>
+        <w:rFonts w:ascii="Wingdings" w:hAnsi="Wingdings" w:hint="default"/>
+        <w:sz w:val="20"/>
+      </w:rPr>
+    </w:lvl>
+    <w:lvl w:ilvl="6" w:tentative="1">
+      <w:start w:val="1"/>
+      <w:numFmt w:val="bullet"/>
+      <w:lvlText w:val=""/>
+      <w:lvlJc w:val="left"/>
+      <w:pPr>
+        <w:tabs>
+          <w:tab w:val="num" w:pos="5040"/>
+        </w:tabs>
+        <w:ind w:left="5040" w:hanging="360"/>
+      </w:pPr>
+      <w:rPr>
+        <w:rFonts w:ascii="Wingdings" w:hAnsi="Wingdings" w:hint="default"/>
+        <w:sz w:val="20"/>
+      </w:rPr>
+    </w:lvl>
+    <w:lvl w:ilvl="7" w:tentative="1">
+      <w:start w:val="1"/>
+      <w:numFmt w:val="bullet"/>
+      <w:lvlText w:val=""/>
+      <w:lvlJc w:val="left"/>
+      <w:pPr>
+        <w:tabs>
+          <w:tab w:val="num" w:pos="5760"/>
+        </w:tabs>
+        <w:ind w:left="5760" w:hanging="360"/>
+      </w:pPr>
+      <w:rPr>
+        <w:rFonts w:ascii="Wingdings" w:hAnsi="Wingdings" w:hint="default"/>
+        <w:sz w:val="20"/>
+      </w:rPr>
+    </w:lvl>
+    <w:lvl w:ilvl="8" w:tentative="1">
+      <w:start w:val="1"/>
+      <w:numFmt w:val="bullet"/>
+      <w:lvlText w:val=""/>
+      <w:lvlJc w:val="left"/>
+      <w:pPr>
+        <w:tabs>
+          <w:tab w:val="num" w:pos="6480"/>
+        </w:tabs>
+        <w:ind w:left="6480" w:hanging="360"/>
+      </w:pPr>
+      <w:rPr>
+        <w:rFonts w:ascii="Wingdings" w:hAnsi="Wingdings" w:hint="default"/>
+        <w:sz w:val="20"/>
+      </w:rPr>
+    </w:lvl>
+  </w:abstractNum>
+  <w:abstractNum w:abstractNumId="22" w15:restartNumberingAfterBreak="0">
     <w:nsid w:val="75B14E93"/>
     <w:multiLevelType w:val="multilevel"/>
     <w:tmpl w:val="33CEC184"/>
@@ -1478,7 +5527,7 @@
       </w:pPr>
     </w:lvl>
   </w:abstractNum>
-  <w:abstractNum w:abstractNumId="7" w15:restartNumberingAfterBreak="0">
+  <w:abstractNum w:abstractNumId="23" w15:restartNumberingAfterBreak="0">
     <w:nsid w:val="76EF73F2"/>
     <w:multiLevelType w:val="hybridMultilevel"/>
     <w:tmpl w:val="B16647BE"/>
@@ -1591,7 +5640,206 @@
       </w:rPr>
     </w:lvl>
   </w:abstractNum>
-  <w:abstractNum w:abstractNumId="8" w15:restartNumberingAfterBreak="0">
+  <w:abstractNum w:abstractNumId="24" w15:restartNumberingAfterBreak="0">
+    <w:nsid w:val="77123ECF"/>
+    <w:multiLevelType w:val="hybridMultilevel"/>
+    <w:tmpl w:val="A896F9F0"/>
+    <w:lvl w:ilvl="0" w:tplc="0409000F">
+      <w:start w:val="1"/>
+      <w:numFmt w:val="decimal"/>
+      <w:lvlText w:val="%1."/>
+      <w:lvlJc w:val="left"/>
+      <w:pPr>
+        <w:ind w:left="2930" w:hanging="360"/>
+      </w:pPr>
+    </w:lvl>
+    <w:lvl w:ilvl="1" w:tplc="04090019" w:tentative="1">
+      <w:start w:val="1"/>
+      <w:numFmt w:val="lowerLetter"/>
+      <w:lvlText w:val="%2."/>
+      <w:lvlJc w:val="left"/>
+      <w:pPr>
+        <w:ind w:left="3650" w:hanging="360"/>
+      </w:pPr>
+    </w:lvl>
+    <w:lvl w:ilvl="2" w:tplc="0409001B" w:tentative="1">
+      <w:start w:val="1"/>
+      <w:numFmt w:val="lowerRoman"/>
+      <w:lvlText w:val="%3."/>
+      <w:lvlJc w:val="right"/>
+      <w:pPr>
+        <w:ind w:left="4370" w:hanging="180"/>
+      </w:pPr>
+    </w:lvl>
+    <w:lvl w:ilvl="3" w:tplc="0409000F" w:tentative="1">
+      <w:start w:val="1"/>
+      <w:numFmt w:val="decimal"/>
+      <w:lvlText w:val="%4."/>
+      <w:lvlJc w:val="left"/>
+      <w:pPr>
+        <w:ind w:left="5090" w:hanging="360"/>
+      </w:pPr>
+    </w:lvl>
+    <w:lvl w:ilvl="4" w:tplc="04090019" w:tentative="1">
+      <w:start w:val="1"/>
+      <w:numFmt w:val="lowerLetter"/>
+      <w:lvlText w:val="%5."/>
+      <w:lvlJc w:val="left"/>
+      <w:pPr>
+        <w:ind w:left="5810" w:hanging="360"/>
+      </w:pPr>
+    </w:lvl>
+    <w:lvl w:ilvl="5" w:tplc="0409001B" w:tentative="1">
+      <w:start w:val="1"/>
+      <w:numFmt w:val="lowerRoman"/>
+      <w:lvlText w:val="%6."/>
+      <w:lvlJc w:val="right"/>
+      <w:pPr>
+        <w:ind w:left="6530" w:hanging="180"/>
+      </w:pPr>
+    </w:lvl>
+    <w:lvl w:ilvl="6" w:tplc="0409000F" w:tentative="1">
+      <w:start w:val="1"/>
+      <w:numFmt w:val="decimal"/>
+      <w:lvlText w:val="%7."/>
+      <w:lvlJc w:val="left"/>
+      <w:pPr>
+        <w:ind w:left="7250" w:hanging="360"/>
+      </w:pPr>
+    </w:lvl>
+    <w:lvl w:ilvl="7" w:tplc="04090019" w:tentative="1">
+      <w:start w:val="1"/>
+      <w:numFmt w:val="lowerLetter"/>
+      <w:lvlText w:val="%8."/>
+      <w:lvlJc w:val="left"/>
+      <w:pPr>
+        <w:ind w:left="7970" w:hanging="360"/>
+      </w:pPr>
+    </w:lvl>
+    <w:lvl w:ilvl="8" w:tplc="0409001B" w:tentative="1">
+      <w:start w:val="1"/>
+      <w:numFmt w:val="lowerRoman"/>
+      <w:lvlText w:val="%9."/>
+      <w:lvlJc w:val="right"/>
+      <w:pPr>
+        <w:ind w:left="8690" w:hanging="180"/>
+      </w:pPr>
+    </w:lvl>
+  </w:abstractNum>
+  <w:abstractNum w:abstractNumId="25" w15:restartNumberingAfterBreak="0">
+    <w:nsid w:val="7A2F3FEC"/>
+    <w:multiLevelType w:val="hybridMultilevel"/>
+    <w:tmpl w:val="0A20C72C"/>
+    <w:lvl w:ilvl="0" w:tplc="04090001">
+      <w:start w:val="1"/>
+      <w:numFmt w:val="bullet"/>
+      <w:lvlText w:val=""/>
+      <w:lvlJc w:val="left"/>
+      <w:pPr>
+        <w:ind w:left="1440" w:hanging="360"/>
+      </w:pPr>
+      <w:rPr>
+        <w:rFonts w:ascii="Symbol" w:hAnsi="Symbol" w:hint="default"/>
+      </w:rPr>
+    </w:lvl>
+    <w:lvl w:ilvl="1" w:tplc="04090003" w:tentative="1">
+      <w:start w:val="1"/>
+      <w:numFmt w:val="bullet"/>
+      <w:lvlText w:val="o"/>
+      <w:lvlJc w:val="left"/>
+      <w:pPr>
+        <w:ind w:left="2160" w:hanging="360"/>
+      </w:pPr>
+      <w:rPr>
+        <w:rFonts w:ascii="Courier New" w:hAnsi="Courier New" w:cs="Courier New" w:hint="default"/>
+      </w:rPr>
+    </w:lvl>
+    <w:lvl w:ilvl="2" w:tplc="04090005" w:tentative="1">
+      <w:start w:val="1"/>
+      <w:numFmt w:val="bullet"/>
+      <w:lvlText w:val=""/>
+      <w:lvlJc w:val="left"/>
+      <w:pPr>
+        <w:ind w:left="2880" w:hanging="360"/>
+      </w:pPr>
+      <w:rPr>
+        <w:rFonts w:ascii="Wingdings" w:hAnsi="Wingdings" w:hint="default"/>
+      </w:rPr>
+    </w:lvl>
+    <w:lvl w:ilvl="3" w:tplc="04090001" w:tentative="1">
+      <w:start w:val="1"/>
+      <w:numFmt w:val="bullet"/>
+      <w:lvlText w:val=""/>
+      <w:lvlJc w:val="left"/>
+      <w:pPr>
+        <w:ind w:left="3600" w:hanging="360"/>
+      </w:pPr>
+      <w:rPr>
+        <w:rFonts w:ascii="Symbol" w:hAnsi="Symbol" w:hint="default"/>
+      </w:rPr>
+    </w:lvl>
+    <w:lvl w:ilvl="4" w:tplc="04090003" w:tentative="1">
+      <w:start w:val="1"/>
+      <w:numFmt w:val="bullet"/>
+      <w:lvlText w:val="o"/>
+      <w:lvlJc w:val="left"/>
+      <w:pPr>
+        <w:ind w:left="4320" w:hanging="360"/>
+      </w:pPr>
+      <w:rPr>
+        <w:rFonts w:ascii="Courier New" w:hAnsi="Courier New" w:cs="Courier New" w:hint="default"/>
+      </w:rPr>
+    </w:lvl>
+    <w:lvl w:ilvl="5" w:tplc="04090005" w:tentative="1">
+      <w:start w:val="1"/>
+      <w:numFmt w:val="bullet"/>
+      <w:lvlText w:val=""/>
+      <w:lvlJc w:val="left"/>
+      <w:pPr>
+        <w:ind w:left="5040" w:hanging="360"/>
+      </w:pPr>
+      <w:rPr>
+        <w:rFonts w:ascii="Wingdings" w:hAnsi="Wingdings" w:hint="default"/>
+      </w:rPr>
+    </w:lvl>
+    <w:lvl w:ilvl="6" w:tplc="04090001" w:tentative="1">
+      <w:start w:val="1"/>
+      <w:numFmt w:val="bullet"/>
+      <w:lvlText w:val=""/>
+      <w:lvlJc w:val="left"/>
+      <w:pPr>
+        <w:ind w:left="5760" w:hanging="360"/>
+      </w:pPr>
+      <w:rPr>
+        <w:rFonts w:ascii="Symbol" w:hAnsi="Symbol" w:hint="default"/>
+      </w:rPr>
+    </w:lvl>
+    <w:lvl w:ilvl="7" w:tplc="04090003" w:tentative="1">
+      <w:start w:val="1"/>
+      <w:numFmt w:val="bullet"/>
+      <w:lvlText w:val="o"/>
+      <w:lvlJc w:val="left"/>
+      <w:pPr>
+        <w:ind w:left="6480" w:hanging="360"/>
+      </w:pPr>
+      <w:rPr>
+        <w:rFonts w:ascii="Courier New" w:hAnsi="Courier New" w:cs="Courier New" w:hint="default"/>
+      </w:rPr>
+    </w:lvl>
+    <w:lvl w:ilvl="8" w:tplc="04090005" w:tentative="1">
+      <w:start w:val="1"/>
+      <w:numFmt w:val="bullet"/>
+      <w:lvlText w:val=""/>
+      <w:lvlJc w:val="left"/>
+      <w:pPr>
+        <w:ind w:left="7200" w:hanging="360"/>
+      </w:pPr>
+      <w:rPr>
+        <w:rFonts w:ascii="Wingdings" w:hAnsi="Wingdings" w:hint="default"/>
+      </w:rPr>
+    </w:lvl>
+  </w:abstractNum>
+  <w:abstractNum w:abstractNumId="26" w15:restartNumberingAfterBreak="0">
     <w:nsid w:val="7E49127B"/>
     <w:multiLevelType w:val="hybridMultilevel"/>
     <w:tmpl w:val="63CC03A0"/>
@@ -1677,32 +5925,202 @@
       </w:pPr>
     </w:lvl>
   </w:abstractNum>
+  <w:abstractNum w:abstractNumId="27" w15:restartNumberingAfterBreak="0">
+    <w:nsid w:val="7EDA4F7F"/>
+    <w:multiLevelType w:val="hybridMultilevel"/>
+    <w:tmpl w:val="EEDC213C"/>
+    <w:lvl w:ilvl="0" w:tplc="04090001">
+      <w:start w:val="1"/>
+      <w:numFmt w:val="bullet"/>
+      <w:lvlText w:val=""/>
+      <w:lvlJc w:val="left"/>
+      <w:pPr>
+        <w:ind w:left="720" w:hanging="360"/>
+      </w:pPr>
+      <w:rPr>
+        <w:rFonts w:ascii="Symbol" w:hAnsi="Symbol" w:hint="default"/>
+      </w:rPr>
+    </w:lvl>
+    <w:lvl w:ilvl="1" w:tplc="04090003" w:tentative="1">
+      <w:start w:val="1"/>
+      <w:numFmt w:val="bullet"/>
+      <w:lvlText w:val="o"/>
+      <w:lvlJc w:val="left"/>
+      <w:pPr>
+        <w:ind w:left="1440" w:hanging="360"/>
+      </w:pPr>
+      <w:rPr>
+        <w:rFonts w:ascii="Courier New" w:hAnsi="Courier New" w:cs="Courier New" w:hint="default"/>
+      </w:rPr>
+    </w:lvl>
+    <w:lvl w:ilvl="2" w:tplc="04090005" w:tentative="1">
+      <w:start w:val="1"/>
+      <w:numFmt w:val="bullet"/>
+      <w:lvlText w:val=""/>
+      <w:lvlJc w:val="left"/>
+      <w:pPr>
+        <w:ind w:left="2160" w:hanging="360"/>
+      </w:pPr>
+      <w:rPr>
+        <w:rFonts w:ascii="Wingdings" w:hAnsi="Wingdings" w:hint="default"/>
+      </w:rPr>
+    </w:lvl>
+    <w:lvl w:ilvl="3" w:tplc="04090001" w:tentative="1">
+      <w:start w:val="1"/>
+      <w:numFmt w:val="bullet"/>
+      <w:lvlText w:val=""/>
+      <w:lvlJc w:val="left"/>
+      <w:pPr>
+        <w:ind w:left="2880" w:hanging="360"/>
+      </w:pPr>
+      <w:rPr>
+        <w:rFonts w:ascii="Symbol" w:hAnsi="Symbol" w:hint="default"/>
+      </w:rPr>
+    </w:lvl>
+    <w:lvl w:ilvl="4" w:tplc="04090003" w:tentative="1">
+      <w:start w:val="1"/>
+      <w:numFmt w:val="bullet"/>
+      <w:lvlText w:val="o"/>
+      <w:lvlJc w:val="left"/>
+      <w:pPr>
+        <w:ind w:left="3600" w:hanging="360"/>
+      </w:pPr>
+      <w:rPr>
+        <w:rFonts w:ascii="Courier New" w:hAnsi="Courier New" w:cs="Courier New" w:hint="default"/>
+      </w:rPr>
+    </w:lvl>
+    <w:lvl w:ilvl="5" w:tplc="04090005" w:tentative="1">
+      <w:start w:val="1"/>
+      <w:numFmt w:val="bullet"/>
+      <w:lvlText w:val=""/>
+      <w:lvlJc w:val="left"/>
+      <w:pPr>
+        <w:ind w:left="4320" w:hanging="360"/>
+      </w:pPr>
+      <w:rPr>
+        <w:rFonts w:ascii="Wingdings" w:hAnsi="Wingdings" w:hint="default"/>
+      </w:rPr>
+    </w:lvl>
+    <w:lvl w:ilvl="6" w:tplc="04090001" w:tentative="1">
+      <w:start w:val="1"/>
+      <w:numFmt w:val="bullet"/>
+      <w:lvlText w:val=""/>
+      <w:lvlJc w:val="left"/>
+      <w:pPr>
+        <w:ind w:left="5040" w:hanging="360"/>
+      </w:pPr>
+      <w:rPr>
+        <w:rFonts w:ascii="Symbol" w:hAnsi="Symbol" w:hint="default"/>
+      </w:rPr>
+    </w:lvl>
+    <w:lvl w:ilvl="7" w:tplc="04090003" w:tentative="1">
+      <w:start w:val="1"/>
+      <w:numFmt w:val="bullet"/>
+      <w:lvlText w:val="o"/>
+      <w:lvlJc w:val="left"/>
+      <w:pPr>
+        <w:ind w:left="5760" w:hanging="360"/>
+      </w:pPr>
+      <w:rPr>
+        <w:rFonts w:ascii="Courier New" w:hAnsi="Courier New" w:cs="Courier New" w:hint="default"/>
+      </w:rPr>
+    </w:lvl>
+    <w:lvl w:ilvl="8" w:tplc="04090005" w:tentative="1">
+      <w:start w:val="1"/>
+      <w:numFmt w:val="bullet"/>
+      <w:lvlText w:val=""/>
+      <w:lvlJc w:val="left"/>
+      <w:pPr>
+        <w:ind w:left="6480" w:hanging="360"/>
+      </w:pPr>
+      <w:rPr>
+        <w:rFonts w:ascii="Wingdings" w:hAnsi="Wingdings" w:hint="default"/>
+      </w:rPr>
+    </w:lvl>
+  </w:abstractNum>
   <w:num w:numId="1">
-    <w:abstractNumId w:val="7"/>
+    <w:abstractNumId w:val="23"/>
   </w:num>
   <w:num w:numId="2">
+    <w:abstractNumId w:val="1"/>
+  </w:num>
+  <w:num w:numId="3">
+    <w:abstractNumId w:val="2"/>
+  </w:num>
+  <w:num w:numId="4">
+    <w:abstractNumId w:val="3"/>
+  </w:num>
+  <w:num w:numId="5">
+    <w:abstractNumId w:val="22"/>
+  </w:num>
+  <w:num w:numId="6">
+    <w:abstractNumId w:val="26"/>
+  </w:num>
+  <w:num w:numId="7">
+    <w:abstractNumId w:val="6"/>
+  </w:num>
+  <w:num w:numId="8">
+    <w:abstractNumId w:val="8"/>
+  </w:num>
+  <w:num w:numId="9">
+    <w:abstractNumId w:val="10"/>
+  </w:num>
+  <w:num w:numId="10">
+    <w:abstractNumId w:val="21"/>
+  </w:num>
+  <w:num w:numId="11">
+    <w:abstractNumId w:val="17"/>
+  </w:num>
+  <w:num w:numId="12">
+    <w:abstractNumId w:val="5"/>
+  </w:num>
+  <w:num w:numId="13">
+    <w:abstractNumId w:val="14"/>
+  </w:num>
+  <w:num w:numId="14">
+    <w:abstractNumId w:val="27"/>
+  </w:num>
+  <w:num w:numId="15">
+    <w:abstractNumId w:val="19"/>
+  </w:num>
+  <w:num w:numId="16">
+    <w:abstractNumId w:val="24"/>
+  </w:num>
+  <w:num w:numId="17">
+    <w:abstractNumId w:val="16"/>
+  </w:num>
+  <w:num w:numId="18">
+    <w:abstractNumId w:val="18"/>
+  </w:num>
+  <w:num w:numId="19">
+    <w:abstractNumId w:val="13"/>
+  </w:num>
+  <w:num w:numId="20">
     <w:abstractNumId w:val="0"/>
   </w:num>
-  <w:num w:numId="3">
-    <w:abstractNumId w:val="1"/>
+  <w:num w:numId="21">
+    <w:abstractNumId w:val="9"/>
   </w:num>
-  <w:num w:numId="4">
-    <w:abstractNumId w:val="2"/>
+  <w:num w:numId="22">
+    <w:abstractNumId w:val="25"/>
   </w:num>
-  <w:num w:numId="5">
-    <w:abstractNumId w:val="6"/>
+  <w:num w:numId="23">
+    <w:abstractNumId w:val="12"/>
   </w:num>
-  <w:num w:numId="6">
-    <w:abstractNumId w:val="8"/>
+  <w:num w:numId="24">
+    <w:abstractNumId w:val="11"/>
   </w:num>
-  <w:num w:numId="7">
-    <w:abstractNumId w:val="3"/>
+  <w:num w:numId="25">
+    <w:abstractNumId w:val="20"/>
   </w:num>
-  <w:num w:numId="8">
+  <w:num w:numId="26">
     <w:abstractNumId w:val="4"/>
   </w:num>
-  <w:num w:numId="9">
-    <w:abstractNumId w:val="5"/>
+  <w:num w:numId="27">
+    <w:abstractNumId w:val="15"/>
+  </w:num>
+  <w:num w:numId="28">
+    <w:abstractNumId w:val="7"/>
   </w:num>
 </w:numbering>
 </file>
@@ -2101,6 +6519,25 @@
     <w:name w:val="Normal"/>
     <w:qFormat/>
   </w:style>
+  <w:style w:type="paragraph" w:styleId="Heading2">
+    <w:name w:val="heading 2"/>
+    <w:basedOn w:val="Normal"/>
+    <w:link w:val="Heading2Char"/>
+    <w:uiPriority w:val="9"/>
+    <w:qFormat/>
+    <w:rsid w:val="009E251B"/>
+    <w:pPr>
+      <w:spacing w:before="100" w:beforeAutospacing="1" w:after="100" w:afterAutospacing="1" w:line="240" w:lineRule="auto"/>
+      <w:outlineLvl w:val="1"/>
+    </w:pPr>
+    <w:rPr>
+      <w:rFonts w:ascii="Times New Roman" w:eastAsia="Times New Roman" w:hAnsi="Times New Roman" w:cs="Times New Roman"/>
+      <w:b/>
+      <w:bCs/>
+      <w:sz w:val="36"/>
+      <w:szCs w:val="36"/>
+    </w:rPr>
+  </w:style>
   <w:style w:type="character" w:default="1" w:styleId="DefaultParagraphFont">
     <w:name w:val="Default Paragraph Font"/>
     <w:uiPriority w:val="1"/>
@@ -2188,6 +6625,41 @@
       <w:rFonts w:ascii="Courier New" w:eastAsia="Times New Roman" w:hAnsi="Courier New" w:cs="Courier New"/>
       <w:sz w:val="20"/>
       <w:szCs w:val="20"/>
+    </w:rPr>
+  </w:style>
+  <w:style w:type="character" w:customStyle="1" w:styleId="highlight--red">
+    <w:name w:val="highlight--red"/>
+    <w:basedOn w:val="DefaultParagraphFont"/>
+    <w:rsid w:val="00400542"/>
+  </w:style>
+  <w:style w:type="character" w:styleId="Emphasis">
+    <w:name w:val="Emphasis"/>
+    <w:basedOn w:val="DefaultParagraphFont"/>
+    <w:uiPriority w:val="20"/>
+    <w:qFormat/>
+    <w:rsid w:val="00400542"/>
+    <w:rPr>
+      <w:i/>
+      <w:iCs/>
+    </w:rPr>
+  </w:style>
+  <w:style w:type="character" w:customStyle="1" w:styleId="keyword">
+    <w:name w:val="keyword"/>
+    <w:basedOn w:val="DefaultParagraphFont"/>
+    <w:rsid w:val="00422D6D"/>
+  </w:style>
+  <w:style w:type="character" w:customStyle="1" w:styleId="Heading2Char">
+    <w:name w:val="Heading 2 Char"/>
+    <w:basedOn w:val="DefaultParagraphFont"/>
+    <w:link w:val="Heading2"/>
+    <w:uiPriority w:val="9"/>
+    <w:rsid w:val="009E251B"/>
+    <w:rPr>
+      <w:rFonts w:ascii="Times New Roman" w:eastAsia="Times New Roman" w:hAnsi="Times New Roman" w:cs="Times New Roman"/>
+      <w:b/>
+      <w:bCs/>
+      <w:sz w:val="36"/>
+      <w:szCs w:val="36"/>
     </w:rPr>
   </w:style>
 </w:styles>

--- a/Collection framework.docx
+++ b/Collection framework.docx
@@ -2501,7 +2501,7 @@
         <w:rPr>
           <w:rFonts w:asciiTheme="minorHAnsi" w:hAnsiTheme="minorHAnsi" w:cstheme="minorHAnsi"/>
           <w:b/>
-          <w:color w:val="4A4A4A"/>
+          <w:color w:val="000000" w:themeColor="text1"/>
           <w:sz w:val="22"/>
           <w:szCs w:val="22"/>
         </w:rPr>
@@ -2510,7 +2510,7 @@
         <w:rPr>
           <w:rFonts w:asciiTheme="minorHAnsi" w:hAnsiTheme="minorHAnsi" w:cstheme="minorHAnsi"/>
           <w:b/>
-          <w:color w:val="4A4A4A"/>
+          <w:color w:val="000000" w:themeColor="text1"/>
           <w:sz w:val="22"/>
           <w:szCs w:val="22"/>
         </w:rPr>
@@ -2520,14 +2520,12 @@
         <w:rPr>
           <w:rFonts w:asciiTheme="minorHAnsi" w:hAnsiTheme="minorHAnsi" w:cstheme="minorHAnsi"/>
           <w:b/>
-          <w:color w:val="4A4A4A"/>
+          <w:color w:val="000000" w:themeColor="text1"/>
           <w:sz w:val="22"/>
           <w:szCs w:val="22"/>
         </w:rPr>
         <w:t>:</w:t>
       </w:r>
-      <w:bookmarkStart w:id="0" w:name="_GoBack"/>
-      <w:bookmarkEnd w:id="0"/>
     </w:p>
     <w:p>
       <w:pPr>
@@ -2538,13 +2536,13 @@
         <w:spacing w:before="100" w:beforeAutospacing="1" w:after="100" w:afterAutospacing="1" w:line="240" w:lineRule="auto"/>
         <w:rPr>
           <w:rFonts w:eastAsia="Times New Roman" w:cstheme="minorHAnsi"/>
-          <w:color w:val="4A4A4A"/>
-        </w:rPr>
-      </w:pPr>
-      <w:r>
-        <w:rPr>
-          <w:rFonts w:eastAsia="Times New Roman" w:cstheme="minorHAnsi"/>
-          <w:color w:val="4A4A4A"/>
+          <w:color w:val="000000" w:themeColor="text1"/>
+        </w:rPr>
+      </w:pPr>
+      <w:r>
+        <w:rPr>
+          <w:rFonts w:eastAsia="Times New Roman" w:cstheme="minorHAnsi"/>
+          <w:color w:val="000000" w:themeColor="text1"/>
         </w:rPr>
         <w:t>Vector throws an </w:t>
       </w:r>
@@ -2554,7 +2552,7 @@
           <w:rFonts w:eastAsia="Times New Roman" w:cstheme="minorHAnsi"/>
           <w:b/>
           <w:bCs/>
-          <w:color w:val="4A4A4A"/>
+          <w:color w:val="000000" w:themeColor="text1"/>
         </w:rPr>
         <w:t>IllegalArgumentException</w:t>
       </w:r>
@@ -2562,7 +2560,7 @@
       <w:r>
         <w:rPr>
           <w:rFonts w:eastAsia="Times New Roman" w:cstheme="minorHAnsi"/>
-          <w:color w:val="4A4A4A"/>
+          <w:color w:val="000000" w:themeColor="text1"/>
         </w:rPr>
         <w:t xml:space="preserve"> if the </w:t>
       </w:r>
@@ -2570,7 +2568,7 @@
       <w:r>
         <w:rPr>
           <w:rFonts w:eastAsia="Times New Roman" w:cstheme="minorHAnsi"/>
-          <w:color w:val="4A4A4A"/>
+          <w:color w:val="000000" w:themeColor="text1"/>
         </w:rPr>
         <w:t>InitialSize</w:t>
       </w:r>
@@ -2578,7 +2576,7 @@
       <w:r>
         <w:rPr>
           <w:rFonts w:eastAsia="Times New Roman" w:cstheme="minorHAnsi"/>
-          <w:color w:val="4A4A4A"/>
+          <w:color w:val="000000" w:themeColor="text1"/>
         </w:rPr>
         <w:t xml:space="preserve"> of the vector defined is negative.</w:t>
       </w:r>
@@ -2592,13 +2590,13 @@
         <w:spacing w:before="100" w:beforeAutospacing="1" w:after="100" w:afterAutospacing="1" w:line="240" w:lineRule="auto"/>
         <w:rPr>
           <w:rFonts w:eastAsia="Times New Roman" w:cstheme="minorHAnsi"/>
-          <w:color w:val="4A4A4A"/>
-        </w:rPr>
-      </w:pPr>
-      <w:r>
-        <w:rPr>
-          <w:rFonts w:eastAsia="Times New Roman" w:cstheme="minorHAnsi"/>
-          <w:color w:val="4A4A4A"/>
+          <w:color w:val="000000" w:themeColor="text1"/>
+        </w:rPr>
+      </w:pPr>
+      <w:r>
+        <w:rPr>
+          <w:rFonts w:eastAsia="Times New Roman" w:cstheme="minorHAnsi"/>
+          <w:color w:val="000000" w:themeColor="text1"/>
         </w:rPr>
         <w:t>If the specified collection is null, It throws </w:t>
       </w:r>
@@ -2608,7 +2606,7 @@
           <w:rFonts w:eastAsia="Times New Roman" w:cstheme="minorHAnsi"/>
           <w:b/>
           <w:bCs/>
-          <w:color w:val="4A4A4A"/>
+          <w:color w:val="000000" w:themeColor="text1"/>
         </w:rPr>
         <w:t>NullPointerException</w:t>
       </w:r>
@@ -2618,7 +2616,7 @@
           <w:rFonts w:eastAsia="Times New Roman" w:cstheme="minorHAnsi"/>
           <w:b/>
           <w:bCs/>
-          <w:color w:val="4A4A4A"/>
+          <w:color w:val="000000" w:themeColor="text1"/>
         </w:rPr>
         <w:t> </w:t>
       </w:r>
@@ -2628,7 +2626,7 @@
         <w:spacing w:after="100" w:afterAutospacing="1" w:line="240" w:lineRule="auto"/>
         <w:rPr>
           <w:rFonts w:eastAsia="Times New Roman" w:cstheme="minorHAnsi"/>
-          <w:color w:val="4A4A4A"/>
+          <w:color w:val="000000" w:themeColor="text1"/>
         </w:rPr>
       </w:pPr>
       <w:r>
@@ -2638,7 +2636,7 @@
           <w:bCs/>
           <w:i/>
           <w:iCs/>
-          <w:color w:val="4A4A4A"/>
+          <w:color w:val="000000" w:themeColor="text1"/>
         </w:rPr>
         <w:t>Note: </w:t>
       </w:r>
@@ -2652,31 +2650,29 @@
         <w:spacing w:before="100" w:beforeAutospacing="1" w:after="100" w:afterAutospacing="1" w:line="240" w:lineRule="auto"/>
         <w:rPr>
           <w:rFonts w:eastAsia="Times New Roman" w:cstheme="minorHAnsi"/>
-          <w:color w:val="4A4A4A"/>
-        </w:rPr>
-      </w:pPr>
-      <w:r>
-        <w:rPr>
-          <w:rFonts w:eastAsia="Times New Roman" w:cstheme="minorHAnsi"/>
-          <w:color w:val="4A4A4A"/>
-        </w:rPr>
-        <w:t xml:space="preserve">If the vector increment is not specified then </w:t>
-      </w:r>
-      <w:proofErr w:type="gramStart"/>
-      <w:r>
-        <w:rPr>
-          <w:rFonts w:eastAsia="Times New Roman" w:cstheme="minorHAnsi"/>
-          <w:color w:val="4A4A4A"/>
-        </w:rPr>
-        <w:t>it’s</w:t>
-      </w:r>
-      <w:proofErr w:type="gramEnd"/>
-      <w:r>
-        <w:rPr>
-          <w:rFonts w:eastAsia="Times New Roman" w:cstheme="minorHAnsi"/>
-          <w:color w:val="4A4A4A"/>
-        </w:rPr>
-        <w:t xml:space="preserve"> capacity will be doubled in every increment cycle.</w:t>
+          <w:color w:val="000000" w:themeColor="text1"/>
+        </w:rPr>
+      </w:pPr>
+      <w:r>
+        <w:rPr>
+          <w:rFonts w:eastAsia="Times New Roman" w:cstheme="minorHAnsi"/>
+          <w:color w:val="000000" w:themeColor="text1"/>
+        </w:rPr>
+        <w:t>If the vector inc</w:t>
+      </w:r>
+      <w:r>
+        <w:rPr>
+          <w:rFonts w:eastAsia="Times New Roman" w:cstheme="minorHAnsi"/>
+          <w:color w:val="000000" w:themeColor="text1"/>
+        </w:rPr>
+        <w:t>rement is not specified then it</w:t>
+      </w:r>
+      <w:r>
+        <w:rPr>
+          <w:rFonts w:eastAsia="Times New Roman" w:cstheme="minorHAnsi"/>
+          <w:color w:val="000000" w:themeColor="text1"/>
+        </w:rPr>
+        <w:t>s capacity will be doubled in every increment cycle.</w:t>
       </w:r>
     </w:p>
     <w:p>
@@ -2688,16 +2684,27 @@
         <w:spacing w:before="100" w:beforeAutospacing="1" w:after="100" w:afterAutospacing="1" w:line="240" w:lineRule="auto"/>
         <w:rPr>
           <w:rFonts w:eastAsia="Times New Roman" w:cstheme="minorHAnsi"/>
-          <w:color w:val="4A4A4A"/>
-        </w:rPr>
-      </w:pPr>
-      <w:r>
-        <w:rPr>
-          <w:rFonts w:eastAsia="Times New Roman" w:cstheme="minorHAnsi"/>
-          <w:color w:val="4A4A4A"/>
+          <w:color w:val="000000" w:themeColor="text1"/>
+        </w:rPr>
+      </w:pPr>
+      <w:r>
+        <w:rPr>
+          <w:rFonts w:eastAsia="Times New Roman" w:cstheme="minorHAnsi"/>
+          <w:color w:val="000000" w:themeColor="text1"/>
         </w:rPr>
         <w:t>The capacity of a vector cannot be below the size, it may equal to it.</w:t>
       </w:r>
+    </w:p>
+    <w:p>
+      <w:pPr>
+        <w:spacing w:before="100" w:beforeAutospacing="1" w:after="100" w:afterAutospacing="1" w:line="240" w:lineRule="auto"/>
+        <w:rPr>
+          <w:rFonts w:eastAsia="Times New Roman" w:cstheme="minorHAnsi"/>
+          <w:color w:val="000000" w:themeColor="text1"/>
+        </w:rPr>
+      </w:pPr>
+      <w:bookmarkStart w:id="0" w:name="_GoBack"/>
+      <w:bookmarkEnd w:id="0"/>
     </w:p>
     <w:p/>
     <w:p>

--- a/Collection framework.docx
+++ b/Collection framework.docx
@@ -161,21 +161,12 @@
           <w:b/>
         </w:rPr>
       </w:pPr>
-      <w:proofErr w:type="spellStart"/>
       <w:r>
         <w:rPr>
           <w:rFonts w:cstheme="minorHAnsi"/>
           <w:b/>
         </w:rPr>
-        <w:t>ArrayList</w:t>
-      </w:r>
-      <w:proofErr w:type="spellEnd"/>
-      <w:r>
-        <w:rPr>
-          <w:rFonts w:cstheme="minorHAnsi"/>
-          <w:b/>
-        </w:rPr>
-        <w:t xml:space="preserve"> :</w:t>
+        <w:t>ArrayList :</w:t>
       </w:r>
     </w:p>
     <w:p>
@@ -187,15 +178,7 @@
         </w:numPr>
       </w:pPr>
       <w:r>
-        <w:t xml:space="preserve">An </w:t>
-      </w:r>
-      <w:proofErr w:type="spellStart"/>
-      <w:r>
-        <w:t>ArrayList</w:t>
-      </w:r>
-      <w:proofErr w:type="spellEnd"/>
-      <w:r>
-        <w:t xml:space="preserve"> is a re-sizable array, also called a dynamic array. It grows its size to accommodate new elements and shrinks the size when the elements are removed.</w:t>
+        <w:t>An ArrayList is a re-sizable array, also called a dynamic array. It grows its size to accommodate new elements and shrinks the size when the elements are removed.</w:t>
       </w:r>
     </w:p>
     <w:p>
@@ -206,13 +189,8 @@
           <w:numId w:val="9"/>
         </w:numPr>
       </w:pPr>
-      <w:proofErr w:type="spellStart"/>
-      <w:r>
-        <w:t>ArrayList</w:t>
-      </w:r>
-      <w:proofErr w:type="spellEnd"/>
-      <w:r>
-        <w:t xml:space="preserve"> internally uses an array to store the elements. Just like arrays, </w:t>
+      <w:r>
+        <w:t xml:space="preserve">ArrayList internally uses an array to store the elements. Just like arrays, </w:t>
       </w:r>
       <w:proofErr w:type="gramStart"/>
       <w:r>
@@ -232,15 +210,7 @@
         </w:numPr>
       </w:pPr>
       <w:r>
-        <w:t xml:space="preserve">Java </w:t>
-      </w:r>
-      <w:proofErr w:type="spellStart"/>
-      <w:r>
-        <w:t>ArrayList</w:t>
-      </w:r>
-      <w:proofErr w:type="spellEnd"/>
-      <w:r>
-        <w:t xml:space="preserve"> allows duplicate and null values.</w:t>
+        <w:t>Java ArrayList allows duplicate and null values.</w:t>
       </w:r>
     </w:p>
     <w:p>
@@ -252,15 +222,7 @@
         </w:numPr>
       </w:pPr>
       <w:r>
-        <w:t xml:space="preserve">Java </w:t>
-      </w:r>
-      <w:proofErr w:type="spellStart"/>
-      <w:r>
-        <w:t>ArrayList</w:t>
-      </w:r>
-      <w:proofErr w:type="spellEnd"/>
-      <w:r>
-        <w:t xml:space="preserve"> is an ordered collection. It maintains the insertion order of the elements.</w:t>
+        <w:t>Java ArrayList is an ordered collection. It maintains the insertion order of the elements.</w:t>
       </w:r>
     </w:p>
     <w:p>
@@ -272,23 +234,7 @@
         </w:numPr>
       </w:pPr>
       <w:r>
-        <w:t xml:space="preserve">You cannot create an </w:t>
-      </w:r>
-      <w:proofErr w:type="spellStart"/>
-      <w:r>
-        <w:t>ArrayList</w:t>
-      </w:r>
-      <w:proofErr w:type="spellEnd"/>
-      <w:r>
-        <w:t xml:space="preserve"> of primitive types like </w:t>
-      </w:r>
-      <w:proofErr w:type="spellStart"/>
-      <w:r>
-        <w:t>int</w:t>
-      </w:r>
-      <w:proofErr w:type="spellEnd"/>
-      <w:r>
-        <w:t>, char etc. You need to use boxed types like Integer, Character, </w:t>
+        <w:t>You cannot create an ArrayList of primitive types like int, char etc. You need to use boxed types like Integer, Character, </w:t>
       </w:r>
       <w:proofErr w:type="gramStart"/>
       <w:r>
@@ -309,39 +255,7 @@
       </w:pPr>
       <w:r>
         <w:lastRenderedPageBreak/>
-        <w:t xml:space="preserve">Java </w:t>
-      </w:r>
-      <w:proofErr w:type="spellStart"/>
-      <w:r>
-        <w:t>ArrayList</w:t>
-      </w:r>
-      <w:proofErr w:type="spellEnd"/>
-      <w:r>
-        <w:t xml:space="preserve"> is not synchronized. If multiple threads try to modify an </w:t>
-      </w:r>
-      <w:proofErr w:type="spellStart"/>
-      <w:r>
-        <w:t>ArrayList</w:t>
-      </w:r>
-      <w:proofErr w:type="spellEnd"/>
-      <w:r>
-        <w:t xml:space="preserve"> at the same time, then the final outcome will be non-deterministic. You must explicitly synchronize access to an </w:t>
-      </w:r>
-      <w:proofErr w:type="spellStart"/>
-      <w:r>
-        <w:t>ArrayList</w:t>
-      </w:r>
-      <w:proofErr w:type="spellEnd"/>
-      <w:r>
-        <w:t xml:space="preserve"> if multiple threads are </w:t>
-      </w:r>
-      <w:proofErr w:type="spellStart"/>
-      <w:r>
-        <w:t>gonna</w:t>
-      </w:r>
-      <w:proofErr w:type="spellEnd"/>
-      <w:r>
-        <w:t xml:space="preserve"> modify it.</w:t>
+        <w:t>Java ArrayList is not synchronized. If multiple threads try to modify an ArrayList at the same time, then the final outcome will be non-deterministic. You must explicitly synchronize access to an ArrayList if multiple threads are gonna modify it.</w:t>
       </w:r>
     </w:p>
     <w:p>
@@ -361,61 +275,7 @@
           <w:color w:val="273239"/>
           <w:spacing w:val="2"/>
         </w:rPr>
-        <w:t xml:space="preserve">To create an </w:t>
-      </w:r>
-      <w:proofErr w:type="spellStart"/>
-      <w:r>
-        <w:rPr>
-          <w:rFonts w:eastAsia="Times New Roman" w:cstheme="minorHAnsi"/>
-          <w:color w:val="273239"/>
-          <w:spacing w:val="2"/>
-        </w:rPr>
-        <w:t>ArrayList</w:t>
-      </w:r>
-      <w:proofErr w:type="spellEnd"/>
-      <w:r>
-        <w:rPr>
-          <w:rFonts w:eastAsia="Times New Roman" w:cstheme="minorHAnsi"/>
-          <w:color w:val="273239"/>
-          <w:spacing w:val="2"/>
-        </w:rPr>
-        <w:t xml:space="preserve">, First need to create an object of the </w:t>
-      </w:r>
-      <w:proofErr w:type="spellStart"/>
-      <w:r>
-        <w:rPr>
-          <w:rFonts w:eastAsia="Times New Roman" w:cstheme="minorHAnsi"/>
-          <w:color w:val="273239"/>
-          <w:spacing w:val="2"/>
-        </w:rPr>
-        <w:t>ArrayList</w:t>
-      </w:r>
-      <w:proofErr w:type="spellEnd"/>
-      <w:r>
-        <w:rPr>
-          <w:rFonts w:eastAsia="Times New Roman" w:cstheme="minorHAnsi"/>
-          <w:color w:val="273239"/>
-          <w:spacing w:val="2"/>
-        </w:rPr>
-        <w:t xml:space="preserve"> class. </w:t>
-      </w:r>
-      <w:proofErr w:type="spellStart"/>
-      <w:r>
-        <w:rPr>
-          <w:rFonts w:eastAsia="Times New Roman" w:cstheme="minorHAnsi"/>
-          <w:color w:val="273239"/>
-          <w:spacing w:val="2"/>
-        </w:rPr>
-        <w:t>ArrayList</w:t>
-      </w:r>
-      <w:proofErr w:type="spellEnd"/>
-      <w:r>
-        <w:rPr>
-          <w:rFonts w:eastAsia="Times New Roman" w:cstheme="minorHAnsi"/>
-          <w:color w:val="273239"/>
-          <w:spacing w:val="2"/>
-        </w:rPr>
-        <w:t xml:space="preserve"> contains 3 </w:t>
+        <w:t xml:space="preserve">To create an ArrayList, First need to create an object of the ArrayList class. ArrayList contains 3 </w:t>
       </w:r>
       <w:r>
         <w:rPr>
@@ -445,8 +305,6 @@
           <w:rFonts w:cstheme="minorHAnsi"/>
         </w:rPr>
       </w:pPr>
-      <w:proofErr w:type="spellStart"/>
-      <w:proofErr w:type="gramStart"/>
       <w:r>
         <w:rPr>
           <w:rFonts w:eastAsia="Times New Roman" w:cstheme="minorHAnsi"/>
@@ -456,9 +314,28 @@
           <w:spacing w:val="2"/>
           <w:bdr w:val="none" w:sz="0" w:space="0" w:color="auto" w:frame="1"/>
         </w:rPr>
-        <w:t>ArrayList</w:t>
-      </w:r>
-      <w:proofErr w:type="spellEnd"/>
+        <w:t>ArrayList()</w:t>
+      </w:r>
+      <w:r>
+        <w:rPr>
+          <w:rFonts w:eastAsia="Times New Roman" w:cstheme="minorHAnsi"/>
+          <w:color w:val="273239"/>
+          <w:spacing w:val="2"/>
+        </w:rPr>
+        <w:t>: This constructor is to initialize an empty List.</w:t>
+      </w:r>
+    </w:p>
+    <w:p>
+      <w:pPr>
+        <w:pStyle w:val="ListParagraph"/>
+        <w:numPr>
+          <w:ilvl w:val="0"/>
+          <w:numId w:val="6"/>
+        </w:numPr>
+        <w:rPr>
+          <w:rFonts w:cstheme="minorHAnsi"/>
+        </w:rPr>
+      </w:pPr>
       <w:r>
         <w:rPr>
           <w:rFonts w:eastAsia="Times New Roman" w:cstheme="minorHAnsi"/>
@@ -468,9 +345,28 @@
           <w:spacing w:val="2"/>
           <w:bdr w:val="none" w:sz="0" w:space="0" w:color="auto" w:frame="1"/>
         </w:rPr>
-        <w:t>(</w:t>
-      </w:r>
-      <w:proofErr w:type="gramEnd"/>
+        <w:t>ArrayList(int capacity):</w:t>
+      </w:r>
+      <w:r>
+        <w:rPr>
+          <w:rFonts w:eastAsia="Times New Roman" w:cstheme="minorHAnsi"/>
+          <w:color w:val="273239"/>
+          <w:spacing w:val="2"/>
+        </w:rPr>
+        <w:t> In this constructor, we can pass capacity as a parameter, used to initialize the capacity by the user.</w:t>
+      </w:r>
+    </w:p>
+    <w:p>
+      <w:pPr>
+        <w:pStyle w:val="ListParagraph"/>
+        <w:numPr>
+          <w:ilvl w:val="0"/>
+          <w:numId w:val="6"/>
+        </w:numPr>
+        <w:rPr>
+          <w:rFonts w:cstheme="minorHAnsi"/>
+        </w:rPr>
+      </w:pPr>
       <w:r>
         <w:rPr>
           <w:rFonts w:eastAsia="Times New Roman" w:cstheme="minorHAnsi"/>
@@ -480,7 +376,7 @@
           <w:spacing w:val="2"/>
           <w:bdr w:val="none" w:sz="0" w:space="0" w:color="auto" w:frame="1"/>
         </w:rPr>
-        <w:t>)</w:t>
+        <w:t>ArrayList(Collection c):</w:t>
       </w:r>
       <w:r>
         <w:rPr>
@@ -488,133 +384,6 @@
           <w:color w:val="273239"/>
           <w:spacing w:val="2"/>
         </w:rPr>
-        <w:t>: This constructor is to initialize an empty List.</w:t>
-      </w:r>
-    </w:p>
-    <w:p>
-      <w:pPr>
-        <w:pStyle w:val="ListParagraph"/>
-        <w:numPr>
-          <w:ilvl w:val="0"/>
-          <w:numId w:val="6"/>
-        </w:numPr>
-        <w:rPr>
-          <w:rFonts w:cstheme="minorHAnsi"/>
-        </w:rPr>
-      </w:pPr>
-      <w:proofErr w:type="spellStart"/>
-      <w:proofErr w:type="gramStart"/>
-      <w:r>
-        <w:rPr>
-          <w:rFonts w:eastAsia="Times New Roman" w:cstheme="minorHAnsi"/>
-          <w:b/>
-          <w:bCs/>
-          <w:color w:val="273239"/>
-          <w:spacing w:val="2"/>
-          <w:bdr w:val="none" w:sz="0" w:space="0" w:color="auto" w:frame="1"/>
-        </w:rPr>
-        <w:t>ArrayList</w:t>
-      </w:r>
-      <w:proofErr w:type="spellEnd"/>
-      <w:r>
-        <w:rPr>
-          <w:rFonts w:eastAsia="Times New Roman" w:cstheme="minorHAnsi"/>
-          <w:b/>
-          <w:bCs/>
-          <w:color w:val="273239"/>
-          <w:spacing w:val="2"/>
-          <w:bdr w:val="none" w:sz="0" w:space="0" w:color="auto" w:frame="1"/>
-        </w:rPr>
-        <w:t>(</w:t>
-      </w:r>
-      <w:proofErr w:type="spellStart"/>
-      <w:proofErr w:type="gramEnd"/>
-      <w:r>
-        <w:rPr>
-          <w:rFonts w:eastAsia="Times New Roman" w:cstheme="minorHAnsi"/>
-          <w:b/>
-          <w:bCs/>
-          <w:color w:val="273239"/>
-          <w:spacing w:val="2"/>
-          <w:bdr w:val="none" w:sz="0" w:space="0" w:color="auto" w:frame="1"/>
-        </w:rPr>
-        <w:t>int</w:t>
-      </w:r>
-      <w:proofErr w:type="spellEnd"/>
-      <w:r>
-        <w:rPr>
-          <w:rFonts w:eastAsia="Times New Roman" w:cstheme="minorHAnsi"/>
-          <w:b/>
-          <w:bCs/>
-          <w:color w:val="273239"/>
-          <w:spacing w:val="2"/>
-          <w:bdr w:val="none" w:sz="0" w:space="0" w:color="auto" w:frame="1"/>
-        </w:rPr>
-        <w:t xml:space="preserve"> capacity):</w:t>
-      </w:r>
-      <w:r>
-        <w:rPr>
-          <w:rFonts w:eastAsia="Times New Roman" w:cstheme="minorHAnsi"/>
-          <w:color w:val="273239"/>
-          <w:spacing w:val="2"/>
-        </w:rPr>
-        <w:t> In this constructor, we can pass capacity as a parameter, used to initialize the capacity by the user.</w:t>
-      </w:r>
-    </w:p>
-    <w:p>
-      <w:pPr>
-        <w:pStyle w:val="ListParagraph"/>
-        <w:numPr>
-          <w:ilvl w:val="0"/>
-          <w:numId w:val="6"/>
-        </w:numPr>
-        <w:rPr>
-          <w:rFonts w:cstheme="minorHAnsi"/>
-        </w:rPr>
-      </w:pPr>
-      <w:proofErr w:type="spellStart"/>
-      <w:proofErr w:type="gramStart"/>
-      <w:r>
-        <w:rPr>
-          <w:rFonts w:eastAsia="Times New Roman" w:cstheme="minorHAnsi"/>
-          <w:b/>
-          <w:bCs/>
-          <w:color w:val="273239"/>
-          <w:spacing w:val="2"/>
-          <w:bdr w:val="none" w:sz="0" w:space="0" w:color="auto" w:frame="1"/>
-        </w:rPr>
-        <w:t>ArrayList</w:t>
-      </w:r>
-      <w:proofErr w:type="spellEnd"/>
-      <w:r>
-        <w:rPr>
-          <w:rFonts w:eastAsia="Times New Roman" w:cstheme="minorHAnsi"/>
-          <w:b/>
-          <w:bCs/>
-          <w:color w:val="273239"/>
-          <w:spacing w:val="2"/>
-          <w:bdr w:val="none" w:sz="0" w:space="0" w:color="auto" w:frame="1"/>
-        </w:rPr>
-        <w:t>(</w:t>
-      </w:r>
-      <w:proofErr w:type="gramEnd"/>
-      <w:r>
-        <w:rPr>
-          <w:rFonts w:eastAsia="Times New Roman" w:cstheme="minorHAnsi"/>
-          <w:b/>
-          <w:bCs/>
-          <w:color w:val="273239"/>
-          <w:spacing w:val="2"/>
-          <w:bdr w:val="none" w:sz="0" w:space="0" w:color="auto" w:frame="1"/>
-        </w:rPr>
-        <w:t>Collection c):</w:t>
-      </w:r>
-      <w:r>
-        <w:rPr>
-          <w:rFonts w:eastAsia="Times New Roman" w:cstheme="minorHAnsi"/>
-          <w:color w:val="273239"/>
-          <w:spacing w:val="2"/>
-        </w:rPr>
         <w:t> In this constructor, we can pass a Collection c as a parameter, In which an Array list will contain the elements of Collection c.</w:t>
       </w:r>
     </w:p>
@@ -629,21 +398,7 @@
         <w:rPr>
           <w:rFonts w:cstheme="minorHAnsi"/>
         </w:rPr>
-        <w:t xml:space="preserve">How </w:t>
-      </w:r>
-      <w:proofErr w:type="spellStart"/>
-      <w:r>
-        <w:rPr>
-          <w:rFonts w:cstheme="minorHAnsi"/>
-        </w:rPr>
-        <w:t>ArrayList</w:t>
-      </w:r>
-      <w:proofErr w:type="spellEnd"/>
-      <w:r>
-        <w:rPr>
-          <w:rFonts w:cstheme="minorHAnsi"/>
-        </w:rPr>
-        <w:t xml:space="preserve"> Works?</w:t>
+        <w:t>How ArrayList Works?</w:t>
       </w:r>
     </w:p>
     <w:p>
@@ -657,42 +412,24 @@
           <w:rFonts w:cstheme="minorHAnsi"/>
         </w:rPr>
       </w:pPr>
-      <w:proofErr w:type="spellStart"/>
       <w:r>
         <w:rPr>
           <w:rFonts w:ascii="Segoe UI" w:hAnsi="Segoe UI" w:cs="Segoe UI"/>
           <w:color w:val="333333"/>
           <w:shd w:val="clear" w:color="auto" w:fill="FFFFFF"/>
         </w:rPr>
-        <w:t>ArrayList</w:t>
-      </w:r>
-      <w:proofErr w:type="spellEnd"/>
-      <w:r>
+        <w:t>ArrayList is an array of the Object class that is defined as:</w:t>
+      </w:r>
+    </w:p>
+    <w:p>
+      <w:pPr>
+        <w:pStyle w:val="ListParagraph"/>
+        <w:ind w:left="1440"/>
         <w:rPr>
           <w:rFonts w:ascii="Segoe UI" w:hAnsi="Segoe UI" w:cs="Segoe UI"/>
           <w:color w:val="333333"/>
           <w:shd w:val="clear" w:color="auto" w:fill="FFFFFF"/>
         </w:rPr>
-        <w:t xml:space="preserve"> is an array of the Object class that is defined as</w:t>
-      </w:r>
-      <w:r>
-        <w:rPr>
-          <w:rFonts w:ascii="Segoe UI" w:hAnsi="Segoe UI" w:cs="Segoe UI"/>
-          <w:color w:val="333333"/>
-          <w:shd w:val="clear" w:color="auto" w:fill="FFFFFF"/>
-        </w:rPr>
-        <w:t>:</w:t>
-      </w:r>
-    </w:p>
-    <w:p>
-      <w:pPr>
-        <w:pStyle w:val="ListParagraph"/>
-        <w:ind w:left="1440"/>
-        <w:rPr>
-          <w:rFonts w:ascii="Segoe UI" w:hAnsi="Segoe UI" w:cs="Segoe UI"/>
-          <w:color w:val="333333"/>
-          <w:shd w:val="clear" w:color="auto" w:fill="FFFFFF"/>
-        </w:rPr>
       </w:pPr>
     </w:p>
     <w:p>
@@ -706,7 +443,6 @@
           <w:bdr w:val="none" w:sz="0" w:space="0" w:color="auto" w:frame="1"/>
         </w:rPr>
       </w:pPr>
-      <w:proofErr w:type="gramStart"/>
       <w:r>
         <w:rPr>
           <w:rStyle w:val="keyword"/>
@@ -718,7 +454,6 @@
         </w:rPr>
         <w:t>transient</w:t>
       </w:r>
-      <w:proofErr w:type="gramEnd"/>
       <w:r>
         <w:rPr>
           <w:rFonts w:ascii="Segoe UI" w:hAnsi="Segoe UI" w:cs="Segoe UI"/>
@@ -726,27 +461,7 @@
           <w:color w:val="000000" w:themeColor="text1"/>
           <w:bdr w:val="none" w:sz="0" w:space="0" w:color="auto" w:frame="1"/>
         </w:rPr>
-        <w:t> Object[] </w:t>
-      </w:r>
-      <w:proofErr w:type="spellStart"/>
-      <w:r>
-        <w:rPr>
-          <w:rFonts w:ascii="Segoe UI" w:hAnsi="Segoe UI" w:cs="Segoe UI"/>
-          <w:b/>
-          <w:color w:val="000000" w:themeColor="text1"/>
-          <w:bdr w:val="none" w:sz="0" w:space="0" w:color="auto" w:frame="1"/>
-        </w:rPr>
-        <w:t>elementData</w:t>
-      </w:r>
-      <w:proofErr w:type="spellEnd"/>
-      <w:r>
-        <w:rPr>
-          <w:rFonts w:ascii="Segoe UI" w:hAnsi="Segoe UI" w:cs="Segoe UI"/>
-          <w:b/>
-          <w:color w:val="000000" w:themeColor="text1"/>
-          <w:bdr w:val="none" w:sz="0" w:space="0" w:color="auto" w:frame="1"/>
-        </w:rPr>
-        <w:t>; </w:t>
+        <w:t> Object[] elementData; </w:t>
       </w:r>
     </w:p>
     <w:p>
@@ -779,54 +494,16 @@
           <w:color w:val="000000" w:themeColor="text1"/>
           <w:shd w:val="clear" w:color="auto" w:fill="FAFBFC"/>
         </w:rPr>
-        <w:t xml:space="preserve">When an </w:t>
-      </w:r>
-      <w:proofErr w:type="spellStart"/>
-      <w:r>
-        <w:rPr>
+        <w:t>When an ArrayList is created, its default capacity or size is 10 if not provided by the user. </w:t>
+      </w:r>
+      <w:r>
+        <w:rPr>
+          <w:rStyle w:val="Strong"/>
           <w:rFonts w:cstheme="minorHAnsi"/>
           <w:color w:val="000000" w:themeColor="text1"/>
           <w:shd w:val="clear" w:color="auto" w:fill="FAFBFC"/>
         </w:rPr>
-        <w:t>ArrayList</w:t>
-      </w:r>
-      <w:proofErr w:type="spellEnd"/>
-      <w:r>
-        <w:rPr>
-          <w:rFonts w:cstheme="minorHAnsi"/>
-          <w:color w:val="000000" w:themeColor="text1"/>
-          <w:shd w:val="clear" w:color="auto" w:fill="FAFBFC"/>
-        </w:rPr>
-        <w:t xml:space="preserve"> is created, its default capacity or size is 10 if not provided by the user. </w:t>
-      </w:r>
-      <w:r>
-        <w:rPr>
-          <w:rStyle w:val="Strong"/>
-          <w:rFonts w:cstheme="minorHAnsi"/>
-          <w:color w:val="000000" w:themeColor="text1"/>
-          <w:shd w:val="clear" w:color="auto" w:fill="FAFBFC"/>
-        </w:rPr>
-        <w:t xml:space="preserve">The size of the </w:t>
-      </w:r>
-      <w:proofErr w:type="spellStart"/>
-      <w:r>
-        <w:rPr>
-          <w:rStyle w:val="Strong"/>
-          <w:rFonts w:cstheme="minorHAnsi"/>
-          <w:color w:val="000000" w:themeColor="text1"/>
-          <w:shd w:val="clear" w:color="auto" w:fill="FAFBFC"/>
-        </w:rPr>
-        <w:t>ArrayList</w:t>
-      </w:r>
-      <w:proofErr w:type="spellEnd"/>
-      <w:r>
-        <w:rPr>
-          <w:rStyle w:val="Strong"/>
-          <w:rFonts w:cstheme="minorHAnsi"/>
-          <w:color w:val="000000" w:themeColor="text1"/>
-          <w:shd w:val="clear" w:color="auto" w:fill="FAFBFC"/>
-        </w:rPr>
-        <w:t xml:space="preserve"> grows based on load factor and current capacity.</w:t>
+        <w:t>The size of the ArrayList grows based on load factor and current capacity.</w:t>
       </w:r>
     </w:p>
     <w:p>
@@ -847,23 +524,7 @@
           <w:rFonts w:eastAsia="Times New Roman" w:cstheme="minorHAnsi"/>
           <w:color w:val="000000" w:themeColor="text1"/>
         </w:rPr>
-        <w:t xml:space="preserve">The Load Factor is a measure to decide when to increase its capacity. The default value of load factor of an </w:t>
-      </w:r>
-      <w:proofErr w:type="spellStart"/>
-      <w:r>
-        <w:rPr>
-          <w:rFonts w:eastAsia="Times New Roman" w:cstheme="minorHAnsi"/>
-          <w:color w:val="000000" w:themeColor="text1"/>
-        </w:rPr>
-        <w:t>ArrayList</w:t>
-      </w:r>
-      <w:proofErr w:type="spellEnd"/>
-      <w:r>
-        <w:rPr>
-          <w:rFonts w:eastAsia="Times New Roman" w:cstheme="minorHAnsi"/>
-          <w:color w:val="000000" w:themeColor="text1"/>
-        </w:rPr>
-        <w:t xml:space="preserve"> is 0.75f</w:t>
+        <w:t>The Load Factor is a measure to decide when to increase its capacity. The default value of load factor of an ArrayList is 0.75f</w:t>
       </w:r>
     </w:p>
     <w:p>
@@ -881,7 +542,6 @@
           <w:szCs w:val="24"/>
         </w:rPr>
       </w:pPr>
-      <w:proofErr w:type="spellStart"/>
       <w:r>
         <w:rPr>
           <w:rFonts w:eastAsia="Times New Roman" w:cstheme="minorHAnsi"/>
@@ -889,17 +549,7 @@
           <w:sz w:val="24"/>
           <w:szCs w:val="24"/>
         </w:rPr>
-        <w:t>ArrayList</w:t>
-      </w:r>
-      <w:proofErr w:type="spellEnd"/>
-      <w:r>
-        <w:rPr>
-          <w:rFonts w:eastAsia="Times New Roman" w:cstheme="minorHAnsi"/>
-          <w:color w:val="000000" w:themeColor="text1"/>
-          <w:sz w:val="24"/>
-          <w:szCs w:val="24"/>
-        </w:rPr>
-        <w:t xml:space="preserve"> in Java expands its capacity after each threshold which is calculated as the product of </w:t>
+        <w:t>ArrayList in Java expands its capacity after each threshold which is calculated as the product of </w:t>
       </w:r>
       <w:r>
         <w:rPr>
@@ -939,27 +589,7 @@
           <w:sz w:val="24"/>
           <w:szCs w:val="24"/>
         </w:rPr>
-        <w:t xml:space="preserve"> of the </w:t>
-      </w:r>
-      <w:proofErr w:type="spellStart"/>
-      <w:r>
-        <w:rPr>
-          <w:rFonts w:eastAsia="Times New Roman" w:cstheme="minorHAnsi"/>
-          <w:color w:val="000000" w:themeColor="text1"/>
-          <w:sz w:val="24"/>
-          <w:szCs w:val="24"/>
-        </w:rPr>
-        <w:t>ArrayList</w:t>
-      </w:r>
-      <w:proofErr w:type="spellEnd"/>
-      <w:r>
-        <w:rPr>
-          <w:rFonts w:eastAsia="Times New Roman" w:cstheme="minorHAnsi"/>
-          <w:color w:val="000000" w:themeColor="text1"/>
-          <w:sz w:val="24"/>
-          <w:szCs w:val="24"/>
-        </w:rPr>
-        <w:t xml:space="preserve"> instance.</w:t>
+        <w:t> of the ArrayList instance.</w:t>
       </w:r>
     </w:p>
     <w:p>
@@ -1012,25 +642,7 @@
           <w:color w:val="000000" w:themeColor="text1"/>
           <w:shd w:val="clear" w:color="auto" w:fill="FAFBFC"/>
         </w:rPr>
-        <w:t xml:space="preserve">, if the user creates an </w:t>
-      </w:r>
-      <w:proofErr w:type="spellStart"/>
-      <w:r>
-        <w:rPr>
-          <w:rFonts w:cstheme="minorHAnsi"/>
-          <w:color w:val="000000" w:themeColor="text1"/>
-          <w:shd w:val="clear" w:color="auto" w:fill="FAFBFC"/>
-        </w:rPr>
-        <w:t>ArrayList</w:t>
-      </w:r>
-      <w:proofErr w:type="spellEnd"/>
-      <w:r>
-        <w:rPr>
-          <w:rFonts w:cstheme="minorHAnsi"/>
-          <w:color w:val="000000" w:themeColor="text1"/>
-          <w:shd w:val="clear" w:color="auto" w:fill="FAFBFC"/>
-        </w:rPr>
-        <w:t xml:space="preserve"> of size </w:t>
+        <w:t>, if the user creates an ArrayList of size </w:t>
       </w:r>
       <w:r>
         <w:rPr>
@@ -1094,15 +706,7 @@
           <w:color w:val="000000" w:themeColor="text1"/>
         </w:rPr>
         <w:tab/>
-        <w:t xml:space="preserve">   </w:t>
-      </w:r>
-      <w:r>
-        <w:rPr>
-          <w:rFonts w:cstheme="minorHAnsi"/>
-          <w:b/>
-          <w:color w:val="000000" w:themeColor="text1"/>
-        </w:rPr>
-        <w:t>= 0.75 * 10</w:t>
+        <w:t xml:space="preserve">   = 0.75 * 10</w:t>
       </w:r>
     </w:p>
     <w:p>
@@ -1130,15 +734,7 @@
           <w:color w:val="000000" w:themeColor="text1"/>
         </w:rPr>
         <w:tab/>
-        <w:t xml:space="preserve">  </w:t>
-      </w:r>
-      <w:r>
-        <w:rPr>
-          <w:rFonts w:cstheme="minorHAnsi"/>
-          <w:b/>
-          <w:color w:val="000000" w:themeColor="text1"/>
-        </w:rPr>
-        <w:t xml:space="preserve"> </w:t>
+        <w:t xml:space="preserve">   </w:t>
       </w:r>
       <w:r>
         <w:rPr>
@@ -1231,7 +827,6 @@
           <w:szCs w:val="22"/>
         </w:rPr>
       </w:pPr>
-      <w:proofErr w:type="gramStart"/>
       <w:r>
         <w:rPr>
           <w:rFonts w:asciiTheme="minorHAnsi" w:hAnsiTheme="minorHAnsi" w:cstheme="minorHAnsi"/>
@@ -1239,37 +834,7 @@
           <w:sz w:val="22"/>
           <w:szCs w:val="22"/>
         </w:rPr>
-        <w:t>the</w:t>
-      </w:r>
-      <w:proofErr w:type="gramEnd"/>
-      <w:r>
-        <w:rPr>
-          <w:rFonts w:asciiTheme="minorHAnsi" w:hAnsiTheme="minorHAnsi" w:cstheme="minorHAnsi"/>
-          <w:color w:val="000000" w:themeColor="text1"/>
-          <w:sz w:val="22"/>
-          <w:szCs w:val="22"/>
-        </w:rPr>
-        <w:t xml:space="preserve"> new capacity of the </w:t>
-      </w:r>
-      <w:proofErr w:type="spellStart"/>
-      <w:r>
-        <w:rPr>
-          <w:rFonts w:asciiTheme="minorHAnsi" w:hAnsiTheme="minorHAnsi" w:cstheme="minorHAnsi"/>
-          <w:color w:val="000000" w:themeColor="text1"/>
-          <w:sz w:val="22"/>
-          <w:szCs w:val="22"/>
-        </w:rPr>
-        <w:t>ArrayList</w:t>
-      </w:r>
-      <w:proofErr w:type="spellEnd"/>
-      <w:r>
-        <w:rPr>
-          <w:rFonts w:asciiTheme="minorHAnsi" w:hAnsiTheme="minorHAnsi" w:cstheme="minorHAnsi"/>
-          <w:color w:val="000000" w:themeColor="text1"/>
-          <w:sz w:val="22"/>
-          <w:szCs w:val="22"/>
-        </w:rPr>
-        <w:t xml:space="preserve"> is calculated to be </w:t>
+        <w:t>the new capacity of the ArrayList is calculated to be </w:t>
       </w:r>
       <w:r>
         <w:rPr>
@@ -1303,7 +868,6 @@
           <w:szCs w:val="22"/>
         </w:rPr>
       </w:pPr>
-      <w:proofErr w:type="spellStart"/>
       <w:r>
         <w:rPr>
           <w:rStyle w:val="highlight--red"/>
@@ -1314,72 +878,7 @@
           <w:sz w:val="22"/>
           <w:szCs w:val="22"/>
         </w:rPr>
-        <w:t>new_capacity</w:t>
-      </w:r>
-      <w:proofErr w:type="spellEnd"/>
-      <w:r>
-        <w:rPr>
-          <w:rStyle w:val="highlight--red"/>
-          <w:rFonts w:asciiTheme="minorHAnsi" w:hAnsiTheme="minorHAnsi" w:cstheme="minorHAnsi"/>
-          <w:b/>
-          <w:bCs/>
-          <w:color w:val="000000" w:themeColor="text1"/>
-          <w:sz w:val="22"/>
-          <w:szCs w:val="22"/>
-        </w:rPr>
-        <w:t xml:space="preserve"> = </w:t>
-      </w:r>
-      <w:proofErr w:type="spellStart"/>
-      <w:r>
-        <w:rPr>
-          <w:rStyle w:val="highlight--red"/>
-          <w:rFonts w:asciiTheme="minorHAnsi" w:hAnsiTheme="minorHAnsi" w:cstheme="minorHAnsi"/>
-          <w:b/>
-          <w:bCs/>
-          <w:color w:val="000000" w:themeColor="text1"/>
-          <w:sz w:val="22"/>
-          <w:szCs w:val="22"/>
-        </w:rPr>
-        <w:t>old_capacity</w:t>
-      </w:r>
-      <w:proofErr w:type="spellEnd"/>
-      <w:r>
-        <w:rPr>
-          <w:rStyle w:val="highlight--red"/>
-          <w:rFonts w:asciiTheme="minorHAnsi" w:hAnsiTheme="minorHAnsi" w:cstheme="minorHAnsi"/>
-          <w:b/>
-          <w:bCs/>
-          <w:color w:val="000000" w:themeColor="text1"/>
-          <w:sz w:val="22"/>
-          <w:szCs w:val="22"/>
-        </w:rPr>
-        <w:t xml:space="preserve"> + (</w:t>
-      </w:r>
-      <w:proofErr w:type="spellStart"/>
-      <w:r>
-        <w:rPr>
-          <w:rStyle w:val="highlight--red"/>
-          <w:rFonts w:asciiTheme="minorHAnsi" w:hAnsiTheme="minorHAnsi" w:cstheme="minorHAnsi"/>
-          <w:b/>
-          <w:bCs/>
-          <w:color w:val="000000" w:themeColor="text1"/>
-          <w:sz w:val="22"/>
-          <w:szCs w:val="22"/>
-        </w:rPr>
-        <w:t>old_capacity</w:t>
-      </w:r>
-      <w:proofErr w:type="spellEnd"/>
-      <w:r>
-        <w:rPr>
-          <w:rStyle w:val="highlight--red"/>
-          <w:rFonts w:asciiTheme="minorHAnsi" w:hAnsiTheme="minorHAnsi" w:cstheme="minorHAnsi"/>
-          <w:b/>
-          <w:bCs/>
-          <w:color w:val="000000" w:themeColor="text1"/>
-          <w:sz w:val="22"/>
-          <w:szCs w:val="22"/>
-        </w:rPr>
-        <w:t xml:space="preserve"> &gt;&gt; 1)</w:t>
+        <w:t>new_capacity = old_capacity + (old_capacity &gt;&gt; 1)</w:t>
       </w:r>
     </w:p>
     <w:p>
@@ -1500,31 +999,7 @@
           <w:sz w:val="24"/>
           <w:szCs w:val="24"/>
         </w:rPr>
-        <w:t xml:space="preserve">Time Complexities of key </w:t>
-      </w:r>
-      <w:proofErr w:type="spellStart"/>
-      <w:r>
-        <w:rPr>
-          <w:rFonts w:eastAsia="Times New Roman" w:cstheme="minorHAnsi"/>
-          <w:b/>
-          <w:bCs/>
-          <w:color w:val="000000" w:themeColor="text1"/>
-          <w:sz w:val="24"/>
-          <w:szCs w:val="24"/>
-        </w:rPr>
-        <w:t>ArrayList</w:t>
-      </w:r>
-      <w:proofErr w:type="spellEnd"/>
-      <w:r>
-        <w:rPr>
-          <w:rFonts w:eastAsia="Times New Roman" w:cstheme="minorHAnsi"/>
-          <w:b/>
-          <w:bCs/>
-          <w:color w:val="000000" w:themeColor="text1"/>
-          <w:sz w:val="24"/>
-          <w:szCs w:val="24"/>
-        </w:rPr>
-        <w:t xml:space="preserve"> operations:</w:t>
+        <w:t>Time Complexities of key ArrayList operations:</w:t>
       </w:r>
     </w:p>
     <w:p>
@@ -1621,23 +1096,13 @@
           <w:color w:val="000000" w:themeColor="text1"/>
         </w:rPr>
       </w:pPr>
-      <w:proofErr w:type="spellStart"/>
       <w:r>
         <w:rPr>
           <w:rFonts w:cstheme="minorHAnsi"/>
           <w:b/>
           <w:color w:val="000000" w:themeColor="text1"/>
         </w:rPr>
-        <w:t>LinkedList</w:t>
-      </w:r>
-      <w:proofErr w:type="spellEnd"/>
-      <w:r>
-        <w:rPr>
-          <w:rFonts w:cstheme="minorHAnsi"/>
-          <w:b/>
-          <w:color w:val="000000" w:themeColor="text1"/>
-        </w:rPr>
-        <w:t>:</w:t>
+        <w:t>LinkedList:</w:t>
       </w:r>
     </w:p>
     <w:p>
@@ -1655,21 +1120,7 @@
         <w:rPr>
           <w:rFonts w:cstheme="minorHAnsi"/>
         </w:rPr>
-        <w:t xml:space="preserve">Java </w:t>
-      </w:r>
-      <w:proofErr w:type="spellStart"/>
-      <w:r>
-        <w:rPr>
-          <w:rFonts w:cstheme="minorHAnsi"/>
-        </w:rPr>
-        <w:t>LinkedList</w:t>
-      </w:r>
-      <w:proofErr w:type="spellEnd"/>
-      <w:r>
-        <w:rPr>
-          <w:rFonts w:cstheme="minorHAnsi"/>
-        </w:rPr>
-        <w:t xml:space="preserve"> is a </w:t>
+        <w:t>Java LinkedList is a </w:t>
       </w:r>
       <w:hyperlink r:id="rId8" w:history="1">
         <w:r>
@@ -1687,21 +1138,7 @@
         <w:rPr>
           <w:rFonts w:cstheme="minorHAnsi"/>
         </w:rPr>
-        <w:t> implementation of Java’s List and </w:t>
-      </w:r>
-      <w:proofErr w:type="spellStart"/>
-      <w:r>
-        <w:rPr>
-          <w:rFonts w:cstheme="minorHAnsi"/>
-        </w:rPr>
-        <w:t>Deque</w:t>
-      </w:r>
-      <w:proofErr w:type="spellEnd"/>
-      <w:r>
-        <w:rPr>
-          <w:rFonts w:cstheme="minorHAnsi"/>
-        </w:rPr>
-        <w:t> interfaces. It is part of Java’s collections framework. </w:t>
+        <w:t> implementation of Java’s List and Deque interfaces. It is part of Java’s collections framework. </w:t>
       </w:r>
     </w:p>
     <w:p>
@@ -1719,30 +1156,8 @@
         <w:rPr>
           <w:rFonts w:eastAsia="Times New Roman" w:cstheme="minorHAnsi"/>
         </w:rPr>
-        <w:t xml:space="preserve">Java </w:t>
-      </w:r>
-      <w:proofErr w:type="spellStart"/>
-      <w:r>
-        <w:rPr>
-          <w:rFonts w:eastAsia="Times New Roman" w:cstheme="minorHAnsi"/>
-        </w:rPr>
-        <w:t>LinkedList</w:t>
-      </w:r>
-      <w:proofErr w:type="spellEnd"/>
-      <w:r>
-        <w:rPr>
-          <w:rFonts w:eastAsia="Times New Roman" w:cstheme="minorHAnsi"/>
-        </w:rPr>
-        <w:t xml:space="preserve"> maintains the insertion order of the </w:t>
-      </w:r>
-      <w:proofErr w:type="spellStart"/>
-      <w:r>
-        <w:rPr>
-          <w:rFonts w:eastAsia="Times New Roman" w:cstheme="minorHAnsi"/>
-        </w:rPr>
-        <w:t>elements.</w:t>
-      </w:r>
-      <w:proofErr w:type="spellEnd"/>
+        <w:t>Java LinkedList maintains the insertion order of the elements.</w:t>
+      </w:r>
     </w:p>
     <w:p>
       <w:pPr>
@@ -1755,19 +1170,11 @@
           <w:rFonts w:cstheme="minorHAnsi"/>
         </w:rPr>
       </w:pPr>
-      <w:proofErr w:type="spellStart"/>
       <w:r>
         <w:rPr>
           <w:rFonts w:eastAsia="Times New Roman" w:cstheme="minorHAnsi"/>
         </w:rPr>
-        <w:t>LinkedList</w:t>
-      </w:r>
-      <w:proofErr w:type="spellEnd"/>
-      <w:r>
-        <w:rPr>
-          <w:rFonts w:eastAsia="Times New Roman" w:cstheme="minorHAnsi"/>
-        </w:rPr>
-        <w:t xml:space="preserve"> can have duplicate and null values.</w:t>
+        <w:t>LinkedList can have duplicate and null values.</w:t>
       </w:r>
     </w:p>
     <w:p>
@@ -1782,21 +1189,7 @@
         <w:rPr>
           <w:rFonts w:eastAsia="Times New Roman" w:cstheme="minorHAnsi"/>
         </w:rPr>
-        <w:t xml:space="preserve">The </w:t>
-      </w:r>
-      <w:proofErr w:type="spellStart"/>
-      <w:r>
-        <w:rPr>
-          <w:rFonts w:eastAsia="Times New Roman" w:cstheme="minorHAnsi"/>
-        </w:rPr>
-        <w:t>LinkedList</w:t>
-      </w:r>
-      <w:proofErr w:type="spellEnd"/>
-      <w:r>
-        <w:rPr>
-          <w:rFonts w:eastAsia="Times New Roman" w:cstheme="minorHAnsi"/>
-        </w:rPr>
-        <w:t xml:space="preserve"> class implements </w:t>
+        <w:t>The LinkedList class implements </w:t>
       </w:r>
       <w:hyperlink r:id="rId9" w:history="1">
         <w:r>
@@ -1814,40 +1207,16 @@
         </w:rPr>
         <w:t> and </w:t>
       </w:r>
-      <w:proofErr w:type="spellStart"/>
-      <w:r>
-        <w:rPr>
-          <w:color w:val="000000" w:themeColor="text1"/>
-        </w:rPr>
-        <w:fldChar w:fldCharType="begin"/>
-      </w:r>
-      <w:r>
-        <w:rPr>
-          <w:color w:val="000000" w:themeColor="text1"/>
-        </w:rPr>
-        <w:instrText xml:space="preserve"> HYPERLINK "https://docs.oracle.com/javase/8/docs/api/java/util/Deque.html" </w:instrText>
-      </w:r>
-      <w:r>
-        <w:rPr>
-          <w:color w:val="000000" w:themeColor="text1"/>
-        </w:rPr>
-        <w:fldChar w:fldCharType="separate"/>
-      </w:r>
-      <w:r>
-        <w:rPr>
-          <w:rStyle w:val="Hyperlink"/>
-          <w:color w:val="000000" w:themeColor="text1"/>
-          <w:u w:val="none"/>
-        </w:rPr>
-        <w:t>Deque</w:t>
-      </w:r>
-      <w:proofErr w:type="spellEnd"/>
-      <w:r>
-        <w:rPr>
-          <w:color w:val="000000" w:themeColor="text1"/>
-        </w:rPr>
-        <w:fldChar w:fldCharType="end"/>
-      </w:r>
+      <w:hyperlink r:id="rId10" w:history="1">
+        <w:r>
+          <w:rPr>
+            <w:rStyle w:val="Hyperlink"/>
+            <w:color w:val="000000" w:themeColor="text1"/>
+            <w:u w:val="none"/>
+          </w:rPr>
+          <w:t>Deque</w:t>
+        </w:r>
+      </w:hyperlink>
       <w:r>
         <w:t> interfaces. Therefore, it</w:t>
       </w:r>
@@ -1858,15 +1227,7 @@
         <w:t xml:space="preserve"> can also be used as a </w:t>
       </w:r>
       <w:r>
-        <w:t>Queue, </w:t>
-      </w:r>
-      <w:proofErr w:type="spellStart"/>
-      <w:r>
-        <w:t>Deque</w:t>
-      </w:r>
-      <w:proofErr w:type="spellEnd"/>
-      <w:r>
-        <w:t> or Stack.</w:t>
+        <w:t>Queue, Deque or Stack.</w:t>
       </w:r>
     </w:p>
     <w:p>
@@ -1884,35 +1245,7 @@
         <w:rPr>
           <w:rFonts w:eastAsia="Times New Roman" w:cstheme="minorHAnsi"/>
         </w:rPr>
-        <w:t xml:space="preserve">Java </w:t>
-      </w:r>
-      <w:proofErr w:type="spellStart"/>
-      <w:r>
-        <w:rPr>
-          <w:rFonts w:eastAsia="Times New Roman" w:cstheme="minorHAnsi"/>
-        </w:rPr>
-        <w:t>LinkedList</w:t>
-      </w:r>
-      <w:proofErr w:type="spellEnd"/>
-      <w:r>
-        <w:rPr>
-          <w:rFonts w:eastAsia="Times New Roman" w:cstheme="minorHAnsi"/>
-        </w:rPr>
-        <w:t xml:space="preserve"> is not thread-safe. You must explicitly synchronize concurrent modifications to the </w:t>
-      </w:r>
-      <w:proofErr w:type="spellStart"/>
-      <w:r>
-        <w:rPr>
-          <w:rFonts w:eastAsia="Times New Roman" w:cstheme="minorHAnsi"/>
-        </w:rPr>
-        <w:t>LinkedList</w:t>
-      </w:r>
-      <w:proofErr w:type="spellEnd"/>
-      <w:r>
-        <w:rPr>
-          <w:rFonts w:eastAsia="Times New Roman" w:cstheme="minorHAnsi"/>
-        </w:rPr>
-        <w:t xml:space="preserve"> in a multi-threaded environment.</w:t>
+        <w:t>Java LinkedList is not thread-safe. You must explicitly synchronize concurrent modifications to the LinkedList in a multi-threaded environment.</w:t>
       </w:r>
     </w:p>
     <w:p>
@@ -1928,20 +1261,7 @@
       </w:r>
       <w:r>
         <w:br/>
-        <w:t> 1. </w:t>
-      </w:r>
-      <w:proofErr w:type="spellStart"/>
-      <w:proofErr w:type="gramStart"/>
-      <w:r>
-        <w:t>LinkedList</w:t>
-      </w:r>
-      <w:proofErr w:type="spellEnd"/>
-      <w:r>
-        <w:t>(</w:t>
-      </w:r>
-      <w:proofErr w:type="gramEnd"/>
-      <w:r>
-        <w:t>): This constructor is used to create an empty linked list</w:t>
+        <w:t> 1. LinkedList(): This constructor is used to create an empty linked list</w:t>
       </w:r>
       <w:r>
         <w:t>.</w:t>
@@ -1953,20 +1273,7 @@
         <w:ind w:left="1440"/>
       </w:pPr>
       <w:r>
-        <w:t>2. </w:t>
-      </w:r>
-      <w:proofErr w:type="spellStart"/>
-      <w:proofErr w:type="gramStart"/>
-      <w:r>
-        <w:t>LinkedList</w:t>
-      </w:r>
-      <w:proofErr w:type="spellEnd"/>
-      <w:r>
-        <w:t>(</w:t>
-      </w:r>
-      <w:proofErr w:type="gramEnd"/>
-      <w:r>
-        <w:t>Collection C): This constructor is used to create an ordered list that contains all the elements of a specified collection, as returned by the collection’s iterator</w:t>
+        <w:t>2. LinkedList(Collection C): This constructor is used to create an ordered list that contains all the elements of a specified collection, as returned by the collection’s iterator</w:t>
       </w:r>
     </w:p>
     <w:p>
@@ -1980,21 +1287,7 @@
         <w:rPr>
           <w:b/>
         </w:rPr>
-        <w:t xml:space="preserve">How Does </w:t>
-      </w:r>
-      <w:proofErr w:type="spellStart"/>
-      <w:r>
-        <w:rPr>
-          <w:b/>
-        </w:rPr>
-        <w:t>LinkedList</w:t>
-      </w:r>
-      <w:proofErr w:type="spellEnd"/>
-      <w:r>
-        <w:rPr>
-          <w:b/>
-        </w:rPr>
-        <w:t xml:space="preserve"> Class in Java works </w:t>
+        <w:t xml:space="preserve">How Does LinkedList Class in Java works </w:t>
       </w:r>
       <w:r>
         <w:rPr>
@@ -2068,15 +1361,7 @@
         </w:numPr>
       </w:pPr>
       <w:r>
-        <w:t xml:space="preserve">Elements can be of all primitive types like </w:t>
-      </w:r>
-      <w:proofErr w:type="spellStart"/>
-      <w:r>
-        <w:t>int</w:t>
-      </w:r>
-      <w:proofErr w:type="spellEnd"/>
-      <w:r>
-        <w:t>, float, Object etc.</w:t>
+        <w:t>Elements can be of all primitive types like int, float, Object etc.</w:t>
       </w:r>
     </w:p>
     <w:p>
@@ -2113,43 +1398,7 @@
           <w:color w:val="333333"/>
           <w:shd w:val="clear" w:color="auto" w:fill="FFFFFF"/>
         </w:rPr>
-        <w:t xml:space="preserve"> implementation, you should use the </w:t>
-      </w:r>
-      <w:proofErr w:type="spellStart"/>
-      <w:r>
-        <w:rPr>
-          <w:rFonts w:cstheme="minorHAnsi"/>
-          <w:color w:val="333333"/>
-          <w:shd w:val="clear" w:color="auto" w:fill="FFFFFF"/>
-        </w:rPr>
-        <w:t>ArrayList</w:t>
-      </w:r>
-      <w:proofErr w:type="spellEnd"/>
-      <w:r>
-        <w:rPr>
-          <w:rFonts w:cstheme="minorHAnsi"/>
-          <w:color w:val="333333"/>
-          <w:shd w:val="clear" w:color="auto" w:fill="FFFFFF"/>
-        </w:rPr>
-        <w:t xml:space="preserve">, the </w:t>
-      </w:r>
-      <w:proofErr w:type="spellStart"/>
-      <w:r>
-        <w:rPr>
-          <w:rFonts w:cstheme="minorHAnsi"/>
-          <w:color w:val="333333"/>
-          <w:shd w:val="clear" w:color="auto" w:fill="FFFFFF"/>
-        </w:rPr>
-        <w:t>ArrayList</w:t>
-      </w:r>
-      <w:proofErr w:type="spellEnd"/>
-      <w:r>
-        <w:rPr>
-          <w:rFonts w:cstheme="minorHAnsi"/>
-          <w:color w:val="333333"/>
-          <w:shd w:val="clear" w:color="auto" w:fill="FFFFFF"/>
-        </w:rPr>
-        <w:t xml:space="preserve"> will perform better in such case.</w:t>
+        <w:t xml:space="preserve"> implementation, you should use the ArrayList, the ArrayList will perform better in such case.</w:t>
       </w:r>
     </w:p>
     <w:p>
@@ -2188,7 +1437,6 @@
         </w:rPr>
         <w:t xml:space="preserve">. In case of concurrent modification, it fails and throws the </w:t>
       </w:r>
-      <w:proofErr w:type="spellStart"/>
       <w:r>
         <w:rPr>
           <w:rFonts w:cstheme="minorHAnsi"/>
@@ -2198,7 +1446,6 @@
         </w:rPr>
         <w:t>ConcurrentModificationException</w:t>
       </w:r>
-      <w:proofErr w:type="spellEnd"/>
       <w:r>
         <w:rPr>
           <w:rFonts w:cstheme="minorHAnsi"/>
@@ -2225,25 +1472,7 @@
           <w:color w:val="333333"/>
           <w:shd w:val="clear" w:color="auto" w:fill="FFFFFF"/>
         </w:rPr>
-        <w:t xml:space="preserve">It is similar to the </w:t>
-      </w:r>
-      <w:proofErr w:type="spellStart"/>
-      <w:r>
-        <w:rPr>
-          <w:rFonts w:cstheme="minorHAnsi"/>
-          <w:color w:val="333333"/>
-          <w:shd w:val="clear" w:color="auto" w:fill="FFFFFF"/>
-        </w:rPr>
-        <w:t>ArrayList</w:t>
-      </w:r>
-      <w:proofErr w:type="spellEnd"/>
-      <w:r>
-        <w:rPr>
-          <w:rFonts w:cstheme="minorHAnsi"/>
-          <w:color w:val="333333"/>
-          <w:shd w:val="clear" w:color="auto" w:fill="FFFFFF"/>
-        </w:rPr>
-        <w:t>, but with two differences-</w:t>
+        <w:t>It is similar to the ArrayList, but with two differences-</w:t>
       </w:r>
     </w:p>
     <w:p>
@@ -2315,72 +1544,15 @@
           <w:numId w:val="26"/>
         </w:numPr>
       </w:pPr>
-      <w:proofErr w:type="gramStart"/>
       <w:r>
         <w:rPr>
           <w:b/>
         </w:rPr>
-        <w:t>Vector(</w:t>
-      </w:r>
-      <w:proofErr w:type="spellStart"/>
-      <w:proofErr w:type="gramEnd"/>
-      <w:r>
-        <w:rPr>
-          <w:b/>
-        </w:rPr>
-        <w:t>int</w:t>
-      </w:r>
-      <w:proofErr w:type="spellEnd"/>
-      <w:r>
-        <w:rPr>
-          <w:b/>
-        </w:rPr>
-        <w:t xml:space="preserve"> </w:t>
-      </w:r>
-      <w:proofErr w:type="spellStart"/>
-      <w:r>
-        <w:rPr>
-          <w:b/>
-        </w:rPr>
-        <w:t>initialCapacity</w:t>
-      </w:r>
-      <w:proofErr w:type="spellEnd"/>
-      <w:r>
-        <w:rPr>
-          <w:b/>
-        </w:rPr>
-        <w:t xml:space="preserve">, </w:t>
-      </w:r>
-      <w:proofErr w:type="spellStart"/>
-      <w:r>
-        <w:rPr>
-          <w:b/>
-        </w:rPr>
-        <w:t>int</w:t>
-      </w:r>
-      <w:proofErr w:type="spellEnd"/>
-      <w:r>
-        <w:rPr>
-          <w:b/>
-        </w:rPr>
-        <w:t xml:space="preserve"> Increment)</w:t>
-      </w:r>
-      <w:r>
-        <w:t xml:space="preserve"> – Constructs a vector with given </w:t>
-      </w:r>
-      <w:proofErr w:type="spellStart"/>
-      <w:r>
-        <w:t>initialCapacity</w:t>
-      </w:r>
-      <w:proofErr w:type="spellEnd"/>
-      <w:r>
-        <w:t xml:space="preserve"> and its Increment in </w:t>
-      </w:r>
-      <w:proofErr w:type="spellStart"/>
-      <w:r>
-        <w:t>size.</w:t>
-      </w:r>
-      <w:proofErr w:type="spellEnd"/>
+        <w:t>Vector(int initialCapacity, int Increment)</w:t>
+      </w:r>
+      <w:r>
+        <w:t> – Constructs a vector with given initialCapacity and its Increment in size.</w:t>
+      </w:r>
     </w:p>
     <w:p>
       <w:pPr>
@@ -2390,52 +1562,14 @@
           <w:numId w:val="26"/>
         </w:numPr>
       </w:pPr>
-      <w:proofErr w:type="gramStart"/>
       <w:r>
         <w:rPr>
           <w:b/>
         </w:rPr>
-        <w:t>Vector(</w:t>
-      </w:r>
-      <w:proofErr w:type="spellStart"/>
-      <w:proofErr w:type="gramEnd"/>
-      <w:r>
-        <w:rPr>
-          <w:b/>
-        </w:rPr>
-        <w:t>int</w:t>
-      </w:r>
-      <w:proofErr w:type="spellEnd"/>
-      <w:r>
-        <w:rPr>
-          <w:b/>
-        </w:rPr>
-        <w:t xml:space="preserve"> </w:t>
-      </w:r>
-      <w:proofErr w:type="spellStart"/>
-      <w:r>
-        <w:rPr>
-          <w:b/>
-        </w:rPr>
-        <w:t>initialCapacity</w:t>
-      </w:r>
-      <w:proofErr w:type="spellEnd"/>
-      <w:r>
-        <w:rPr>
-          <w:b/>
-        </w:rPr>
-        <w:t>)</w:t>
-      </w:r>
-      <w:r>
-        <w:t xml:space="preserve"> – Constructs an empty vector with given </w:t>
-      </w:r>
-      <w:proofErr w:type="spellStart"/>
-      <w:r>
-        <w:t>initialCapacity</w:t>
-      </w:r>
-      <w:proofErr w:type="spellEnd"/>
-      <w:r>
-        <w:t>. In this case, Increment is zero.</w:t>
+        <w:t>Vector(int initialCapacity)</w:t>
+      </w:r>
+      <w:r>
+        <w:t> – Constructs an empty vector with given initialCapacity. In this case, Increment is zero.</w:t>
       </w:r>
     </w:p>
     <w:p>
@@ -2446,20 +1580,12 @@
           <w:numId w:val="26"/>
         </w:numPr>
       </w:pPr>
-      <w:proofErr w:type="gramStart"/>
       <w:r>
         <w:rPr>
           <w:b/>
         </w:rPr>
         <w:lastRenderedPageBreak/>
-        <w:t>Vector(</w:t>
-      </w:r>
-      <w:proofErr w:type="gramEnd"/>
-      <w:r>
-        <w:rPr>
-          <w:b/>
-        </w:rPr>
-        <w:t>)</w:t>
+        <w:t>Vector()</w:t>
       </w:r>
       <w:r>
         <w:t> – Constructs a default vector of capacity 10.</w:t>
@@ -2473,19 +1599,11 @@
           <w:numId w:val="26"/>
         </w:numPr>
       </w:pPr>
-      <w:proofErr w:type="gramStart"/>
       <w:r>
         <w:rPr>
           <w:b/>
         </w:rPr>
-        <w:t>Vector(</w:t>
-      </w:r>
-      <w:proofErr w:type="gramEnd"/>
-      <w:r>
-        <w:rPr>
-          <w:b/>
-        </w:rPr>
-        <w:t>Collection c)</w:t>
+        <w:t>Vector(Collection c)</w:t>
       </w:r>
       <w:r>
         <w:t> – Constructs a vector with a given collection</w:t>
@@ -2514,17 +1632,7 @@
           <w:sz w:val="22"/>
           <w:szCs w:val="22"/>
         </w:rPr>
-        <w:t>Most Common Errors in Declaration of Vectors</w:t>
-      </w:r>
-      <w:r>
-        <w:rPr>
-          <w:rFonts w:asciiTheme="minorHAnsi" w:hAnsiTheme="minorHAnsi" w:cstheme="minorHAnsi"/>
-          <w:b/>
-          <w:color w:val="000000" w:themeColor="text1"/>
-          <w:sz w:val="22"/>
-          <w:szCs w:val="22"/>
-        </w:rPr>
-        <w:t>:</w:t>
+        <w:t>Most Common Errors in Declaration of Vectors:</w:t>
       </w:r>
     </w:p>
     <w:p>
@@ -2546,7 +1654,6 @@
         </w:rPr>
         <w:t>Vector throws an </w:t>
       </w:r>
-      <w:proofErr w:type="spellStart"/>
       <w:r>
         <w:rPr>
           <w:rFonts w:eastAsia="Times New Roman" w:cstheme="minorHAnsi"/>
@@ -2556,29 +1663,12 @@
         </w:rPr>
         <w:t>IllegalArgumentException</w:t>
       </w:r>
-      <w:proofErr w:type="spellEnd"/>
       <w:r>
         <w:rPr>
           <w:rFonts w:eastAsia="Times New Roman" w:cstheme="minorHAnsi"/>
           <w:color w:val="000000" w:themeColor="text1"/>
         </w:rPr>
-        <w:t xml:space="preserve"> if the </w:t>
-      </w:r>
-      <w:proofErr w:type="spellStart"/>
-      <w:r>
-        <w:rPr>
-          <w:rFonts w:eastAsia="Times New Roman" w:cstheme="minorHAnsi"/>
-          <w:color w:val="000000" w:themeColor="text1"/>
-        </w:rPr>
-        <w:t>InitialSize</w:t>
-      </w:r>
-      <w:proofErr w:type="spellEnd"/>
-      <w:r>
-        <w:rPr>
-          <w:rFonts w:eastAsia="Times New Roman" w:cstheme="minorHAnsi"/>
-          <w:color w:val="000000" w:themeColor="text1"/>
-        </w:rPr>
-        <w:t xml:space="preserve"> of the vector defined is negative.</w:t>
+        <w:t> if the InitialSize of the vector defined is negative.</w:t>
       </w:r>
     </w:p>
     <w:p>
@@ -2600,7 +1690,6 @@
         </w:rPr>
         <w:t>If the specified collection is null, It throws </w:t>
       </w:r>
-      <w:proofErr w:type="spellStart"/>
       <w:r>
         <w:rPr>
           <w:rFonts w:eastAsia="Times New Roman" w:cstheme="minorHAnsi"/>
@@ -2608,17 +1697,7 @@
           <w:bCs/>
           <w:color w:val="000000" w:themeColor="text1"/>
         </w:rPr>
-        <w:t>NullPointerException</w:t>
-      </w:r>
-      <w:proofErr w:type="spellEnd"/>
-      <w:r>
-        <w:rPr>
-          <w:rFonts w:eastAsia="Times New Roman" w:cstheme="minorHAnsi"/>
-          <w:b/>
-          <w:bCs/>
-          <w:color w:val="000000" w:themeColor="text1"/>
-        </w:rPr>
-        <w:t> </w:t>
+        <w:t>NullPointerException </w:t>
       </w:r>
     </w:p>
     <w:p>
@@ -2703,16 +1782,22 @@
           <w:color w:val="000000" w:themeColor="text1"/>
         </w:rPr>
       </w:pPr>
+    </w:p>
+    <w:p/>
+    <w:p>
+      <w:pPr>
+        <w:rPr>
+          <w:rFonts w:cstheme="minorHAnsi"/>
+        </w:rPr>
+      </w:pPr>
+      <w:r>
+        <w:rPr>
+          <w:rFonts w:cstheme="minorHAnsi"/>
+        </w:rPr>
+        <w:t>https://www.callicoder.com/java-linkedlist/</w:t>
+      </w:r>
       <w:bookmarkStart w:id="0" w:name="_GoBack"/>
       <w:bookmarkEnd w:id="0"/>
-    </w:p>
-    <w:p/>
-    <w:p>
-      <w:pPr>
-        <w:rPr>
-          <w:rFonts w:cstheme="minorHAnsi"/>
-        </w:rPr>
-      </w:pPr>
     </w:p>
     <w:p>
       <w:pPr>
